--- a/lab11/Report/Звіт з лабораторної роботи №11_Ткаченко О. С. КБ-22-2.docx
+++ b/lab11/Report/Звіт з лабораторної роботи №11_Ткаченко О. С. КБ-22-2.docx
@@ -863,6 +863,47 @@
     <w:p>
       <w:pPr>
         <w:spacing w:line="360" w:lineRule="auto"/>
+        <w:jc w:val="center"/>
+        <w:rPr>
+          <w:rFonts w:eastAsia="QuantAntiqua"/>
+          <w:b/>
+          <w:sz w:val="28"/>
+        </w:rPr>
+      </w:pPr>
+    </w:p>
+    <w:p>
+      <w:pPr>
+        <w:spacing w:line="360" w:lineRule="auto"/>
+        <w:jc w:val="center"/>
+        <w:rPr>
+          <w:rFonts w:eastAsia="QuantAntiqua"/>
+          <w:b/>
+          <w:sz w:val="28"/>
+        </w:rPr>
+      </w:pPr>
+      <w:r>
+        <w:rPr>
+          <w:rFonts w:eastAsia="QuantAntiqua"/>
+          <w:b/>
+          <w:sz w:val="28"/>
+        </w:rPr>
+        <w:lastRenderedPageBreak/>
+        <w:t>Хід робот</w:t>
+      </w:r>
+      <w:bookmarkStart w:id="0" w:name="_GoBack"/>
+      <w:bookmarkEnd w:id="0"/>
+      <w:r>
+        <w:rPr>
+          <w:rFonts w:eastAsia="QuantAntiqua"/>
+          <w:b/>
+          <w:sz w:val="28"/>
+        </w:rPr>
+        <w:t>и</w:t>
+      </w:r>
+    </w:p>
+    <w:p>
+      <w:pPr>
+        <w:spacing w:line="360" w:lineRule="auto"/>
         <w:ind w:firstLine="709"/>
         <w:jc w:val="both"/>
         <w:rPr>
@@ -871,8 +912,431 @@
           <w:sz w:val="28"/>
         </w:rPr>
       </w:pPr>
-      <w:bookmarkStart w:id="0" w:name="_GoBack"/>
-      <w:bookmarkEnd w:id="0"/>
+      <w:proofErr w:type="gramStart"/>
+      <w:r>
+        <w:rPr>
+          <w:sz w:val="28"/>
+          <w:szCs w:val="28"/>
+          <w:lang w:val="ru-RU"/>
+        </w:rPr>
+        <w:t>На початку</w:t>
+      </w:r>
+      <w:proofErr w:type="gramEnd"/>
+      <w:r>
+        <w:rPr>
+          <w:sz w:val="28"/>
+          <w:szCs w:val="28"/>
+          <w:lang w:val="ru-RU"/>
+        </w:rPr>
+        <w:t xml:space="preserve"> </w:t>
+      </w:r>
+      <w:proofErr w:type="spellStart"/>
+      <w:r>
+        <w:rPr>
+          <w:sz w:val="28"/>
+          <w:szCs w:val="28"/>
+          <w:lang w:val="ru-RU"/>
+        </w:rPr>
+        <w:t>було</w:t>
+      </w:r>
+      <w:proofErr w:type="spellEnd"/>
+      <w:r>
+        <w:rPr>
+          <w:sz w:val="28"/>
+          <w:szCs w:val="28"/>
+          <w:lang w:val="ru-RU"/>
+        </w:rPr>
+        <w:t xml:space="preserve"> </w:t>
+      </w:r>
+      <w:r>
+        <w:rPr>
+          <w:sz w:val="28"/>
+          <w:szCs w:val="28"/>
+        </w:rPr>
+        <w:t xml:space="preserve">завантажено </w:t>
+      </w:r>
+      <w:r>
+        <w:rPr>
+          <w:sz w:val="28"/>
+          <w:szCs w:val="28"/>
+          <w:lang w:val="en-US"/>
+        </w:rPr>
+        <w:t>Git</w:t>
+      </w:r>
+      <w:r>
+        <w:rPr>
+          <w:sz w:val="28"/>
+          <w:szCs w:val="28"/>
+          <w:lang w:val="ru-RU"/>
+        </w:rPr>
+        <w:t>-</w:t>
+      </w:r>
+      <w:r>
+        <w:rPr>
+          <w:sz w:val="28"/>
+          <w:szCs w:val="28"/>
+        </w:rPr>
+        <w:t>репозиторій і отримано завдання за варіантом</w:t>
+      </w:r>
+      <w:r>
+        <w:rPr>
+          <w:sz w:val="28"/>
+          <w:szCs w:val="28"/>
+        </w:rPr>
+        <w:t>.</w:t>
+      </w:r>
+    </w:p>
+    <w:p>
+      <w:pPr>
+        <w:pStyle w:val="Standard"/>
+        <w:spacing w:line="360" w:lineRule="auto"/>
+        <w:rPr>
+          <w:b/>
+          <w:bCs/>
+          <w:sz w:val="28"/>
+          <w:szCs w:val="28"/>
+        </w:rPr>
+      </w:pPr>
+      <w:r>
+        <w:rPr>
+          <w:b/>
+          <w:bCs/>
+          <w:sz w:val="28"/>
+          <w:szCs w:val="28"/>
+        </w:rPr>
+        <w:t>Аналіз поставленої задачі:</w:t>
+      </w:r>
+    </w:p>
+    <w:p>
+      <w:pPr>
+        <w:pStyle w:val="Standard"/>
+        <w:spacing w:line="360" w:lineRule="auto"/>
+        <w:jc w:val="both"/>
+        <w:rPr>
+          <w:sz w:val="28"/>
+          <w:szCs w:val="28"/>
+        </w:rPr>
+      </w:pPr>
+      <w:r>
+        <w:rPr>
+          <w:sz w:val="28"/>
+          <w:szCs w:val="28"/>
+        </w:rPr>
+        <w:tab/>
+        <w:t>Електронний реєстр автомобілів має бути реалізований динамічною структурою, кожен елемент якої - окремий запис типу структури. Всі дані зберігаються в окремому бінарному файлі, маніпуляції з яким відбуваються лише на початку (завантаження даних з файлу в динамічну пам’ять) та наприкінці (завантаження даних із динамічної структури в бінарний файл) функціонування застосунку.  Інші процедури взаємодії з реєстром оперують лише даними, збереженими в пам’яті.</w:t>
+      </w:r>
+    </w:p>
+    <w:p>
+      <w:pPr>
+        <w:pStyle w:val="Standard"/>
+        <w:spacing w:line="360" w:lineRule="auto"/>
+        <w:jc w:val="both"/>
+        <w:rPr>
+          <w:sz w:val="28"/>
+          <w:szCs w:val="28"/>
+        </w:rPr>
+      </w:pPr>
+      <w:r>
+        <w:rPr>
+          <w:sz w:val="28"/>
+          <w:szCs w:val="28"/>
+        </w:rPr>
+        <w:tab/>
+        <w:t>Для зручності користувача, реєстр виводиться в консоль або текстовий файл. Інформація щодо успішності зчитування бінарного файлу виводиться повідомленням в консоль.</w:t>
+      </w:r>
+    </w:p>
+    <w:p>
+      <w:pPr>
+        <w:pStyle w:val="Standard"/>
+        <w:spacing w:line="360" w:lineRule="auto"/>
+        <w:jc w:val="both"/>
+        <w:rPr>
+          <w:b/>
+          <w:bCs/>
+          <w:sz w:val="28"/>
+          <w:szCs w:val="28"/>
+        </w:rPr>
+      </w:pPr>
+      <w:r>
+        <w:rPr>
+          <w:b/>
+          <w:bCs/>
+          <w:sz w:val="28"/>
+          <w:szCs w:val="28"/>
+        </w:rPr>
+        <w:t>План роботи в команді над проектом:</w:t>
+      </w:r>
+    </w:p>
+    <w:p>
+      <w:pPr>
+        <w:pStyle w:val="Standard"/>
+        <w:spacing w:line="360" w:lineRule="auto"/>
+        <w:jc w:val="both"/>
+        <w:rPr>
+          <w:sz w:val="28"/>
+          <w:szCs w:val="28"/>
+        </w:rPr>
+      </w:pPr>
+      <w:r>
+        <w:rPr>
+          <w:sz w:val="28"/>
+          <w:szCs w:val="28"/>
+        </w:rPr>
+        <w:tab/>
+        <w:t>Проаналізувавши завдання лабораторної роботи, та врахувавши вимоги щодо оформлення статичних бібліотек кожним членом команди самостійно, до 5-ти визначених завданням функцій була також врахована одна додаткова функція — виведення інформації однієї машини з реєстру.</w:t>
+      </w:r>
+    </w:p>
+    <w:p>
+      <w:pPr>
+        <w:pStyle w:val="Standard"/>
+        <w:spacing w:line="360" w:lineRule="auto"/>
+        <w:jc w:val="both"/>
+        <w:rPr>
+          <w:sz w:val="28"/>
+          <w:szCs w:val="28"/>
+        </w:rPr>
+      </w:pPr>
+      <w:r>
+        <w:rPr>
+          <w:sz w:val="28"/>
+          <w:szCs w:val="28"/>
+        </w:rPr>
+        <w:tab/>
+        <w:t>Реалізація функцій у особистих модулях була розподілена між групою наступним чином:</w:t>
+      </w:r>
+    </w:p>
+    <w:p>
+      <w:pPr>
+        <w:pStyle w:val="Standard"/>
+        <w:numPr>
+          <w:ilvl w:val="0"/>
+          <w:numId w:val="25"/>
+        </w:numPr>
+        <w:spacing w:line="360" w:lineRule="auto"/>
+        <w:jc w:val="both"/>
+        <w:rPr>
+          <w:sz w:val="28"/>
+          <w:szCs w:val="28"/>
+        </w:rPr>
+      </w:pPr>
+      <w:r>
+        <w:rPr>
+          <w:sz w:val="28"/>
+          <w:szCs w:val="28"/>
+        </w:rPr>
+        <w:t>Червоний Єгор Владиславович КН 22:</w:t>
+      </w:r>
+    </w:p>
+    <w:p>
+      <w:pPr>
+        <w:pStyle w:val="Standard"/>
+        <w:numPr>
+          <w:ilvl w:val="1"/>
+          <w:numId w:val="24"/>
+        </w:numPr>
+        <w:spacing w:line="360" w:lineRule="auto"/>
+        <w:jc w:val="both"/>
+        <w:rPr>
+          <w:sz w:val="28"/>
+          <w:szCs w:val="28"/>
+        </w:rPr>
+      </w:pPr>
+      <w:r>
+        <w:rPr>
+          <w:sz w:val="28"/>
+          <w:szCs w:val="28"/>
+        </w:rPr>
+        <w:t>Реалізація належного виведення даних з реєстру на екран.</w:t>
+      </w:r>
+    </w:p>
+    <w:p>
+      <w:pPr>
+        <w:pStyle w:val="Standard"/>
+        <w:numPr>
+          <w:ilvl w:val="1"/>
+          <w:numId w:val="24"/>
+        </w:numPr>
+        <w:spacing w:line="360" w:lineRule="auto"/>
+        <w:jc w:val="both"/>
+        <w:rPr>
+          <w:sz w:val="28"/>
+          <w:szCs w:val="28"/>
+        </w:rPr>
+      </w:pPr>
+      <w:r>
+        <w:rPr>
+          <w:sz w:val="28"/>
+          <w:szCs w:val="28"/>
+        </w:rPr>
+        <w:t>Пошук запису в реєстрі за заданим державним номером (якщо запис відсутній, виводиться відповідне повідомлення).</w:t>
+      </w:r>
+    </w:p>
+    <w:p>
+      <w:pPr>
+        <w:pStyle w:val="Standard"/>
+        <w:numPr>
+          <w:ilvl w:val="1"/>
+          <w:numId w:val="24"/>
+        </w:numPr>
+        <w:spacing w:line="360" w:lineRule="auto"/>
+        <w:jc w:val="both"/>
+        <w:rPr>
+          <w:sz w:val="28"/>
+          <w:szCs w:val="28"/>
+        </w:rPr>
+      </w:pPr>
+      <w:r>
+        <w:rPr>
+          <w:sz w:val="28"/>
+          <w:szCs w:val="28"/>
+        </w:rPr>
+        <w:t>Виведення інформації про одну машину з реєстру.</w:t>
+      </w:r>
+    </w:p>
+    <w:p>
+      <w:pPr>
+        <w:pStyle w:val="Standard"/>
+        <w:numPr>
+          <w:ilvl w:val="0"/>
+          <w:numId w:val="24"/>
+        </w:numPr>
+        <w:spacing w:line="360" w:lineRule="auto"/>
+        <w:jc w:val="both"/>
+        <w:rPr>
+          <w:sz w:val="28"/>
+          <w:szCs w:val="28"/>
+        </w:rPr>
+      </w:pPr>
+      <w:r>
+        <w:rPr>
+          <w:sz w:val="28"/>
+          <w:szCs w:val="28"/>
+        </w:rPr>
+        <w:t>Ткаченко Олексій Сергійович КБ 22-2:</w:t>
+      </w:r>
+    </w:p>
+    <w:p>
+      <w:pPr>
+        <w:pStyle w:val="Standard"/>
+        <w:numPr>
+          <w:ilvl w:val="1"/>
+          <w:numId w:val="24"/>
+        </w:numPr>
+        <w:spacing w:line="360" w:lineRule="auto"/>
+        <w:jc w:val="both"/>
+        <w:rPr>
+          <w:sz w:val="28"/>
+          <w:szCs w:val="28"/>
+        </w:rPr>
+      </w:pPr>
+      <w:r>
+        <w:rPr>
+          <w:sz w:val="28"/>
+          <w:szCs w:val="28"/>
+        </w:rPr>
+        <w:t>Додавання нового запису до реєстру.</w:t>
+      </w:r>
+    </w:p>
+    <w:p>
+      <w:pPr>
+        <w:pStyle w:val="Standard"/>
+        <w:numPr>
+          <w:ilvl w:val="1"/>
+          <w:numId w:val="24"/>
+        </w:numPr>
+        <w:spacing w:line="360" w:lineRule="auto"/>
+        <w:jc w:val="both"/>
+        <w:rPr>
+          <w:sz w:val="28"/>
+          <w:szCs w:val="28"/>
+        </w:rPr>
+      </w:pPr>
+      <w:r>
+        <w:rPr>
+          <w:sz w:val="28"/>
+          <w:szCs w:val="28"/>
+        </w:rPr>
+        <w:t>Вилучення заданого запису з реєстру.</w:t>
+      </w:r>
+    </w:p>
+    <w:p>
+      <w:pPr>
+        <w:pStyle w:val="Standard"/>
+        <w:numPr>
+          <w:ilvl w:val="0"/>
+          <w:numId w:val="24"/>
+        </w:numPr>
+        <w:spacing w:line="360" w:lineRule="auto"/>
+        <w:jc w:val="both"/>
+        <w:rPr>
+          <w:sz w:val="28"/>
+          <w:szCs w:val="28"/>
+        </w:rPr>
+      </w:pPr>
+      <w:r>
+        <w:rPr>
+          <w:sz w:val="28"/>
+          <w:szCs w:val="28"/>
+        </w:rPr>
+        <w:t>Горбачов Євгеній Ігорович КІ 22-2:</w:t>
+      </w:r>
+    </w:p>
+    <w:p>
+      <w:pPr>
+        <w:pStyle w:val="Standard"/>
+        <w:numPr>
+          <w:ilvl w:val="1"/>
+          <w:numId w:val="24"/>
+        </w:numPr>
+        <w:spacing w:line="360" w:lineRule="auto"/>
+        <w:jc w:val="both"/>
+        <w:rPr>
+          <w:sz w:val="28"/>
+          <w:szCs w:val="28"/>
+        </w:rPr>
+      </w:pPr>
+      <w:r>
+        <w:rPr>
+          <w:sz w:val="28"/>
+          <w:szCs w:val="28"/>
+        </w:rPr>
+        <w:t>Завершення роботи програми з автоматичним записом реєстру у файл.</w:t>
+      </w:r>
+    </w:p>
+    <w:p>
+      <w:pPr>
+        <w:pStyle w:val="Standard"/>
+        <w:numPr>
+          <w:ilvl w:val="1"/>
+          <w:numId w:val="24"/>
+        </w:numPr>
+        <w:spacing w:line="360" w:lineRule="auto"/>
+        <w:jc w:val="both"/>
+        <w:rPr>
+          <w:sz w:val="28"/>
+          <w:szCs w:val="28"/>
+        </w:rPr>
+      </w:pPr>
+      <w:r>
+        <w:rPr>
+          <w:sz w:val="28"/>
+          <w:szCs w:val="28"/>
+        </w:rPr>
+        <w:lastRenderedPageBreak/>
+        <w:t>Запис реєстру автомобілів до файлу та можливість зчитування з файлу.</w:t>
+      </w:r>
+    </w:p>
+    <w:p>
+      <w:pPr>
+        <w:spacing w:line="360" w:lineRule="auto"/>
+        <w:ind w:firstLine="709"/>
+        <w:jc w:val="both"/>
+        <w:rPr>
+          <w:rFonts w:eastAsia="QuantAntiqua"/>
+          <w:bCs/>
+          <w:sz w:val="28"/>
+        </w:rPr>
+      </w:pPr>
     </w:p>
     <w:sectPr>
       <w:headerReference w:type="default" r:id="rId8"/>

--- a/lab11/Report/Звіт з лабораторної роботи №11_Ткаченко О. С. КБ-22-2.docx
+++ b/lab11/Report/Звіт з лабораторної роботи №11_Ткаченко О. С. КБ-22-2.docx
@@ -888,17 +888,7 @@
           <w:sz w:val="28"/>
         </w:rPr>
         <w:lastRenderedPageBreak/>
-        <w:t>Хід робот</w:t>
-      </w:r>
-      <w:bookmarkStart w:id="0" w:name="_GoBack"/>
-      <w:bookmarkEnd w:id="0"/>
-      <w:r>
-        <w:rPr>
-          <w:rFonts w:eastAsia="QuantAntiqua"/>
-          <w:b/>
-          <w:sz w:val="28"/>
-        </w:rPr>
-        <w:t>и</w:t>
+        <w:t>Хід роботи</w:t>
       </w:r>
     </w:p>
     <w:p>
@@ -1325,6 +1315,2834 @@
         <w:lastRenderedPageBreak/>
         <w:t>Запис реєстру автомобілів до файлу та можливість зчитування з файлу.</w:t>
       </w:r>
+    </w:p>
+    <w:p>
+      <w:pPr>
+        <w:spacing w:line="360" w:lineRule="auto"/>
+        <w:ind w:firstLine="709"/>
+        <w:jc w:val="both"/>
+        <w:rPr>
+          <w:rFonts w:eastAsia="QuantAntiqua"/>
+          <w:bCs/>
+          <w:sz w:val="28"/>
+        </w:rPr>
+      </w:pPr>
+    </w:p>
+    <w:p>
+      <w:pPr>
+        <w:spacing w:line="360" w:lineRule="auto"/>
+        <w:ind w:firstLine="709"/>
+        <w:jc w:val="both"/>
+        <w:rPr>
+          <w:iCs/>
+          <w:sz w:val="28"/>
+        </w:rPr>
+      </w:pPr>
+      <w:r>
+        <w:rPr>
+          <w:iCs/>
+          <w:sz w:val="28"/>
+        </w:rPr>
+        <w:t>Згідно нашого плану я приступив до реалізації своїх модулів.</w:t>
+      </w:r>
+    </w:p>
+    <w:p>
+      <w:pPr>
+        <w:spacing w:line="360" w:lineRule="auto"/>
+        <w:ind w:firstLine="709"/>
+        <w:jc w:val="both"/>
+        <w:rPr>
+          <w:iCs/>
+          <w:sz w:val="28"/>
+          <w:lang w:val="en-US"/>
+        </w:rPr>
+      </w:pPr>
+      <w:r>
+        <w:rPr>
+          <w:iCs/>
+          <w:sz w:val="28"/>
+        </w:rPr>
+        <w:t xml:space="preserve">Лістинг </w:t>
+      </w:r>
+      <w:proofErr w:type="spellStart"/>
+      <w:r>
+        <w:rPr>
+          <w:iCs/>
+          <w:sz w:val="28"/>
+          <w:lang w:val="en-US"/>
+        </w:rPr>
+        <w:t>ModulesTkachenko.h</w:t>
+      </w:r>
+      <w:proofErr w:type="spellEnd"/>
+      <w:r>
+        <w:rPr>
+          <w:iCs/>
+          <w:sz w:val="28"/>
+          <w:lang w:val="en-US"/>
+        </w:rPr>
+        <w:t>:</w:t>
+      </w:r>
+    </w:p>
+    <w:p>
+      <w:pPr>
+        <w:spacing w:line="360" w:lineRule="auto"/>
+        <w:ind w:firstLine="709"/>
+        <w:rPr>
+          <w:rFonts w:ascii="Courier New" w:hAnsi="Courier New" w:cs="Courier New"/>
+          <w:iCs/>
+          <w:lang w:val="en-US"/>
+        </w:rPr>
+      </w:pPr>
+      <w:r>
+        <w:rPr>
+          <w:rFonts w:ascii="Courier New" w:hAnsi="Courier New" w:cs="Courier New"/>
+          <w:iCs/>
+          <w:lang w:val="en-US"/>
+        </w:rPr>
+        <w:t>#</w:t>
+      </w:r>
+      <w:proofErr w:type="spellStart"/>
+      <w:r>
+        <w:rPr>
+          <w:rFonts w:ascii="Courier New" w:hAnsi="Courier New" w:cs="Courier New"/>
+          <w:iCs/>
+          <w:lang w:val="en-US"/>
+        </w:rPr>
+        <w:t>ifndef</w:t>
+      </w:r>
+      <w:proofErr w:type="spellEnd"/>
+      <w:r>
+        <w:rPr>
+          <w:rFonts w:ascii="Courier New" w:hAnsi="Courier New" w:cs="Courier New"/>
+          <w:iCs/>
+          <w:lang w:val="en-US"/>
+        </w:rPr>
+        <w:t xml:space="preserve"> MODULESTKACHENKO_H_INCLUDED</w:t>
+      </w:r>
+    </w:p>
+    <w:p>
+      <w:pPr>
+        <w:spacing w:line="360" w:lineRule="auto"/>
+        <w:ind w:firstLine="709"/>
+        <w:rPr>
+          <w:rFonts w:ascii="Courier New" w:hAnsi="Courier New" w:cs="Courier New"/>
+          <w:iCs/>
+          <w:lang w:val="en-US"/>
+        </w:rPr>
+      </w:pPr>
+      <w:r>
+        <w:rPr>
+          <w:rFonts w:ascii="Courier New" w:hAnsi="Courier New" w:cs="Courier New"/>
+          <w:iCs/>
+          <w:lang w:val="en-US"/>
+        </w:rPr>
+        <w:t>#define MODULESTKACHENKO_H_INCLUDED</w:t>
+      </w:r>
+    </w:p>
+    <w:p>
+      <w:pPr>
+        <w:spacing w:line="360" w:lineRule="auto"/>
+        <w:ind w:firstLine="709"/>
+        <w:rPr>
+          <w:rFonts w:ascii="Courier New" w:hAnsi="Courier New" w:cs="Courier New"/>
+          <w:iCs/>
+          <w:lang w:val="en-US"/>
+        </w:rPr>
+      </w:pPr>
+    </w:p>
+    <w:p>
+      <w:pPr>
+        <w:spacing w:line="360" w:lineRule="auto"/>
+        <w:ind w:firstLine="709"/>
+        <w:rPr>
+          <w:rFonts w:ascii="Courier New" w:hAnsi="Courier New" w:cs="Courier New"/>
+          <w:iCs/>
+          <w:lang w:val="en-US"/>
+        </w:rPr>
+      </w:pPr>
+      <w:r>
+        <w:rPr>
+          <w:rFonts w:ascii="Courier New" w:hAnsi="Courier New" w:cs="Courier New"/>
+          <w:iCs/>
+          <w:lang w:val="en-US"/>
+        </w:rPr>
+        <w:t>#include "struct_type_project_1.h"</w:t>
+      </w:r>
+    </w:p>
+    <w:p>
+      <w:pPr>
+        <w:spacing w:line="360" w:lineRule="auto"/>
+        <w:ind w:firstLine="709"/>
+        <w:rPr>
+          <w:rFonts w:ascii="Courier New" w:hAnsi="Courier New" w:cs="Courier New"/>
+          <w:iCs/>
+          <w:lang w:val="en-US"/>
+        </w:rPr>
+      </w:pPr>
+    </w:p>
+    <w:p>
+      <w:pPr>
+        <w:spacing w:line="360" w:lineRule="auto"/>
+        <w:ind w:firstLine="709"/>
+        <w:rPr>
+          <w:rFonts w:ascii="Courier New" w:hAnsi="Courier New" w:cs="Courier New"/>
+          <w:iCs/>
+          <w:lang w:val="en-US"/>
+        </w:rPr>
+      </w:pPr>
+      <w:r>
+        <w:rPr>
+          <w:rFonts w:ascii="Courier New" w:hAnsi="Courier New" w:cs="Courier New"/>
+          <w:iCs/>
+          <w:lang w:val="en-US"/>
+        </w:rPr>
+        <w:t>#include &lt;iostream&gt;</w:t>
+      </w:r>
+    </w:p>
+    <w:p>
+      <w:pPr>
+        <w:spacing w:line="360" w:lineRule="auto"/>
+        <w:ind w:firstLine="709"/>
+        <w:rPr>
+          <w:rFonts w:ascii="Courier New" w:hAnsi="Courier New" w:cs="Courier New"/>
+          <w:iCs/>
+          <w:lang w:val="en-US"/>
+        </w:rPr>
+      </w:pPr>
+      <w:r>
+        <w:rPr>
+          <w:rFonts w:ascii="Courier New" w:hAnsi="Courier New" w:cs="Courier New"/>
+          <w:iCs/>
+          <w:lang w:val="en-US"/>
+        </w:rPr>
+        <w:t>#include &lt;</w:t>
+      </w:r>
+      <w:proofErr w:type="spellStart"/>
+      <w:r>
+        <w:rPr>
+          <w:rFonts w:ascii="Courier New" w:hAnsi="Courier New" w:cs="Courier New"/>
+          <w:iCs/>
+          <w:lang w:val="en-US"/>
+        </w:rPr>
+        <w:t>Windows.h</w:t>
+      </w:r>
+      <w:proofErr w:type="spellEnd"/>
+      <w:r>
+        <w:rPr>
+          <w:rFonts w:ascii="Courier New" w:hAnsi="Courier New" w:cs="Courier New"/>
+          <w:iCs/>
+          <w:lang w:val="en-US"/>
+        </w:rPr>
+        <w:t>&gt;</w:t>
+      </w:r>
+    </w:p>
+    <w:p>
+      <w:pPr>
+        <w:spacing w:line="360" w:lineRule="auto"/>
+        <w:ind w:firstLine="709"/>
+        <w:rPr>
+          <w:rFonts w:ascii="Courier New" w:hAnsi="Courier New" w:cs="Courier New"/>
+          <w:iCs/>
+          <w:lang w:val="en-US"/>
+        </w:rPr>
+      </w:pPr>
+    </w:p>
+    <w:p>
+      <w:pPr>
+        <w:spacing w:line="360" w:lineRule="auto"/>
+        <w:ind w:firstLine="709"/>
+        <w:rPr>
+          <w:rFonts w:ascii="Courier New" w:hAnsi="Courier New" w:cs="Courier New"/>
+          <w:iCs/>
+          <w:lang w:val="en-US"/>
+        </w:rPr>
+      </w:pPr>
+      <w:r>
+        <w:rPr>
+          <w:rFonts w:ascii="Courier New" w:hAnsi="Courier New" w:cs="Courier New"/>
+          <w:iCs/>
+          <w:lang w:val="en-US"/>
+        </w:rPr>
+        <w:t xml:space="preserve">void </w:t>
+      </w:r>
+      <w:proofErr w:type="spellStart"/>
+      <w:r>
+        <w:rPr>
+          <w:rFonts w:ascii="Courier New" w:hAnsi="Courier New" w:cs="Courier New"/>
+          <w:iCs/>
+          <w:lang w:val="en-US"/>
+        </w:rPr>
+        <w:t>add_</w:t>
+      </w:r>
+      <w:proofErr w:type="gramStart"/>
+      <w:r>
+        <w:rPr>
+          <w:rFonts w:ascii="Courier New" w:hAnsi="Courier New" w:cs="Courier New"/>
+          <w:iCs/>
+          <w:lang w:val="en-US"/>
+        </w:rPr>
+        <w:t>car</w:t>
+      </w:r>
+      <w:proofErr w:type="spellEnd"/>
+      <w:r>
+        <w:rPr>
+          <w:rFonts w:ascii="Courier New" w:hAnsi="Courier New" w:cs="Courier New"/>
+          <w:iCs/>
+          <w:lang w:val="en-US"/>
+        </w:rPr>
+        <w:t>(</w:t>
+      </w:r>
+      <w:proofErr w:type="gramEnd"/>
+      <w:r>
+        <w:rPr>
+          <w:rFonts w:ascii="Courier New" w:hAnsi="Courier New" w:cs="Courier New"/>
+          <w:iCs/>
+          <w:lang w:val="en-US"/>
+        </w:rPr>
+        <w:t>) {</w:t>
+      </w:r>
+    </w:p>
+    <w:p>
+      <w:pPr>
+        <w:spacing w:line="360" w:lineRule="auto"/>
+        <w:ind w:firstLine="709"/>
+        <w:rPr>
+          <w:rFonts w:ascii="Courier New" w:hAnsi="Courier New" w:cs="Courier New"/>
+          <w:iCs/>
+          <w:lang w:val="en-US"/>
+        </w:rPr>
+      </w:pPr>
+      <w:r>
+        <w:rPr>
+          <w:rFonts w:ascii="Courier New" w:hAnsi="Courier New" w:cs="Courier New"/>
+          <w:iCs/>
+          <w:lang w:val="en-US"/>
+        </w:rPr>
+        <w:t xml:space="preserve">    </w:t>
+      </w:r>
+      <w:proofErr w:type="spellStart"/>
+      <w:proofErr w:type="gramStart"/>
+      <w:r>
+        <w:rPr>
+          <w:rFonts w:ascii="Courier New" w:hAnsi="Courier New" w:cs="Courier New"/>
+          <w:iCs/>
+          <w:lang w:val="en-US"/>
+        </w:rPr>
+        <w:t>SetConsoleCP</w:t>
+      </w:r>
+      <w:proofErr w:type="spellEnd"/>
+      <w:r>
+        <w:rPr>
+          <w:rFonts w:ascii="Courier New" w:hAnsi="Courier New" w:cs="Courier New"/>
+          <w:iCs/>
+          <w:lang w:val="en-US"/>
+        </w:rPr>
+        <w:t>(</w:t>
+      </w:r>
+      <w:proofErr w:type="gramEnd"/>
+      <w:r>
+        <w:rPr>
+          <w:rFonts w:ascii="Courier New" w:hAnsi="Courier New" w:cs="Courier New"/>
+          <w:iCs/>
+          <w:lang w:val="en-US"/>
+        </w:rPr>
+        <w:t>1251);</w:t>
+      </w:r>
+    </w:p>
+    <w:p>
+      <w:pPr>
+        <w:spacing w:line="360" w:lineRule="auto"/>
+        <w:ind w:firstLine="709"/>
+        <w:rPr>
+          <w:rFonts w:ascii="Courier New" w:hAnsi="Courier New" w:cs="Courier New"/>
+          <w:iCs/>
+          <w:lang w:val="en-US"/>
+        </w:rPr>
+      </w:pPr>
+      <w:r>
+        <w:rPr>
+          <w:rFonts w:ascii="Courier New" w:hAnsi="Courier New" w:cs="Courier New"/>
+          <w:iCs/>
+          <w:lang w:val="en-US"/>
+        </w:rPr>
+        <w:tab/>
+      </w:r>
+      <w:proofErr w:type="spellStart"/>
+      <w:proofErr w:type="gramStart"/>
+      <w:r>
+        <w:rPr>
+          <w:rFonts w:ascii="Courier New" w:hAnsi="Courier New" w:cs="Courier New"/>
+          <w:iCs/>
+          <w:lang w:val="en-US"/>
+        </w:rPr>
+        <w:t>SetConsoleOutputCP</w:t>
+      </w:r>
+      <w:proofErr w:type="spellEnd"/>
+      <w:r>
+        <w:rPr>
+          <w:rFonts w:ascii="Courier New" w:hAnsi="Courier New" w:cs="Courier New"/>
+          <w:iCs/>
+          <w:lang w:val="en-US"/>
+        </w:rPr>
+        <w:t>(</w:t>
+      </w:r>
+      <w:proofErr w:type="gramEnd"/>
+      <w:r>
+        <w:rPr>
+          <w:rFonts w:ascii="Courier New" w:hAnsi="Courier New" w:cs="Courier New"/>
+          <w:iCs/>
+          <w:lang w:val="en-US"/>
+        </w:rPr>
+        <w:t>1251);</w:t>
+      </w:r>
+    </w:p>
+    <w:p>
+      <w:pPr>
+        <w:spacing w:line="360" w:lineRule="auto"/>
+        <w:ind w:firstLine="709"/>
+        <w:rPr>
+          <w:rFonts w:ascii="Courier New" w:hAnsi="Courier New" w:cs="Courier New"/>
+          <w:iCs/>
+          <w:lang w:val="en-US"/>
+        </w:rPr>
+      </w:pPr>
+      <w:r>
+        <w:rPr>
+          <w:rFonts w:ascii="Courier New" w:hAnsi="Courier New" w:cs="Courier New"/>
+          <w:iCs/>
+          <w:lang w:val="en-US"/>
+        </w:rPr>
+        <w:t xml:space="preserve">    Car </w:t>
+      </w:r>
+      <w:proofErr w:type="spellStart"/>
+      <w:r>
+        <w:rPr>
+          <w:rFonts w:ascii="Courier New" w:hAnsi="Courier New" w:cs="Courier New"/>
+          <w:iCs/>
+          <w:lang w:val="en-US"/>
+        </w:rPr>
+        <w:t>car</w:t>
+      </w:r>
+      <w:proofErr w:type="spellEnd"/>
+      <w:r>
+        <w:rPr>
+          <w:rFonts w:ascii="Courier New" w:hAnsi="Courier New" w:cs="Courier New"/>
+          <w:iCs/>
+          <w:lang w:val="en-US"/>
+        </w:rPr>
+        <w:t>;</w:t>
+      </w:r>
+    </w:p>
+    <w:p>
+      <w:pPr>
+        <w:spacing w:line="360" w:lineRule="auto"/>
+        <w:ind w:firstLine="709"/>
+        <w:rPr>
+          <w:rFonts w:ascii="Courier New" w:hAnsi="Courier New" w:cs="Courier New"/>
+          <w:iCs/>
+          <w:lang w:val="en-US"/>
+        </w:rPr>
+      </w:pPr>
+      <w:r>
+        <w:rPr>
+          <w:rFonts w:ascii="Courier New" w:hAnsi="Courier New" w:cs="Courier New"/>
+          <w:iCs/>
+          <w:lang w:val="en-US"/>
+        </w:rPr>
+        <w:t xml:space="preserve">    string </w:t>
+      </w:r>
+      <w:proofErr w:type="spellStart"/>
+      <w:r>
+        <w:rPr>
+          <w:rFonts w:ascii="Courier New" w:hAnsi="Courier New" w:cs="Courier New"/>
+          <w:iCs/>
+          <w:lang w:val="en-US"/>
+        </w:rPr>
+        <w:t>first_name</w:t>
+      </w:r>
+      <w:proofErr w:type="spellEnd"/>
+      <w:r>
+        <w:rPr>
+          <w:rFonts w:ascii="Courier New" w:hAnsi="Courier New" w:cs="Courier New"/>
+          <w:iCs/>
+          <w:lang w:val="en-US"/>
+        </w:rPr>
+        <w:t>;</w:t>
+      </w:r>
+    </w:p>
+    <w:p>
+      <w:pPr>
+        <w:spacing w:line="360" w:lineRule="auto"/>
+        <w:ind w:firstLine="709"/>
+        <w:rPr>
+          <w:rFonts w:ascii="Courier New" w:hAnsi="Courier New" w:cs="Courier New"/>
+          <w:iCs/>
+          <w:lang w:val="en-US"/>
+        </w:rPr>
+      </w:pPr>
+      <w:r>
+        <w:rPr>
+          <w:rFonts w:ascii="Courier New" w:hAnsi="Courier New" w:cs="Courier New"/>
+          <w:iCs/>
+          <w:lang w:val="en-US"/>
+        </w:rPr>
+        <w:t xml:space="preserve">    string </w:t>
+      </w:r>
+      <w:proofErr w:type="spellStart"/>
+      <w:r>
+        <w:rPr>
+          <w:rFonts w:ascii="Courier New" w:hAnsi="Courier New" w:cs="Courier New"/>
+          <w:iCs/>
+          <w:lang w:val="en-US"/>
+        </w:rPr>
+        <w:t>last_name</w:t>
+      </w:r>
+      <w:proofErr w:type="spellEnd"/>
+      <w:r>
+        <w:rPr>
+          <w:rFonts w:ascii="Courier New" w:hAnsi="Courier New" w:cs="Courier New"/>
+          <w:iCs/>
+          <w:lang w:val="en-US"/>
+        </w:rPr>
+        <w:t>;</w:t>
+      </w:r>
+    </w:p>
+    <w:p>
+      <w:pPr>
+        <w:spacing w:line="360" w:lineRule="auto"/>
+        <w:ind w:firstLine="709"/>
+        <w:rPr>
+          <w:rFonts w:ascii="Courier New" w:hAnsi="Courier New" w:cs="Courier New"/>
+          <w:iCs/>
+          <w:lang w:val="en-US"/>
+        </w:rPr>
+      </w:pPr>
+      <w:r>
+        <w:rPr>
+          <w:rFonts w:ascii="Courier New" w:hAnsi="Courier New" w:cs="Courier New"/>
+          <w:iCs/>
+          <w:lang w:val="en-US"/>
+        </w:rPr>
+        <w:t xml:space="preserve">    string </w:t>
+      </w:r>
+      <w:proofErr w:type="spellStart"/>
+      <w:r>
+        <w:rPr>
+          <w:rFonts w:ascii="Courier New" w:hAnsi="Courier New" w:cs="Courier New"/>
+          <w:iCs/>
+          <w:lang w:val="en-US"/>
+        </w:rPr>
+        <w:t>po_batkovi</w:t>
+      </w:r>
+      <w:proofErr w:type="spellEnd"/>
+      <w:r>
+        <w:rPr>
+          <w:rFonts w:ascii="Courier New" w:hAnsi="Courier New" w:cs="Courier New"/>
+          <w:iCs/>
+          <w:lang w:val="en-US"/>
+        </w:rPr>
+        <w:t>;</w:t>
+      </w:r>
+    </w:p>
+    <w:p>
+      <w:pPr>
+        <w:spacing w:line="360" w:lineRule="auto"/>
+        <w:ind w:firstLine="709"/>
+        <w:rPr>
+          <w:rFonts w:ascii="Courier New" w:hAnsi="Courier New" w:cs="Courier New"/>
+          <w:iCs/>
+          <w:lang w:val="en-US"/>
+        </w:rPr>
+      </w:pPr>
+      <w:r>
+        <w:rPr>
+          <w:rFonts w:ascii="Courier New" w:hAnsi="Courier New" w:cs="Courier New"/>
+          <w:iCs/>
+          <w:lang w:val="en-US"/>
+        </w:rPr>
+        <w:t xml:space="preserve">    </w:t>
+      </w:r>
+      <w:proofErr w:type="spellStart"/>
+      <w:r>
+        <w:rPr>
+          <w:rFonts w:ascii="Courier New" w:hAnsi="Courier New" w:cs="Courier New"/>
+          <w:iCs/>
+          <w:lang w:val="en-US"/>
+        </w:rPr>
+        <w:t>cout</w:t>
+      </w:r>
+      <w:proofErr w:type="spellEnd"/>
+      <w:r>
+        <w:rPr>
+          <w:rFonts w:ascii="Courier New" w:hAnsi="Courier New" w:cs="Courier New"/>
+          <w:iCs/>
+          <w:lang w:val="en-US"/>
+        </w:rPr>
+        <w:t xml:space="preserve"> &lt;&lt; "</w:t>
+      </w:r>
+      <w:proofErr w:type="spellStart"/>
+      <w:r>
+        <w:rPr>
+          <w:rFonts w:ascii="Courier New" w:hAnsi="Courier New" w:cs="Courier New"/>
+          <w:iCs/>
+          <w:lang w:val="en-US"/>
+        </w:rPr>
+        <w:t>Прізвище</w:t>
+      </w:r>
+      <w:proofErr w:type="spellEnd"/>
+      <w:r>
+        <w:rPr>
+          <w:rFonts w:ascii="Courier New" w:hAnsi="Courier New" w:cs="Courier New"/>
+          <w:iCs/>
+          <w:lang w:val="en-US"/>
+        </w:rPr>
+        <w:t>: ";</w:t>
+      </w:r>
+    </w:p>
+    <w:p>
+      <w:pPr>
+        <w:spacing w:line="360" w:lineRule="auto"/>
+        <w:ind w:firstLine="709"/>
+        <w:rPr>
+          <w:rFonts w:ascii="Courier New" w:hAnsi="Courier New" w:cs="Courier New"/>
+          <w:iCs/>
+          <w:lang w:val="en-US"/>
+        </w:rPr>
+      </w:pPr>
+      <w:r>
+        <w:rPr>
+          <w:rFonts w:ascii="Courier New" w:hAnsi="Courier New" w:cs="Courier New"/>
+          <w:iCs/>
+          <w:lang w:val="en-US"/>
+        </w:rPr>
+        <w:t xml:space="preserve">    </w:t>
+      </w:r>
+      <w:proofErr w:type="spellStart"/>
+      <w:r>
+        <w:rPr>
+          <w:rFonts w:ascii="Courier New" w:hAnsi="Courier New" w:cs="Courier New"/>
+          <w:iCs/>
+          <w:lang w:val="en-US"/>
+        </w:rPr>
+        <w:t>cin</w:t>
+      </w:r>
+      <w:proofErr w:type="spellEnd"/>
+      <w:r>
+        <w:rPr>
+          <w:rFonts w:ascii="Courier New" w:hAnsi="Courier New" w:cs="Courier New"/>
+          <w:iCs/>
+          <w:lang w:val="en-US"/>
+        </w:rPr>
+        <w:t xml:space="preserve"> &gt;&gt; </w:t>
+      </w:r>
+      <w:proofErr w:type="spellStart"/>
+      <w:r>
+        <w:rPr>
+          <w:rFonts w:ascii="Courier New" w:hAnsi="Courier New" w:cs="Courier New"/>
+          <w:iCs/>
+          <w:lang w:val="en-US"/>
+        </w:rPr>
+        <w:t>first_name</w:t>
+      </w:r>
+      <w:proofErr w:type="spellEnd"/>
+      <w:r>
+        <w:rPr>
+          <w:rFonts w:ascii="Courier New" w:hAnsi="Courier New" w:cs="Courier New"/>
+          <w:iCs/>
+          <w:lang w:val="en-US"/>
+        </w:rPr>
+        <w:t>;</w:t>
+      </w:r>
+    </w:p>
+    <w:p>
+      <w:pPr>
+        <w:spacing w:line="360" w:lineRule="auto"/>
+        <w:ind w:firstLine="709"/>
+        <w:rPr>
+          <w:rFonts w:ascii="Courier New" w:hAnsi="Courier New" w:cs="Courier New"/>
+          <w:iCs/>
+          <w:lang w:val="en-US"/>
+        </w:rPr>
+      </w:pPr>
+      <w:r>
+        <w:rPr>
+          <w:rFonts w:ascii="Courier New" w:hAnsi="Courier New" w:cs="Courier New"/>
+          <w:iCs/>
+          <w:lang w:val="en-US"/>
+        </w:rPr>
+        <w:t xml:space="preserve">    </w:t>
+      </w:r>
+      <w:proofErr w:type="spellStart"/>
+      <w:r>
+        <w:rPr>
+          <w:rFonts w:ascii="Courier New" w:hAnsi="Courier New" w:cs="Courier New"/>
+          <w:iCs/>
+          <w:lang w:val="en-US"/>
+        </w:rPr>
+        <w:t>cout</w:t>
+      </w:r>
+      <w:proofErr w:type="spellEnd"/>
+      <w:r>
+        <w:rPr>
+          <w:rFonts w:ascii="Courier New" w:hAnsi="Courier New" w:cs="Courier New"/>
+          <w:iCs/>
+          <w:lang w:val="en-US"/>
+        </w:rPr>
+        <w:t xml:space="preserve"> &lt;&lt; "</w:t>
+      </w:r>
+      <w:proofErr w:type="spellStart"/>
+      <w:r>
+        <w:rPr>
+          <w:rFonts w:ascii="Courier New" w:hAnsi="Courier New" w:cs="Courier New"/>
+          <w:iCs/>
+          <w:lang w:val="en-US"/>
+        </w:rPr>
+        <w:t>Ім'я</w:t>
+      </w:r>
+      <w:proofErr w:type="spellEnd"/>
+      <w:r>
+        <w:rPr>
+          <w:rFonts w:ascii="Courier New" w:hAnsi="Courier New" w:cs="Courier New"/>
+          <w:iCs/>
+          <w:lang w:val="en-US"/>
+        </w:rPr>
+        <w:t>: ";</w:t>
+      </w:r>
+    </w:p>
+    <w:p>
+      <w:pPr>
+        <w:spacing w:line="360" w:lineRule="auto"/>
+        <w:ind w:firstLine="709"/>
+        <w:rPr>
+          <w:rFonts w:ascii="Courier New" w:hAnsi="Courier New" w:cs="Courier New"/>
+          <w:iCs/>
+          <w:lang w:val="en-US"/>
+        </w:rPr>
+      </w:pPr>
+      <w:r>
+        <w:rPr>
+          <w:rFonts w:ascii="Courier New" w:hAnsi="Courier New" w:cs="Courier New"/>
+          <w:iCs/>
+          <w:lang w:val="en-US"/>
+        </w:rPr>
+        <w:t xml:space="preserve">    </w:t>
+      </w:r>
+      <w:proofErr w:type="spellStart"/>
+      <w:r>
+        <w:rPr>
+          <w:rFonts w:ascii="Courier New" w:hAnsi="Courier New" w:cs="Courier New"/>
+          <w:iCs/>
+          <w:lang w:val="en-US"/>
+        </w:rPr>
+        <w:t>cin</w:t>
+      </w:r>
+      <w:proofErr w:type="spellEnd"/>
+      <w:r>
+        <w:rPr>
+          <w:rFonts w:ascii="Courier New" w:hAnsi="Courier New" w:cs="Courier New"/>
+          <w:iCs/>
+          <w:lang w:val="en-US"/>
+        </w:rPr>
+        <w:t xml:space="preserve"> &gt;&gt; </w:t>
+      </w:r>
+      <w:proofErr w:type="spellStart"/>
+      <w:r>
+        <w:rPr>
+          <w:rFonts w:ascii="Courier New" w:hAnsi="Courier New" w:cs="Courier New"/>
+          <w:iCs/>
+          <w:lang w:val="en-US"/>
+        </w:rPr>
+        <w:t>last_name</w:t>
+      </w:r>
+      <w:proofErr w:type="spellEnd"/>
+      <w:r>
+        <w:rPr>
+          <w:rFonts w:ascii="Courier New" w:hAnsi="Courier New" w:cs="Courier New"/>
+          <w:iCs/>
+          <w:lang w:val="en-US"/>
+        </w:rPr>
+        <w:t>;</w:t>
+      </w:r>
+    </w:p>
+    <w:p>
+      <w:pPr>
+        <w:spacing w:line="360" w:lineRule="auto"/>
+        <w:ind w:firstLine="709"/>
+        <w:rPr>
+          <w:rFonts w:ascii="Courier New" w:hAnsi="Courier New" w:cs="Courier New"/>
+          <w:iCs/>
+          <w:lang w:val="en-US"/>
+        </w:rPr>
+      </w:pPr>
+      <w:r>
+        <w:rPr>
+          <w:rFonts w:ascii="Courier New" w:hAnsi="Courier New" w:cs="Courier New"/>
+          <w:iCs/>
+          <w:lang w:val="en-US"/>
+        </w:rPr>
+        <w:t xml:space="preserve">    </w:t>
+      </w:r>
+      <w:proofErr w:type="spellStart"/>
+      <w:r>
+        <w:rPr>
+          <w:rFonts w:ascii="Courier New" w:hAnsi="Courier New" w:cs="Courier New"/>
+          <w:iCs/>
+          <w:lang w:val="en-US"/>
+        </w:rPr>
+        <w:t>cout</w:t>
+      </w:r>
+      <w:proofErr w:type="spellEnd"/>
+      <w:r>
+        <w:rPr>
+          <w:rFonts w:ascii="Courier New" w:hAnsi="Courier New" w:cs="Courier New"/>
+          <w:iCs/>
+          <w:lang w:val="en-US"/>
+        </w:rPr>
+        <w:t xml:space="preserve"> &lt;&lt; "</w:t>
+      </w:r>
+      <w:proofErr w:type="spellStart"/>
+      <w:r>
+        <w:rPr>
+          <w:rFonts w:ascii="Courier New" w:hAnsi="Courier New" w:cs="Courier New"/>
+          <w:iCs/>
+          <w:lang w:val="en-US"/>
+        </w:rPr>
+        <w:t>По</w:t>
+      </w:r>
+      <w:proofErr w:type="spellEnd"/>
+      <w:r>
+        <w:rPr>
+          <w:rFonts w:ascii="Courier New" w:hAnsi="Courier New" w:cs="Courier New"/>
+          <w:iCs/>
+          <w:lang w:val="en-US"/>
+        </w:rPr>
+        <w:t xml:space="preserve"> </w:t>
+      </w:r>
+      <w:proofErr w:type="spellStart"/>
+      <w:r>
+        <w:rPr>
+          <w:rFonts w:ascii="Courier New" w:hAnsi="Courier New" w:cs="Courier New"/>
+          <w:iCs/>
+          <w:lang w:val="en-US"/>
+        </w:rPr>
+        <w:t>батькові</w:t>
+      </w:r>
+      <w:proofErr w:type="spellEnd"/>
+      <w:r>
+        <w:rPr>
+          <w:rFonts w:ascii="Courier New" w:hAnsi="Courier New" w:cs="Courier New"/>
+          <w:iCs/>
+          <w:lang w:val="en-US"/>
+        </w:rPr>
+        <w:t>: ";</w:t>
+      </w:r>
+    </w:p>
+    <w:p>
+      <w:pPr>
+        <w:spacing w:line="360" w:lineRule="auto"/>
+        <w:ind w:firstLine="709"/>
+        <w:rPr>
+          <w:rFonts w:ascii="Courier New" w:hAnsi="Courier New" w:cs="Courier New"/>
+          <w:iCs/>
+          <w:lang w:val="en-US"/>
+        </w:rPr>
+      </w:pPr>
+      <w:r>
+        <w:rPr>
+          <w:rFonts w:ascii="Courier New" w:hAnsi="Courier New" w:cs="Courier New"/>
+          <w:iCs/>
+          <w:lang w:val="en-US"/>
+        </w:rPr>
+        <w:t xml:space="preserve">    </w:t>
+      </w:r>
+      <w:proofErr w:type="spellStart"/>
+      <w:r>
+        <w:rPr>
+          <w:rFonts w:ascii="Courier New" w:hAnsi="Courier New" w:cs="Courier New"/>
+          <w:iCs/>
+          <w:lang w:val="en-US"/>
+        </w:rPr>
+        <w:t>cin</w:t>
+      </w:r>
+      <w:proofErr w:type="spellEnd"/>
+      <w:r>
+        <w:rPr>
+          <w:rFonts w:ascii="Courier New" w:hAnsi="Courier New" w:cs="Courier New"/>
+          <w:iCs/>
+          <w:lang w:val="en-US"/>
+        </w:rPr>
+        <w:t xml:space="preserve"> &gt;&gt; </w:t>
+      </w:r>
+      <w:proofErr w:type="spellStart"/>
+      <w:r>
+        <w:rPr>
+          <w:rFonts w:ascii="Courier New" w:hAnsi="Courier New" w:cs="Courier New"/>
+          <w:iCs/>
+          <w:lang w:val="en-US"/>
+        </w:rPr>
+        <w:t>po_batkovi</w:t>
+      </w:r>
+      <w:proofErr w:type="spellEnd"/>
+      <w:r>
+        <w:rPr>
+          <w:rFonts w:ascii="Courier New" w:hAnsi="Courier New" w:cs="Courier New"/>
+          <w:iCs/>
+          <w:lang w:val="en-US"/>
+        </w:rPr>
+        <w:t>;</w:t>
+      </w:r>
+    </w:p>
+    <w:p>
+      <w:pPr>
+        <w:spacing w:line="360" w:lineRule="auto"/>
+        <w:ind w:firstLine="709"/>
+        <w:rPr>
+          <w:rFonts w:ascii="Courier New" w:hAnsi="Courier New" w:cs="Courier New"/>
+          <w:iCs/>
+          <w:lang w:val="en-US"/>
+        </w:rPr>
+      </w:pPr>
+      <w:r>
+        <w:rPr>
+          <w:rFonts w:ascii="Courier New" w:hAnsi="Courier New" w:cs="Courier New"/>
+          <w:iCs/>
+          <w:lang w:val="en-US"/>
+        </w:rPr>
+        <w:t xml:space="preserve">    </w:t>
+      </w:r>
+      <w:proofErr w:type="spellStart"/>
+      <w:proofErr w:type="gramStart"/>
+      <w:r>
+        <w:rPr>
+          <w:rFonts w:ascii="Courier New" w:hAnsi="Courier New" w:cs="Courier New"/>
+          <w:iCs/>
+          <w:lang w:val="en-US"/>
+        </w:rPr>
+        <w:t>car.full</w:t>
+      </w:r>
+      <w:proofErr w:type="gramEnd"/>
+      <w:r>
+        <w:rPr>
+          <w:rFonts w:ascii="Courier New" w:hAnsi="Courier New" w:cs="Courier New"/>
+          <w:iCs/>
+          <w:lang w:val="en-US"/>
+        </w:rPr>
+        <w:t>_name</w:t>
+      </w:r>
+      <w:proofErr w:type="spellEnd"/>
+      <w:r>
+        <w:rPr>
+          <w:rFonts w:ascii="Courier New" w:hAnsi="Courier New" w:cs="Courier New"/>
+          <w:iCs/>
+          <w:lang w:val="en-US"/>
+        </w:rPr>
+        <w:t xml:space="preserve"> = </w:t>
+      </w:r>
+      <w:proofErr w:type="spellStart"/>
+      <w:r>
+        <w:rPr>
+          <w:rFonts w:ascii="Courier New" w:hAnsi="Courier New" w:cs="Courier New"/>
+          <w:iCs/>
+          <w:lang w:val="en-US"/>
+        </w:rPr>
+        <w:t>first_name</w:t>
+      </w:r>
+      <w:proofErr w:type="spellEnd"/>
+      <w:r>
+        <w:rPr>
+          <w:rFonts w:ascii="Courier New" w:hAnsi="Courier New" w:cs="Courier New"/>
+          <w:iCs/>
+          <w:lang w:val="en-US"/>
+        </w:rPr>
+        <w:t xml:space="preserve"> + " " + </w:t>
+      </w:r>
+      <w:proofErr w:type="spellStart"/>
+      <w:r>
+        <w:rPr>
+          <w:rFonts w:ascii="Courier New" w:hAnsi="Courier New" w:cs="Courier New"/>
+          <w:iCs/>
+          <w:lang w:val="en-US"/>
+        </w:rPr>
+        <w:t>last_name</w:t>
+      </w:r>
+      <w:proofErr w:type="spellEnd"/>
+      <w:r>
+        <w:rPr>
+          <w:rFonts w:ascii="Courier New" w:hAnsi="Courier New" w:cs="Courier New"/>
+          <w:iCs/>
+          <w:lang w:val="en-US"/>
+        </w:rPr>
+        <w:t xml:space="preserve"> + " " + </w:t>
+      </w:r>
+      <w:proofErr w:type="spellStart"/>
+      <w:r>
+        <w:rPr>
+          <w:rFonts w:ascii="Courier New" w:hAnsi="Courier New" w:cs="Courier New"/>
+          <w:iCs/>
+          <w:lang w:val="en-US"/>
+        </w:rPr>
+        <w:t>po_batkovi</w:t>
+      </w:r>
+      <w:proofErr w:type="spellEnd"/>
+      <w:r>
+        <w:rPr>
+          <w:rFonts w:ascii="Courier New" w:hAnsi="Courier New" w:cs="Courier New"/>
+          <w:iCs/>
+          <w:lang w:val="en-US"/>
+        </w:rPr>
+        <w:t>;</w:t>
+      </w:r>
+    </w:p>
+    <w:p>
+      <w:pPr>
+        <w:spacing w:line="360" w:lineRule="auto"/>
+        <w:ind w:firstLine="709"/>
+        <w:rPr>
+          <w:rFonts w:ascii="Courier New" w:hAnsi="Courier New" w:cs="Courier New"/>
+          <w:iCs/>
+          <w:lang w:val="en-US"/>
+        </w:rPr>
+      </w:pPr>
+      <w:r>
+        <w:rPr>
+          <w:rFonts w:ascii="Courier New" w:hAnsi="Courier New" w:cs="Courier New"/>
+          <w:iCs/>
+          <w:lang w:val="en-US"/>
+        </w:rPr>
+        <w:t xml:space="preserve">    </w:t>
+      </w:r>
+      <w:proofErr w:type="spellStart"/>
+      <w:r>
+        <w:rPr>
+          <w:rFonts w:ascii="Courier New" w:hAnsi="Courier New" w:cs="Courier New"/>
+          <w:iCs/>
+          <w:lang w:val="en-US"/>
+        </w:rPr>
+        <w:t>cout</w:t>
+      </w:r>
+      <w:proofErr w:type="spellEnd"/>
+      <w:r>
+        <w:rPr>
+          <w:rFonts w:ascii="Courier New" w:hAnsi="Courier New" w:cs="Courier New"/>
+          <w:iCs/>
+          <w:lang w:val="en-US"/>
+        </w:rPr>
+        <w:t xml:space="preserve"> &lt;&lt; "</w:t>
+      </w:r>
+      <w:proofErr w:type="spellStart"/>
+      <w:r>
+        <w:rPr>
+          <w:rFonts w:ascii="Courier New" w:hAnsi="Courier New" w:cs="Courier New"/>
+          <w:iCs/>
+          <w:lang w:val="en-US"/>
+        </w:rPr>
+        <w:t>Марка</w:t>
+      </w:r>
+      <w:proofErr w:type="spellEnd"/>
+      <w:r>
+        <w:rPr>
+          <w:rFonts w:ascii="Courier New" w:hAnsi="Courier New" w:cs="Courier New"/>
+          <w:iCs/>
+          <w:lang w:val="en-US"/>
+        </w:rPr>
+        <w:t>: ";</w:t>
+      </w:r>
+    </w:p>
+    <w:p>
+      <w:pPr>
+        <w:spacing w:line="360" w:lineRule="auto"/>
+        <w:ind w:firstLine="709"/>
+        <w:rPr>
+          <w:rFonts w:ascii="Courier New" w:hAnsi="Courier New" w:cs="Courier New"/>
+          <w:iCs/>
+          <w:lang w:val="en-US"/>
+        </w:rPr>
+      </w:pPr>
+      <w:r>
+        <w:rPr>
+          <w:rFonts w:ascii="Courier New" w:hAnsi="Courier New" w:cs="Courier New"/>
+          <w:iCs/>
+          <w:lang w:val="en-US"/>
+        </w:rPr>
+        <w:t xml:space="preserve">    </w:t>
+      </w:r>
+      <w:proofErr w:type="spellStart"/>
+      <w:r>
+        <w:rPr>
+          <w:rFonts w:ascii="Courier New" w:hAnsi="Courier New" w:cs="Courier New"/>
+          <w:iCs/>
+          <w:lang w:val="en-US"/>
+        </w:rPr>
+        <w:t>cin</w:t>
+      </w:r>
+      <w:proofErr w:type="spellEnd"/>
+      <w:r>
+        <w:rPr>
+          <w:rFonts w:ascii="Courier New" w:hAnsi="Courier New" w:cs="Courier New"/>
+          <w:iCs/>
+          <w:lang w:val="en-US"/>
+        </w:rPr>
+        <w:t xml:space="preserve"> &gt;&gt; </w:t>
+      </w:r>
+      <w:proofErr w:type="spellStart"/>
+      <w:proofErr w:type="gramStart"/>
+      <w:r>
+        <w:rPr>
+          <w:rFonts w:ascii="Courier New" w:hAnsi="Courier New" w:cs="Courier New"/>
+          <w:iCs/>
+          <w:lang w:val="en-US"/>
+        </w:rPr>
+        <w:t>car.brand</w:t>
+      </w:r>
+      <w:proofErr w:type="spellEnd"/>
+      <w:proofErr w:type="gramEnd"/>
+      <w:r>
+        <w:rPr>
+          <w:rFonts w:ascii="Courier New" w:hAnsi="Courier New" w:cs="Courier New"/>
+          <w:iCs/>
+          <w:lang w:val="en-US"/>
+        </w:rPr>
+        <w:t>;</w:t>
+      </w:r>
+    </w:p>
+    <w:p>
+      <w:pPr>
+        <w:spacing w:line="360" w:lineRule="auto"/>
+        <w:ind w:firstLine="709"/>
+        <w:rPr>
+          <w:rFonts w:ascii="Courier New" w:hAnsi="Courier New" w:cs="Courier New"/>
+          <w:iCs/>
+          <w:lang w:val="en-US"/>
+        </w:rPr>
+      </w:pPr>
+      <w:r>
+        <w:rPr>
+          <w:rFonts w:ascii="Courier New" w:hAnsi="Courier New" w:cs="Courier New"/>
+          <w:iCs/>
+          <w:lang w:val="en-US"/>
+        </w:rPr>
+        <w:t xml:space="preserve">    </w:t>
+      </w:r>
+      <w:proofErr w:type="spellStart"/>
+      <w:r>
+        <w:rPr>
+          <w:rFonts w:ascii="Courier New" w:hAnsi="Courier New" w:cs="Courier New"/>
+          <w:iCs/>
+          <w:lang w:val="en-US"/>
+        </w:rPr>
+        <w:t>cout</w:t>
+      </w:r>
+      <w:proofErr w:type="spellEnd"/>
+      <w:r>
+        <w:rPr>
+          <w:rFonts w:ascii="Courier New" w:hAnsi="Courier New" w:cs="Courier New"/>
+          <w:iCs/>
+          <w:lang w:val="en-US"/>
+        </w:rPr>
+        <w:t xml:space="preserve"> &lt;&lt; "</w:t>
+      </w:r>
+      <w:proofErr w:type="spellStart"/>
+      <w:r>
+        <w:rPr>
+          <w:rFonts w:ascii="Courier New" w:hAnsi="Courier New" w:cs="Courier New"/>
+          <w:iCs/>
+          <w:lang w:val="en-US"/>
+        </w:rPr>
+        <w:t>Рік</w:t>
+      </w:r>
+      <w:proofErr w:type="spellEnd"/>
+      <w:r>
+        <w:rPr>
+          <w:rFonts w:ascii="Courier New" w:hAnsi="Courier New" w:cs="Courier New"/>
+          <w:iCs/>
+          <w:lang w:val="en-US"/>
+        </w:rPr>
+        <w:t xml:space="preserve"> </w:t>
+      </w:r>
+      <w:proofErr w:type="spellStart"/>
+      <w:r>
+        <w:rPr>
+          <w:rFonts w:ascii="Courier New" w:hAnsi="Courier New" w:cs="Courier New"/>
+          <w:iCs/>
+          <w:lang w:val="en-US"/>
+        </w:rPr>
+        <w:t>випуску</w:t>
+      </w:r>
+      <w:proofErr w:type="spellEnd"/>
+      <w:r>
+        <w:rPr>
+          <w:rFonts w:ascii="Courier New" w:hAnsi="Courier New" w:cs="Courier New"/>
+          <w:iCs/>
+          <w:lang w:val="en-US"/>
+        </w:rPr>
+        <w:t>: ";</w:t>
+      </w:r>
+    </w:p>
+    <w:p>
+      <w:pPr>
+        <w:spacing w:line="360" w:lineRule="auto"/>
+        <w:ind w:firstLine="709"/>
+        <w:rPr>
+          <w:rFonts w:ascii="Courier New" w:hAnsi="Courier New" w:cs="Courier New"/>
+          <w:iCs/>
+          <w:lang w:val="en-US"/>
+        </w:rPr>
+      </w:pPr>
+      <w:r>
+        <w:rPr>
+          <w:rFonts w:ascii="Courier New" w:hAnsi="Courier New" w:cs="Courier New"/>
+          <w:iCs/>
+          <w:lang w:val="en-US"/>
+        </w:rPr>
+        <w:t xml:space="preserve">    </w:t>
+      </w:r>
+      <w:proofErr w:type="spellStart"/>
+      <w:r>
+        <w:rPr>
+          <w:rFonts w:ascii="Courier New" w:hAnsi="Courier New" w:cs="Courier New"/>
+          <w:iCs/>
+          <w:lang w:val="en-US"/>
+        </w:rPr>
+        <w:t>cin</w:t>
+      </w:r>
+      <w:proofErr w:type="spellEnd"/>
+      <w:r>
+        <w:rPr>
+          <w:rFonts w:ascii="Courier New" w:hAnsi="Courier New" w:cs="Courier New"/>
+          <w:iCs/>
+          <w:lang w:val="en-US"/>
+        </w:rPr>
+        <w:t xml:space="preserve"> &gt;&gt; </w:t>
+      </w:r>
+      <w:proofErr w:type="spellStart"/>
+      <w:proofErr w:type="gramStart"/>
+      <w:r>
+        <w:rPr>
+          <w:rFonts w:ascii="Courier New" w:hAnsi="Courier New" w:cs="Courier New"/>
+          <w:iCs/>
+          <w:lang w:val="en-US"/>
+        </w:rPr>
+        <w:t>car.year</w:t>
+      </w:r>
+      <w:proofErr w:type="spellEnd"/>
+      <w:proofErr w:type="gramEnd"/>
+      <w:r>
+        <w:rPr>
+          <w:rFonts w:ascii="Courier New" w:hAnsi="Courier New" w:cs="Courier New"/>
+          <w:iCs/>
+          <w:lang w:val="en-US"/>
+        </w:rPr>
+        <w:t>;</w:t>
+      </w:r>
+    </w:p>
+    <w:p>
+      <w:pPr>
+        <w:spacing w:line="360" w:lineRule="auto"/>
+        <w:ind w:firstLine="709"/>
+        <w:rPr>
+          <w:rFonts w:ascii="Courier New" w:hAnsi="Courier New" w:cs="Courier New"/>
+          <w:iCs/>
+          <w:lang w:val="en-US"/>
+        </w:rPr>
+      </w:pPr>
+      <w:r>
+        <w:rPr>
+          <w:rFonts w:ascii="Courier New" w:hAnsi="Courier New" w:cs="Courier New"/>
+          <w:iCs/>
+          <w:lang w:val="en-US"/>
+        </w:rPr>
+        <w:t xml:space="preserve">    </w:t>
+      </w:r>
+      <w:proofErr w:type="spellStart"/>
+      <w:r>
+        <w:rPr>
+          <w:rFonts w:ascii="Courier New" w:hAnsi="Courier New" w:cs="Courier New"/>
+          <w:iCs/>
+          <w:lang w:val="en-US"/>
+        </w:rPr>
+        <w:t>cout</w:t>
+      </w:r>
+      <w:proofErr w:type="spellEnd"/>
+      <w:r>
+        <w:rPr>
+          <w:rFonts w:ascii="Courier New" w:hAnsi="Courier New" w:cs="Courier New"/>
+          <w:iCs/>
+          <w:lang w:val="en-US"/>
+        </w:rPr>
+        <w:t xml:space="preserve"> &lt;&lt; "</w:t>
+      </w:r>
+      <w:proofErr w:type="spellStart"/>
+      <w:r>
+        <w:rPr>
+          <w:rFonts w:ascii="Courier New" w:hAnsi="Courier New" w:cs="Courier New"/>
+          <w:iCs/>
+          <w:lang w:val="en-US"/>
+        </w:rPr>
+        <w:t>Дата</w:t>
+      </w:r>
+      <w:proofErr w:type="spellEnd"/>
+      <w:r>
+        <w:rPr>
+          <w:rFonts w:ascii="Courier New" w:hAnsi="Courier New" w:cs="Courier New"/>
+          <w:iCs/>
+          <w:lang w:val="en-US"/>
+        </w:rPr>
+        <w:t xml:space="preserve"> (01.01.2001): ";</w:t>
+      </w:r>
+    </w:p>
+    <w:p>
+      <w:pPr>
+        <w:spacing w:line="360" w:lineRule="auto"/>
+        <w:ind w:firstLine="709"/>
+        <w:rPr>
+          <w:rFonts w:ascii="Courier New" w:hAnsi="Courier New" w:cs="Courier New"/>
+          <w:iCs/>
+          <w:lang w:val="en-US"/>
+        </w:rPr>
+      </w:pPr>
+      <w:r>
+        <w:rPr>
+          <w:rFonts w:ascii="Courier New" w:hAnsi="Courier New" w:cs="Courier New"/>
+          <w:iCs/>
+          <w:lang w:val="en-US"/>
+        </w:rPr>
+        <w:t xml:space="preserve">    </w:t>
+      </w:r>
+      <w:proofErr w:type="spellStart"/>
+      <w:r>
+        <w:rPr>
+          <w:rFonts w:ascii="Courier New" w:hAnsi="Courier New" w:cs="Courier New"/>
+          <w:iCs/>
+          <w:lang w:val="en-US"/>
+        </w:rPr>
+        <w:t>cin</w:t>
+      </w:r>
+      <w:proofErr w:type="spellEnd"/>
+      <w:r>
+        <w:rPr>
+          <w:rFonts w:ascii="Courier New" w:hAnsi="Courier New" w:cs="Courier New"/>
+          <w:iCs/>
+          <w:lang w:val="en-US"/>
+        </w:rPr>
+        <w:t xml:space="preserve"> &gt;&gt; </w:t>
+      </w:r>
+      <w:proofErr w:type="spellStart"/>
+      <w:r>
+        <w:rPr>
+          <w:rFonts w:ascii="Courier New" w:hAnsi="Courier New" w:cs="Courier New"/>
+          <w:iCs/>
+          <w:lang w:val="en-US"/>
+        </w:rPr>
+        <w:t>car.data</w:t>
+      </w:r>
+      <w:proofErr w:type="spellEnd"/>
+      <w:r>
+        <w:rPr>
+          <w:rFonts w:ascii="Courier New" w:hAnsi="Courier New" w:cs="Courier New"/>
+          <w:iCs/>
+          <w:lang w:val="en-US"/>
+        </w:rPr>
+        <w:t>;</w:t>
+      </w:r>
+    </w:p>
+    <w:p>
+      <w:pPr>
+        <w:spacing w:line="360" w:lineRule="auto"/>
+        <w:ind w:firstLine="709"/>
+        <w:rPr>
+          <w:rFonts w:ascii="Courier New" w:hAnsi="Courier New" w:cs="Courier New"/>
+          <w:iCs/>
+          <w:lang w:val="en-US"/>
+        </w:rPr>
+      </w:pPr>
+      <w:r>
+        <w:rPr>
+          <w:rFonts w:ascii="Courier New" w:hAnsi="Courier New" w:cs="Courier New"/>
+          <w:iCs/>
+          <w:lang w:val="en-US"/>
+        </w:rPr>
+        <w:t xml:space="preserve">    </w:t>
+      </w:r>
+      <w:proofErr w:type="spellStart"/>
+      <w:r>
+        <w:rPr>
+          <w:rFonts w:ascii="Courier New" w:hAnsi="Courier New" w:cs="Courier New"/>
+          <w:iCs/>
+          <w:lang w:val="en-US"/>
+        </w:rPr>
+        <w:t>cout</w:t>
+      </w:r>
+      <w:proofErr w:type="spellEnd"/>
+      <w:r>
+        <w:rPr>
+          <w:rFonts w:ascii="Courier New" w:hAnsi="Courier New" w:cs="Courier New"/>
+          <w:iCs/>
+          <w:lang w:val="en-US"/>
+        </w:rPr>
+        <w:t xml:space="preserve"> &lt;&lt; "</w:t>
+      </w:r>
+      <w:proofErr w:type="spellStart"/>
+      <w:r>
+        <w:rPr>
+          <w:rFonts w:ascii="Courier New" w:hAnsi="Courier New" w:cs="Courier New"/>
+          <w:iCs/>
+          <w:lang w:val="en-US"/>
+        </w:rPr>
+        <w:t>Державний</w:t>
+      </w:r>
+      <w:proofErr w:type="spellEnd"/>
+      <w:r>
+        <w:rPr>
+          <w:rFonts w:ascii="Courier New" w:hAnsi="Courier New" w:cs="Courier New"/>
+          <w:iCs/>
+          <w:lang w:val="en-US"/>
+        </w:rPr>
+        <w:t xml:space="preserve"> </w:t>
+      </w:r>
+      <w:proofErr w:type="spellStart"/>
+      <w:r>
+        <w:rPr>
+          <w:rFonts w:ascii="Courier New" w:hAnsi="Courier New" w:cs="Courier New"/>
+          <w:iCs/>
+          <w:lang w:val="en-US"/>
+        </w:rPr>
+        <w:t>номер</w:t>
+      </w:r>
+      <w:proofErr w:type="spellEnd"/>
+      <w:r>
+        <w:rPr>
+          <w:rFonts w:ascii="Courier New" w:hAnsi="Courier New" w:cs="Courier New"/>
+          <w:iCs/>
+          <w:lang w:val="en-US"/>
+        </w:rPr>
+        <w:t xml:space="preserve"> (BA1234BA): ";</w:t>
+      </w:r>
+    </w:p>
+    <w:p>
+      <w:pPr>
+        <w:spacing w:line="360" w:lineRule="auto"/>
+        <w:ind w:firstLine="709"/>
+        <w:rPr>
+          <w:rFonts w:ascii="Courier New" w:hAnsi="Courier New" w:cs="Courier New"/>
+          <w:iCs/>
+          <w:lang w:val="en-US"/>
+        </w:rPr>
+      </w:pPr>
+      <w:r>
+        <w:rPr>
+          <w:rFonts w:ascii="Courier New" w:hAnsi="Courier New" w:cs="Courier New"/>
+          <w:iCs/>
+          <w:lang w:val="en-US"/>
+        </w:rPr>
+        <w:t xml:space="preserve">    </w:t>
+      </w:r>
+      <w:proofErr w:type="spellStart"/>
+      <w:r>
+        <w:rPr>
+          <w:rFonts w:ascii="Courier New" w:hAnsi="Courier New" w:cs="Courier New"/>
+          <w:iCs/>
+          <w:lang w:val="en-US"/>
+        </w:rPr>
+        <w:t>cin</w:t>
+      </w:r>
+      <w:proofErr w:type="spellEnd"/>
+      <w:r>
+        <w:rPr>
+          <w:rFonts w:ascii="Courier New" w:hAnsi="Courier New" w:cs="Courier New"/>
+          <w:iCs/>
+          <w:lang w:val="en-US"/>
+        </w:rPr>
+        <w:t xml:space="preserve"> &gt;&gt; </w:t>
+      </w:r>
+      <w:proofErr w:type="spellStart"/>
+      <w:proofErr w:type="gramStart"/>
+      <w:r>
+        <w:rPr>
+          <w:rFonts w:ascii="Courier New" w:hAnsi="Courier New" w:cs="Courier New"/>
+          <w:iCs/>
+          <w:lang w:val="en-US"/>
+        </w:rPr>
+        <w:t>car.license</w:t>
+      </w:r>
+      <w:proofErr w:type="gramEnd"/>
+      <w:r>
+        <w:rPr>
+          <w:rFonts w:ascii="Courier New" w:hAnsi="Courier New" w:cs="Courier New"/>
+          <w:iCs/>
+          <w:lang w:val="en-US"/>
+        </w:rPr>
+        <w:t>_plate</w:t>
+      </w:r>
+      <w:proofErr w:type="spellEnd"/>
+      <w:r>
+        <w:rPr>
+          <w:rFonts w:ascii="Courier New" w:hAnsi="Courier New" w:cs="Courier New"/>
+          <w:iCs/>
+          <w:lang w:val="en-US"/>
+        </w:rPr>
+        <w:t>;</w:t>
+      </w:r>
+    </w:p>
+    <w:p>
+      <w:pPr>
+        <w:spacing w:line="360" w:lineRule="auto"/>
+        <w:ind w:firstLine="709"/>
+        <w:rPr>
+          <w:rFonts w:ascii="Courier New" w:hAnsi="Courier New" w:cs="Courier New"/>
+          <w:iCs/>
+          <w:lang w:val="en-US"/>
+        </w:rPr>
+      </w:pPr>
+      <w:r>
+        <w:rPr>
+          <w:rFonts w:ascii="Courier New" w:hAnsi="Courier New" w:cs="Courier New"/>
+          <w:iCs/>
+          <w:lang w:val="en-US"/>
+        </w:rPr>
+        <w:lastRenderedPageBreak/>
+        <w:t xml:space="preserve">    </w:t>
+      </w:r>
+      <w:proofErr w:type="spellStart"/>
+      <w:r>
+        <w:rPr>
+          <w:rFonts w:ascii="Courier New" w:hAnsi="Courier New" w:cs="Courier New"/>
+          <w:iCs/>
+          <w:lang w:val="en-US"/>
+        </w:rPr>
+        <w:t>cout</w:t>
+      </w:r>
+      <w:proofErr w:type="spellEnd"/>
+      <w:r>
+        <w:rPr>
+          <w:rFonts w:ascii="Courier New" w:hAnsi="Courier New" w:cs="Courier New"/>
+          <w:iCs/>
+          <w:lang w:val="en-US"/>
+        </w:rPr>
+        <w:t xml:space="preserve"> &lt;&lt; "</w:t>
+      </w:r>
+      <w:proofErr w:type="spellStart"/>
+      <w:r>
+        <w:rPr>
+          <w:rFonts w:ascii="Courier New" w:hAnsi="Courier New" w:cs="Courier New"/>
+          <w:iCs/>
+          <w:lang w:val="en-US"/>
+        </w:rPr>
+        <w:t>Додатки</w:t>
+      </w:r>
+      <w:proofErr w:type="spellEnd"/>
+      <w:r>
+        <w:rPr>
+          <w:rFonts w:ascii="Courier New" w:hAnsi="Courier New" w:cs="Courier New"/>
+          <w:iCs/>
+          <w:lang w:val="en-US"/>
+        </w:rPr>
+        <w:t>: ";</w:t>
+      </w:r>
+    </w:p>
+    <w:p>
+      <w:pPr>
+        <w:spacing w:line="360" w:lineRule="auto"/>
+        <w:ind w:firstLine="709"/>
+        <w:rPr>
+          <w:rFonts w:ascii="Courier New" w:hAnsi="Courier New" w:cs="Courier New"/>
+          <w:iCs/>
+          <w:lang w:val="en-US"/>
+        </w:rPr>
+      </w:pPr>
+      <w:r>
+        <w:rPr>
+          <w:rFonts w:ascii="Courier New" w:hAnsi="Courier New" w:cs="Courier New"/>
+          <w:iCs/>
+          <w:lang w:val="en-US"/>
+        </w:rPr>
+        <w:t xml:space="preserve">    </w:t>
+      </w:r>
+      <w:proofErr w:type="spellStart"/>
+      <w:r>
+        <w:rPr>
+          <w:rFonts w:ascii="Courier New" w:hAnsi="Courier New" w:cs="Courier New"/>
+          <w:iCs/>
+          <w:lang w:val="en-US"/>
+        </w:rPr>
+        <w:t>cin</w:t>
+      </w:r>
+      <w:proofErr w:type="spellEnd"/>
+      <w:r>
+        <w:rPr>
+          <w:rFonts w:ascii="Courier New" w:hAnsi="Courier New" w:cs="Courier New"/>
+          <w:iCs/>
+          <w:lang w:val="en-US"/>
+        </w:rPr>
+        <w:t xml:space="preserve"> &gt;&gt; </w:t>
+      </w:r>
+      <w:proofErr w:type="spellStart"/>
+      <w:proofErr w:type="gramStart"/>
+      <w:r>
+        <w:rPr>
+          <w:rFonts w:ascii="Courier New" w:hAnsi="Courier New" w:cs="Courier New"/>
+          <w:iCs/>
+          <w:lang w:val="en-US"/>
+        </w:rPr>
+        <w:t>car.additions</w:t>
+      </w:r>
+      <w:proofErr w:type="spellEnd"/>
+      <w:proofErr w:type="gramEnd"/>
+      <w:r>
+        <w:rPr>
+          <w:rFonts w:ascii="Courier New" w:hAnsi="Courier New" w:cs="Courier New"/>
+          <w:iCs/>
+          <w:lang w:val="en-US"/>
+        </w:rPr>
+        <w:t>;</w:t>
+      </w:r>
+    </w:p>
+    <w:p>
+      <w:pPr>
+        <w:spacing w:line="360" w:lineRule="auto"/>
+        <w:ind w:firstLine="709"/>
+        <w:rPr>
+          <w:rFonts w:ascii="Courier New" w:hAnsi="Courier New" w:cs="Courier New"/>
+          <w:iCs/>
+          <w:lang w:val="en-US"/>
+        </w:rPr>
+      </w:pPr>
+      <w:r>
+        <w:rPr>
+          <w:rFonts w:ascii="Courier New" w:hAnsi="Courier New" w:cs="Courier New"/>
+          <w:iCs/>
+          <w:lang w:val="en-US"/>
+        </w:rPr>
+        <w:t xml:space="preserve">    </w:t>
+      </w:r>
+      <w:proofErr w:type="spellStart"/>
+      <w:proofErr w:type="gramStart"/>
+      <w:r>
+        <w:rPr>
+          <w:rFonts w:ascii="Courier New" w:hAnsi="Courier New" w:cs="Courier New"/>
+          <w:iCs/>
+          <w:lang w:val="en-US"/>
+        </w:rPr>
+        <w:t>registry.push</w:t>
+      </w:r>
+      <w:proofErr w:type="gramEnd"/>
+      <w:r>
+        <w:rPr>
+          <w:rFonts w:ascii="Courier New" w:hAnsi="Courier New" w:cs="Courier New"/>
+          <w:iCs/>
+          <w:lang w:val="en-US"/>
+        </w:rPr>
+        <w:t>_back</w:t>
+      </w:r>
+      <w:proofErr w:type="spellEnd"/>
+      <w:r>
+        <w:rPr>
+          <w:rFonts w:ascii="Courier New" w:hAnsi="Courier New" w:cs="Courier New"/>
+          <w:iCs/>
+          <w:lang w:val="en-US"/>
+        </w:rPr>
+        <w:t>(car);</w:t>
+      </w:r>
+    </w:p>
+    <w:p>
+      <w:pPr>
+        <w:spacing w:line="360" w:lineRule="auto"/>
+        <w:ind w:firstLine="709"/>
+        <w:rPr>
+          <w:rFonts w:ascii="Courier New" w:hAnsi="Courier New" w:cs="Courier New"/>
+          <w:iCs/>
+          <w:lang w:val="en-US"/>
+        </w:rPr>
+      </w:pPr>
+      <w:r>
+        <w:rPr>
+          <w:rFonts w:ascii="Courier New" w:hAnsi="Courier New" w:cs="Courier New"/>
+          <w:iCs/>
+          <w:lang w:val="en-US"/>
+        </w:rPr>
+        <w:t xml:space="preserve">    </w:t>
+      </w:r>
+      <w:proofErr w:type="spellStart"/>
+      <w:r>
+        <w:rPr>
+          <w:rFonts w:ascii="Courier New" w:hAnsi="Courier New" w:cs="Courier New"/>
+          <w:iCs/>
+          <w:lang w:val="en-US"/>
+        </w:rPr>
+        <w:t>cout</w:t>
+      </w:r>
+      <w:proofErr w:type="spellEnd"/>
+      <w:r>
+        <w:rPr>
+          <w:rFonts w:ascii="Courier New" w:hAnsi="Courier New" w:cs="Courier New"/>
+          <w:iCs/>
+          <w:lang w:val="ru-RU"/>
+        </w:rPr>
+        <w:t xml:space="preserve"> &lt;&lt; "</w:t>
+      </w:r>
+      <w:proofErr w:type="spellStart"/>
+      <w:r>
+        <w:rPr>
+          <w:rFonts w:ascii="Courier New" w:hAnsi="Courier New" w:cs="Courier New"/>
+          <w:iCs/>
+          <w:lang w:val="ru-RU"/>
+        </w:rPr>
+        <w:t>Запис</w:t>
+      </w:r>
+      <w:proofErr w:type="spellEnd"/>
+      <w:r>
+        <w:rPr>
+          <w:rFonts w:ascii="Courier New" w:hAnsi="Courier New" w:cs="Courier New"/>
+          <w:iCs/>
+          <w:lang w:val="ru-RU"/>
+        </w:rPr>
+        <w:t xml:space="preserve"> </w:t>
+      </w:r>
+      <w:r>
+        <w:rPr>
+          <w:rFonts w:ascii="Courier New" w:hAnsi="Courier New" w:cs="Courier New"/>
+          <w:iCs/>
+          <w:lang w:val="ru-RU"/>
+        </w:rPr>
+        <w:t>додано</w:t>
+      </w:r>
+      <w:r>
+        <w:rPr>
+          <w:rFonts w:ascii="Courier New" w:hAnsi="Courier New" w:cs="Courier New"/>
+          <w:iCs/>
+          <w:lang w:val="ru-RU"/>
+        </w:rPr>
+        <w:t xml:space="preserve"> </w:t>
+      </w:r>
+      <w:r>
+        <w:rPr>
+          <w:rFonts w:ascii="Courier New" w:hAnsi="Courier New" w:cs="Courier New"/>
+          <w:iCs/>
+          <w:lang w:val="ru-RU"/>
+        </w:rPr>
+        <w:t>до</w:t>
+      </w:r>
+      <w:r>
+        <w:rPr>
+          <w:rFonts w:ascii="Courier New" w:hAnsi="Courier New" w:cs="Courier New"/>
+          <w:iCs/>
+          <w:lang w:val="ru-RU"/>
+        </w:rPr>
+        <w:t xml:space="preserve"> </w:t>
+      </w:r>
+      <w:proofErr w:type="spellStart"/>
+      <w:r>
+        <w:rPr>
+          <w:rFonts w:ascii="Courier New" w:hAnsi="Courier New" w:cs="Courier New"/>
+          <w:iCs/>
+          <w:lang w:val="ru-RU"/>
+        </w:rPr>
+        <w:t>регістру</w:t>
+      </w:r>
+      <w:proofErr w:type="spellEnd"/>
+      <w:r>
+        <w:rPr>
+          <w:rFonts w:ascii="Courier New" w:hAnsi="Courier New" w:cs="Courier New"/>
+          <w:iCs/>
+          <w:lang w:val="ru-RU"/>
+        </w:rPr>
+        <w:t xml:space="preserve">." </w:t>
+      </w:r>
+      <w:r>
+        <w:rPr>
+          <w:rFonts w:ascii="Courier New" w:hAnsi="Courier New" w:cs="Courier New"/>
+          <w:iCs/>
+          <w:lang w:val="en-US"/>
+        </w:rPr>
+        <w:t xml:space="preserve">&lt;&lt; </w:t>
+      </w:r>
+      <w:proofErr w:type="spellStart"/>
+      <w:r>
+        <w:rPr>
+          <w:rFonts w:ascii="Courier New" w:hAnsi="Courier New" w:cs="Courier New"/>
+          <w:iCs/>
+          <w:lang w:val="en-US"/>
+        </w:rPr>
+        <w:t>endl</w:t>
+      </w:r>
+      <w:proofErr w:type="spellEnd"/>
+      <w:r>
+        <w:rPr>
+          <w:rFonts w:ascii="Courier New" w:hAnsi="Courier New" w:cs="Courier New"/>
+          <w:iCs/>
+          <w:lang w:val="en-US"/>
+        </w:rPr>
+        <w:t>;</w:t>
+      </w:r>
+    </w:p>
+    <w:p>
+      <w:pPr>
+        <w:spacing w:line="360" w:lineRule="auto"/>
+        <w:ind w:firstLine="709"/>
+        <w:rPr>
+          <w:rFonts w:ascii="Courier New" w:hAnsi="Courier New" w:cs="Courier New"/>
+          <w:iCs/>
+          <w:lang w:val="en-US"/>
+        </w:rPr>
+      </w:pPr>
+      <w:r>
+        <w:rPr>
+          <w:rFonts w:ascii="Courier New" w:hAnsi="Courier New" w:cs="Courier New"/>
+          <w:iCs/>
+          <w:lang w:val="en-US"/>
+        </w:rPr>
+        <w:t>}</w:t>
+      </w:r>
+    </w:p>
+    <w:p>
+      <w:pPr>
+        <w:spacing w:line="360" w:lineRule="auto"/>
+        <w:ind w:firstLine="709"/>
+        <w:rPr>
+          <w:rFonts w:ascii="Courier New" w:hAnsi="Courier New" w:cs="Courier New"/>
+          <w:iCs/>
+          <w:lang w:val="en-US"/>
+        </w:rPr>
+      </w:pPr>
+    </w:p>
+    <w:p>
+      <w:pPr>
+        <w:spacing w:line="360" w:lineRule="auto"/>
+        <w:ind w:firstLine="709"/>
+        <w:rPr>
+          <w:rFonts w:ascii="Courier New" w:hAnsi="Courier New" w:cs="Courier New"/>
+          <w:iCs/>
+          <w:lang w:val="en-US"/>
+        </w:rPr>
+      </w:pPr>
+      <w:r>
+        <w:rPr>
+          <w:rFonts w:ascii="Courier New" w:hAnsi="Courier New" w:cs="Courier New"/>
+          <w:iCs/>
+          <w:lang w:val="en-US"/>
+        </w:rPr>
+        <w:t xml:space="preserve">void </w:t>
+      </w:r>
+      <w:proofErr w:type="spellStart"/>
+      <w:r>
+        <w:rPr>
+          <w:rFonts w:ascii="Courier New" w:hAnsi="Courier New" w:cs="Courier New"/>
+          <w:iCs/>
+          <w:lang w:val="en-US"/>
+        </w:rPr>
+        <w:t>remove_</w:t>
+      </w:r>
+      <w:proofErr w:type="gramStart"/>
+      <w:r>
+        <w:rPr>
+          <w:rFonts w:ascii="Courier New" w:hAnsi="Courier New" w:cs="Courier New"/>
+          <w:iCs/>
+          <w:lang w:val="en-US"/>
+        </w:rPr>
+        <w:t>car</w:t>
+      </w:r>
+      <w:proofErr w:type="spellEnd"/>
+      <w:r>
+        <w:rPr>
+          <w:rFonts w:ascii="Courier New" w:hAnsi="Courier New" w:cs="Courier New"/>
+          <w:iCs/>
+          <w:lang w:val="en-US"/>
+        </w:rPr>
+        <w:t>(</w:t>
+      </w:r>
+      <w:proofErr w:type="gramEnd"/>
+      <w:r>
+        <w:rPr>
+          <w:rFonts w:ascii="Courier New" w:hAnsi="Courier New" w:cs="Courier New"/>
+          <w:iCs/>
+          <w:lang w:val="en-US"/>
+        </w:rPr>
+        <w:t>) {</w:t>
+      </w:r>
+    </w:p>
+    <w:p>
+      <w:pPr>
+        <w:spacing w:line="360" w:lineRule="auto"/>
+        <w:ind w:firstLine="709"/>
+        <w:rPr>
+          <w:rFonts w:ascii="Courier New" w:hAnsi="Courier New" w:cs="Courier New"/>
+          <w:iCs/>
+          <w:lang w:val="en-US"/>
+        </w:rPr>
+      </w:pPr>
+      <w:r>
+        <w:rPr>
+          <w:rFonts w:ascii="Courier New" w:hAnsi="Courier New" w:cs="Courier New"/>
+          <w:iCs/>
+          <w:lang w:val="en-US"/>
+        </w:rPr>
+        <w:t xml:space="preserve">    </w:t>
+      </w:r>
+      <w:proofErr w:type="spellStart"/>
+      <w:proofErr w:type="gramStart"/>
+      <w:r>
+        <w:rPr>
+          <w:rFonts w:ascii="Courier New" w:hAnsi="Courier New" w:cs="Courier New"/>
+          <w:iCs/>
+          <w:lang w:val="en-US"/>
+        </w:rPr>
+        <w:t>SetConsoleCP</w:t>
+      </w:r>
+      <w:proofErr w:type="spellEnd"/>
+      <w:r>
+        <w:rPr>
+          <w:rFonts w:ascii="Courier New" w:hAnsi="Courier New" w:cs="Courier New"/>
+          <w:iCs/>
+          <w:lang w:val="en-US"/>
+        </w:rPr>
+        <w:t>(</w:t>
+      </w:r>
+      <w:proofErr w:type="gramEnd"/>
+      <w:r>
+        <w:rPr>
+          <w:rFonts w:ascii="Courier New" w:hAnsi="Courier New" w:cs="Courier New"/>
+          <w:iCs/>
+          <w:lang w:val="en-US"/>
+        </w:rPr>
+        <w:t>1251);</w:t>
+      </w:r>
+    </w:p>
+    <w:p>
+      <w:pPr>
+        <w:spacing w:line="360" w:lineRule="auto"/>
+        <w:ind w:firstLine="709"/>
+        <w:rPr>
+          <w:rFonts w:ascii="Courier New" w:hAnsi="Courier New" w:cs="Courier New"/>
+          <w:iCs/>
+          <w:lang w:val="en-US"/>
+        </w:rPr>
+      </w:pPr>
+      <w:r>
+        <w:rPr>
+          <w:rFonts w:ascii="Courier New" w:hAnsi="Courier New" w:cs="Courier New"/>
+          <w:iCs/>
+          <w:lang w:val="en-US"/>
+        </w:rPr>
+        <w:tab/>
+      </w:r>
+      <w:proofErr w:type="spellStart"/>
+      <w:proofErr w:type="gramStart"/>
+      <w:r>
+        <w:rPr>
+          <w:rFonts w:ascii="Courier New" w:hAnsi="Courier New" w:cs="Courier New"/>
+          <w:iCs/>
+          <w:lang w:val="en-US"/>
+        </w:rPr>
+        <w:t>SetConsoleOutputCP</w:t>
+      </w:r>
+      <w:proofErr w:type="spellEnd"/>
+      <w:r>
+        <w:rPr>
+          <w:rFonts w:ascii="Courier New" w:hAnsi="Courier New" w:cs="Courier New"/>
+          <w:iCs/>
+          <w:lang w:val="en-US"/>
+        </w:rPr>
+        <w:t>(</w:t>
+      </w:r>
+      <w:proofErr w:type="gramEnd"/>
+      <w:r>
+        <w:rPr>
+          <w:rFonts w:ascii="Courier New" w:hAnsi="Courier New" w:cs="Courier New"/>
+          <w:iCs/>
+          <w:lang w:val="en-US"/>
+        </w:rPr>
+        <w:t>1251);</w:t>
+      </w:r>
+    </w:p>
+    <w:p>
+      <w:pPr>
+        <w:spacing w:line="360" w:lineRule="auto"/>
+        <w:ind w:firstLine="709"/>
+        <w:rPr>
+          <w:rFonts w:ascii="Courier New" w:hAnsi="Courier New" w:cs="Courier New"/>
+          <w:iCs/>
+          <w:lang w:val="en-US"/>
+        </w:rPr>
+      </w:pPr>
+      <w:r>
+        <w:rPr>
+          <w:rFonts w:ascii="Courier New" w:hAnsi="Courier New" w:cs="Courier New"/>
+          <w:iCs/>
+          <w:lang w:val="en-US"/>
+        </w:rPr>
+        <w:t xml:space="preserve">    string </w:t>
+      </w:r>
+      <w:proofErr w:type="spellStart"/>
+      <w:r>
+        <w:rPr>
+          <w:rFonts w:ascii="Courier New" w:hAnsi="Courier New" w:cs="Courier New"/>
+          <w:iCs/>
+          <w:lang w:val="en-US"/>
+        </w:rPr>
+        <w:t>license_plate</w:t>
+      </w:r>
+      <w:proofErr w:type="spellEnd"/>
+      <w:r>
+        <w:rPr>
+          <w:rFonts w:ascii="Courier New" w:hAnsi="Courier New" w:cs="Courier New"/>
+          <w:iCs/>
+          <w:lang w:val="en-US"/>
+        </w:rPr>
+        <w:t>;</w:t>
+      </w:r>
+    </w:p>
+    <w:p>
+      <w:pPr>
+        <w:spacing w:line="360" w:lineRule="auto"/>
+        <w:ind w:firstLine="709"/>
+        <w:rPr>
+          <w:rFonts w:ascii="Courier New" w:hAnsi="Courier New" w:cs="Courier New"/>
+          <w:iCs/>
+          <w:lang w:val="en-US"/>
+        </w:rPr>
+      </w:pPr>
+      <w:r>
+        <w:rPr>
+          <w:rFonts w:ascii="Courier New" w:hAnsi="Courier New" w:cs="Courier New"/>
+          <w:iCs/>
+          <w:lang w:val="en-US"/>
+        </w:rPr>
+        <w:t xml:space="preserve">    </w:t>
+      </w:r>
+      <w:proofErr w:type="spellStart"/>
+      <w:r>
+        <w:rPr>
+          <w:rFonts w:ascii="Courier New" w:hAnsi="Courier New" w:cs="Courier New"/>
+          <w:iCs/>
+          <w:lang w:val="en-US"/>
+        </w:rPr>
+        <w:t>cout</w:t>
+      </w:r>
+      <w:proofErr w:type="spellEnd"/>
+      <w:r>
+        <w:rPr>
+          <w:rFonts w:ascii="Courier New" w:hAnsi="Courier New" w:cs="Courier New"/>
+          <w:iCs/>
+          <w:lang w:val="en-US"/>
+        </w:rPr>
+        <w:t xml:space="preserve"> &lt;&lt; "</w:t>
+      </w:r>
+      <w:proofErr w:type="spellStart"/>
+      <w:r>
+        <w:rPr>
+          <w:rFonts w:ascii="Courier New" w:hAnsi="Courier New" w:cs="Courier New"/>
+          <w:iCs/>
+          <w:lang w:val="en-US"/>
+        </w:rPr>
+        <w:t>Введіть</w:t>
+      </w:r>
+      <w:proofErr w:type="spellEnd"/>
+      <w:r>
+        <w:rPr>
+          <w:rFonts w:ascii="Courier New" w:hAnsi="Courier New" w:cs="Courier New"/>
+          <w:iCs/>
+          <w:lang w:val="en-US"/>
+        </w:rPr>
+        <w:t xml:space="preserve"> </w:t>
+      </w:r>
+      <w:proofErr w:type="spellStart"/>
+      <w:r>
+        <w:rPr>
+          <w:rFonts w:ascii="Courier New" w:hAnsi="Courier New" w:cs="Courier New"/>
+          <w:iCs/>
+          <w:lang w:val="en-US"/>
+        </w:rPr>
+        <w:t>державний</w:t>
+      </w:r>
+      <w:proofErr w:type="spellEnd"/>
+      <w:r>
+        <w:rPr>
+          <w:rFonts w:ascii="Courier New" w:hAnsi="Courier New" w:cs="Courier New"/>
+          <w:iCs/>
+          <w:lang w:val="en-US"/>
+        </w:rPr>
+        <w:t xml:space="preserve"> </w:t>
+      </w:r>
+      <w:proofErr w:type="spellStart"/>
+      <w:r>
+        <w:rPr>
+          <w:rFonts w:ascii="Courier New" w:hAnsi="Courier New" w:cs="Courier New"/>
+          <w:iCs/>
+          <w:lang w:val="en-US"/>
+        </w:rPr>
+        <w:t>номер</w:t>
+      </w:r>
+      <w:proofErr w:type="spellEnd"/>
+      <w:r>
+        <w:rPr>
+          <w:rFonts w:ascii="Courier New" w:hAnsi="Courier New" w:cs="Courier New"/>
+          <w:iCs/>
+          <w:lang w:val="en-US"/>
+        </w:rPr>
+        <w:t xml:space="preserve"> </w:t>
+      </w:r>
+      <w:proofErr w:type="spellStart"/>
+      <w:r>
+        <w:rPr>
+          <w:rFonts w:ascii="Courier New" w:hAnsi="Courier New" w:cs="Courier New"/>
+          <w:iCs/>
+          <w:lang w:val="en-US"/>
+        </w:rPr>
+        <w:t>для</w:t>
+      </w:r>
+      <w:proofErr w:type="spellEnd"/>
+      <w:r>
+        <w:rPr>
+          <w:rFonts w:ascii="Courier New" w:hAnsi="Courier New" w:cs="Courier New"/>
+          <w:iCs/>
+          <w:lang w:val="en-US"/>
+        </w:rPr>
+        <w:t xml:space="preserve"> </w:t>
+      </w:r>
+      <w:proofErr w:type="spellStart"/>
+      <w:r>
+        <w:rPr>
+          <w:rFonts w:ascii="Courier New" w:hAnsi="Courier New" w:cs="Courier New"/>
+          <w:iCs/>
+          <w:lang w:val="en-US"/>
+        </w:rPr>
+        <w:t>видалення</w:t>
+      </w:r>
+      <w:proofErr w:type="spellEnd"/>
+      <w:r>
+        <w:rPr>
+          <w:rFonts w:ascii="Courier New" w:hAnsi="Courier New" w:cs="Courier New"/>
+          <w:iCs/>
+          <w:lang w:val="en-US"/>
+        </w:rPr>
+        <w:t>: ";</w:t>
+      </w:r>
+    </w:p>
+    <w:p>
+      <w:pPr>
+        <w:spacing w:line="360" w:lineRule="auto"/>
+        <w:ind w:firstLine="709"/>
+        <w:rPr>
+          <w:rFonts w:ascii="Courier New" w:hAnsi="Courier New" w:cs="Courier New"/>
+          <w:iCs/>
+          <w:lang w:val="en-US"/>
+        </w:rPr>
+      </w:pPr>
+      <w:r>
+        <w:rPr>
+          <w:rFonts w:ascii="Courier New" w:hAnsi="Courier New" w:cs="Courier New"/>
+          <w:iCs/>
+          <w:lang w:val="en-US"/>
+        </w:rPr>
+        <w:t xml:space="preserve">    </w:t>
+      </w:r>
+      <w:proofErr w:type="spellStart"/>
+      <w:r>
+        <w:rPr>
+          <w:rFonts w:ascii="Courier New" w:hAnsi="Courier New" w:cs="Courier New"/>
+          <w:iCs/>
+          <w:lang w:val="en-US"/>
+        </w:rPr>
+        <w:t>cin</w:t>
+      </w:r>
+      <w:proofErr w:type="spellEnd"/>
+      <w:r>
+        <w:rPr>
+          <w:rFonts w:ascii="Courier New" w:hAnsi="Courier New" w:cs="Courier New"/>
+          <w:iCs/>
+          <w:lang w:val="en-US"/>
+        </w:rPr>
+        <w:t xml:space="preserve"> &gt;&gt; </w:t>
+      </w:r>
+      <w:proofErr w:type="spellStart"/>
+      <w:r>
+        <w:rPr>
+          <w:rFonts w:ascii="Courier New" w:hAnsi="Courier New" w:cs="Courier New"/>
+          <w:iCs/>
+          <w:lang w:val="en-US"/>
+        </w:rPr>
+        <w:t>license_plate</w:t>
+      </w:r>
+      <w:proofErr w:type="spellEnd"/>
+      <w:r>
+        <w:rPr>
+          <w:rFonts w:ascii="Courier New" w:hAnsi="Courier New" w:cs="Courier New"/>
+          <w:iCs/>
+          <w:lang w:val="en-US"/>
+        </w:rPr>
+        <w:t>;</w:t>
+      </w:r>
+    </w:p>
+    <w:p>
+      <w:pPr>
+        <w:spacing w:line="360" w:lineRule="auto"/>
+        <w:ind w:firstLine="709"/>
+        <w:rPr>
+          <w:rFonts w:ascii="Courier New" w:hAnsi="Courier New" w:cs="Courier New"/>
+          <w:iCs/>
+          <w:lang w:val="en-US"/>
+        </w:rPr>
+      </w:pPr>
+      <w:r>
+        <w:rPr>
+          <w:rFonts w:ascii="Courier New" w:hAnsi="Courier New" w:cs="Courier New"/>
+          <w:iCs/>
+          <w:lang w:val="en-US"/>
+        </w:rPr>
+        <w:t xml:space="preserve">    for (auto </w:t>
+      </w:r>
+      <w:proofErr w:type="spellStart"/>
+      <w:r>
+        <w:rPr>
+          <w:rFonts w:ascii="Courier New" w:hAnsi="Courier New" w:cs="Courier New"/>
+          <w:iCs/>
+          <w:lang w:val="en-US"/>
+        </w:rPr>
+        <w:t>i</w:t>
+      </w:r>
+      <w:proofErr w:type="spellEnd"/>
+      <w:r>
+        <w:rPr>
+          <w:rFonts w:ascii="Courier New" w:hAnsi="Courier New" w:cs="Courier New"/>
+          <w:iCs/>
+          <w:lang w:val="en-US"/>
+        </w:rPr>
+        <w:t xml:space="preserve"> = </w:t>
+      </w:r>
+      <w:proofErr w:type="spellStart"/>
+      <w:proofErr w:type="gramStart"/>
+      <w:r>
+        <w:rPr>
+          <w:rFonts w:ascii="Courier New" w:hAnsi="Courier New" w:cs="Courier New"/>
+          <w:iCs/>
+          <w:lang w:val="en-US"/>
+        </w:rPr>
+        <w:t>registry.begin</w:t>
+      </w:r>
+      <w:proofErr w:type="spellEnd"/>
+      <w:proofErr w:type="gramEnd"/>
+      <w:r>
+        <w:rPr>
+          <w:rFonts w:ascii="Courier New" w:hAnsi="Courier New" w:cs="Courier New"/>
+          <w:iCs/>
+          <w:lang w:val="en-US"/>
+        </w:rPr>
+        <w:t xml:space="preserve">(); </w:t>
+      </w:r>
+      <w:proofErr w:type="spellStart"/>
+      <w:r>
+        <w:rPr>
+          <w:rFonts w:ascii="Courier New" w:hAnsi="Courier New" w:cs="Courier New"/>
+          <w:iCs/>
+          <w:lang w:val="en-US"/>
+        </w:rPr>
+        <w:t>i</w:t>
+      </w:r>
+      <w:proofErr w:type="spellEnd"/>
+      <w:r>
+        <w:rPr>
+          <w:rFonts w:ascii="Courier New" w:hAnsi="Courier New" w:cs="Courier New"/>
+          <w:iCs/>
+          <w:lang w:val="en-US"/>
+        </w:rPr>
+        <w:t xml:space="preserve"> != </w:t>
+      </w:r>
+      <w:proofErr w:type="spellStart"/>
+      <w:r>
+        <w:rPr>
+          <w:rFonts w:ascii="Courier New" w:hAnsi="Courier New" w:cs="Courier New"/>
+          <w:iCs/>
+          <w:lang w:val="en-US"/>
+        </w:rPr>
+        <w:t>registry.end</w:t>
+      </w:r>
+      <w:proofErr w:type="spellEnd"/>
+      <w:r>
+        <w:rPr>
+          <w:rFonts w:ascii="Courier New" w:hAnsi="Courier New" w:cs="Courier New"/>
+          <w:iCs/>
+          <w:lang w:val="en-US"/>
+        </w:rPr>
+        <w:t>(); ++</w:t>
+      </w:r>
+      <w:proofErr w:type="spellStart"/>
+      <w:r>
+        <w:rPr>
+          <w:rFonts w:ascii="Courier New" w:hAnsi="Courier New" w:cs="Courier New"/>
+          <w:iCs/>
+          <w:lang w:val="en-US"/>
+        </w:rPr>
+        <w:t>i</w:t>
+      </w:r>
+      <w:proofErr w:type="spellEnd"/>
+      <w:r>
+        <w:rPr>
+          <w:rFonts w:ascii="Courier New" w:hAnsi="Courier New" w:cs="Courier New"/>
+          <w:iCs/>
+          <w:lang w:val="en-US"/>
+        </w:rPr>
+        <w:t>) {</w:t>
+      </w:r>
+    </w:p>
+    <w:p>
+      <w:pPr>
+        <w:spacing w:line="360" w:lineRule="auto"/>
+        <w:ind w:firstLine="709"/>
+        <w:rPr>
+          <w:rFonts w:ascii="Courier New" w:hAnsi="Courier New" w:cs="Courier New"/>
+          <w:iCs/>
+          <w:lang w:val="en-US"/>
+        </w:rPr>
+      </w:pPr>
+      <w:r>
+        <w:rPr>
+          <w:rFonts w:ascii="Courier New" w:hAnsi="Courier New" w:cs="Courier New"/>
+          <w:iCs/>
+          <w:lang w:val="en-US"/>
+        </w:rPr>
+        <w:t xml:space="preserve">        if (</w:t>
+      </w:r>
+      <w:proofErr w:type="spellStart"/>
+      <w:r>
+        <w:rPr>
+          <w:rFonts w:ascii="Courier New" w:hAnsi="Courier New" w:cs="Courier New"/>
+          <w:iCs/>
+          <w:lang w:val="en-US"/>
+        </w:rPr>
+        <w:t>i</w:t>
+      </w:r>
+      <w:proofErr w:type="spellEnd"/>
+      <w:r>
+        <w:rPr>
+          <w:rFonts w:ascii="Courier New" w:hAnsi="Courier New" w:cs="Courier New"/>
+          <w:iCs/>
+          <w:lang w:val="en-US"/>
+        </w:rPr>
+        <w:t>-&gt;</w:t>
+      </w:r>
+      <w:proofErr w:type="spellStart"/>
+      <w:r>
+        <w:rPr>
+          <w:rFonts w:ascii="Courier New" w:hAnsi="Courier New" w:cs="Courier New"/>
+          <w:iCs/>
+          <w:lang w:val="en-US"/>
+        </w:rPr>
+        <w:t>license_plate</w:t>
+      </w:r>
+      <w:proofErr w:type="spellEnd"/>
+      <w:r>
+        <w:rPr>
+          <w:rFonts w:ascii="Courier New" w:hAnsi="Courier New" w:cs="Courier New"/>
+          <w:iCs/>
+          <w:lang w:val="en-US"/>
+        </w:rPr>
+        <w:t xml:space="preserve"> == </w:t>
+      </w:r>
+      <w:proofErr w:type="spellStart"/>
+      <w:r>
+        <w:rPr>
+          <w:rFonts w:ascii="Courier New" w:hAnsi="Courier New" w:cs="Courier New"/>
+          <w:iCs/>
+          <w:lang w:val="en-US"/>
+        </w:rPr>
+        <w:t>license_plate</w:t>
+      </w:r>
+      <w:proofErr w:type="spellEnd"/>
+      <w:r>
+        <w:rPr>
+          <w:rFonts w:ascii="Courier New" w:hAnsi="Courier New" w:cs="Courier New"/>
+          <w:iCs/>
+          <w:lang w:val="en-US"/>
+        </w:rPr>
+        <w:t>) {</w:t>
+      </w:r>
+    </w:p>
+    <w:p>
+      <w:pPr>
+        <w:spacing w:line="360" w:lineRule="auto"/>
+        <w:ind w:firstLine="709"/>
+        <w:rPr>
+          <w:rFonts w:ascii="Courier New" w:hAnsi="Courier New" w:cs="Courier New"/>
+          <w:iCs/>
+          <w:lang w:val="en-US"/>
+        </w:rPr>
+      </w:pPr>
+      <w:r>
+        <w:rPr>
+          <w:rFonts w:ascii="Courier New" w:hAnsi="Courier New" w:cs="Courier New"/>
+          <w:iCs/>
+          <w:lang w:val="en-US"/>
+        </w:rPr>
+        <w:t xml:space="preserve">            </w:t>
+      </w:r>
+      <w:proofErr w:type="spellStart"/>
+      <w:proofErr w:type="gramStart"/>
+      <w:r>
+        <w:rPr>
+          <w:rFonts w:ascii="Courier New" w:hAnsi="Courier New" w:cs="Courier New"/>
+          <w:iCs/>
+          <w:lang w:val="en-US"/>
+        </w:rPr>
+        <w:t>registry.erase</w:t>
+      </w:r>
+      <w:proofErr w:type="spellEnd"/>
+      <w:proofErr w:type="gramEnd"/>
+      <w:r>
+        <w:rPr>
+          <w:rFonts w:ascii="Courier New" w:hAnsi="Courier New" w:cs="Courier New"/>
+          <w:iCs/>
+          <w:lang w:val="en-US"/>
+        </w:rPr>
+        <w:t>(</w:t>
+      </w:r>
+      <w:proofErr w:type="spellStart"/>
+      <w:r>
+        <w:rPr>
+          <w:rFonts w:ascii="Courier New" w:hAnsi="Courier New" w:cs="Courier New"/>
+          <w:iCs/>
+          <w:lang w:val="en-US"/>
+        </w:rPr>
+        <w:t>i</w:t>
+      </w:r>
+      <w:proofErr w:type="spellEnd"/>
+      <w:r>
+        <w:rPr>
+          <w:rFonts w:ascii="Courier New" w:hAnsi="Courier New" w:cs="Courier New"/>
+          <w:iCs/>
+          <w:lang w:val="en-US"/>
+        </w:rPr>
+        <w:t>);</w:t>
+      </w:r>
+    </w:p>
+    <w:p>
+      <w:pPr>
+        <w:spacing w:line="360" w:lineRule="auto"/>
+        <w:ind w:firstLine="709"/>
+        <w:rPr>
+          <w:rFonts w:ascii="Courier New" w:hAnsi="Courier New" w:cs="Courier New"/>
+          <w:iCs/>
+          <w:lang w:val="ru-RU"/>
+        </w:rPr>
+      </w:pPr>
+      <w:r>
+        <w:rPr>
+          <w:rFonts w:ascii="Courier New" w:hAnsi="Courier New" w:cs="Courier New"/>
+          <w:iCs/>
+          <w:lang w:val="en-US"/>
+        </w:rPr>
+        <w:t xml:space="preserve">            </w:t>
+      </w:r>
+      <w:proofErr w:type="spellStart"/>
+      <w:r>
+        <w:rPr>
+          <w:rFonts w:ascii="Courier New" w:hAnsi="Courier New" w:cs="Courier New"/>
+          <w:iCs/>
+          <w:lang w:val="en-US"/>
+        </w:rPr>
+        <w:t>cout</w:t>
+      </w:r>
+      <w:proofErr w:type="spellEnd"/>
+      <w:r>
+        <w:rPr>
+          <w:rFonts w:ascii="Courier New" w:hAnsi="Courier New" w:cs="Courier New"/>
+          <w:iCs/>
+          <w:lang w:val="en-US"/>
+        </w:rPr>
+        <w:t xml:space="preserve"> &lt;&lt; "</w:t>
+      </w:r>
+      <w:proofErr w:type="spellStart"/>
+      <w:r>
+        <w:rPr>
+          <w:rFonts w:ascii="Courier New" w:hAnsi="Courier New" w:cs="Courier New"/>
+          <w:iCs/>
+          <w:lang w:val="en-US"/>
+        </w:rPr>
+        <w:t>Автомобіль</w:t>
+      </w:r>
+      <w:proofErr w:type="spellEnd"/>
+      <w:r>
+        <w:rPr>
+          <w:rFonts w:ascii="Courier New" w:hAnsi="Courier New" w:cs="Courier New"/>
+          <w:iCs/>
+          <w:lang w:val="en-US"/>
+        </w:rPr>
+        <w:t xml:space="preserve"> </w:t>
+      </w:r>
+      <w:proofErr w:type="spellStart"/>
+      <w:r>
+        <w:rPr>
+          <w:rFonts w:ascii="Courier New" w:hAnsi="Courier New" w:cs="Courier New"/>
+          <w:iCs/>
+          <w:lang w:val="en-US"/>
+        </w:rPr>
+        <w:t>видалено</w:t>
+      </w:r>
+      <w:proofErr w:type="spellEnd"/>
+      <w:r>
+        <w:rPr>
+          <w:rFonts w:ascii="Courier New" w:hAnsi="Courier New" w:cs="Courier New"/>
+          <w:iCs/>
+          <w:lang w:val="en-US"/>
+        </w:rPr>
+        <w:t xml:space="preserve"> </w:t>
+      </w:r>
+      <w:proofErr w:type="spellStart"/>
+      <w:r>
+        <w:rPr>
+          <w:rFonts w:ascii="Courier New" w:hAnsi="Courier New" w:cs="Courier New"/>
+          <w:iCs/>
+          <w:lang w:val="en-US"/>
+        </w:rPr>
+        <w:t>із</w:t>
+      </w:r>
+      <w:proofErr w:type="spellEnd"/>
+      <w:r>
+        <w:rPr>
+          <w:rFonts w:ascii="Courier New" w:hAnsi="Courier New" w:cs="Courier New"/>
+          <w:iCs/>
+          <w:lang w:val="en-US"/>
+        </w:rPr>
+        <w:t xml:space="preserve"> </w:t>
+      </w:r>
+      <w:proofErr w:type="spellStart"/>
+      <w:r>
+        <w:rPr>
+          <w:rFonts w:ascii="Courier New" w:hAnsi="Courier New" w:cs="Courier New"/>
+          <w:iCs/>
+          <w:lang w:val="en-US"/>
+        </w:rPr>
+        <w:t>регістру</w:t>
+      </w:r>
+      <w:proofErr w:type="spellEnd"/>
+      <w:r>
+        <w:rPr>
+          <w:rFonts w:ascii="Courier New" w:hAnsi="Courier New" w:cs="Courier New"/>
+          <w:iCs/>
+          <w:lang w:val="en-US"/>
+        </w:rPr>
+        <w:t xml:space="preserve">." </w:t>
+      </w:r>
+      <w:proofErr w:type="gramStart"/>
+      <w:r>
+        <w:rPr>
+          <w:rFonts w:ascii="Courier New" w:hAnsi="Courier New" w:cs="Courier New"/>
+          <w:iCs/>
+          <w:lang w:val="ru-RU"/>
+        </w:rPr>
+        <w:t xml:space="preserve">&lt;&lt; </w:t>
+      </w:r>
+      <w:proofErr w:type="spellStart"/>
+      <w:r>
+        <w:rPr>
+          <w:rFonts w:ascii="Courier New" w:hAnsi="Courier New" w:cs="Courier New"/>
+          <w:iCs/>
+          <w:lang w:val="en-US"/>
+        </w:rPr>
+        <w:t>endl</w:t>
+      </w:r>
+      <w:proofErr w:type="spellEnd"/>
+      <w:proofErr w:type="gramEnd"/>
+      <w:r>
+        <w:rPr>
+          <w:rFonts w:ascii="Courier New" w:hAnsi="Courier New" w:cs="Courier New"/>
+          <w:iCs/>
+          <w:lang w:val="ru-RU"/>
+        </w:rPr>
+        <w:t>;</w:t>
+      </w:r>
+    </w:p>
+    <w:p>
+      <w:pPr>
+        <w:spacing w:line="360" w:lineRule="auto"/>
+        <w:ind w:firstLine="709"/>
+        <w:rPr>
+          <w:rFonts w:ascii="Courier New" w:hAnsi="Courier New" w:cs="Courier New"/>
+          <w:iCs/>
+          <w:lang w:val="ru-RU"/>
+        </w:rPr>
+      </w:pPr>
+      <w:r>
+        <w:rPr>
+          <w:rFonts w:ascii="Courier New" w:hAnsi="Courier New" w:cs="Courier New"/>
+          <w:iCs/>
+          <w:lang w:val="ru-RU"/>
+        </w:rPr>
+        <w:t xml:space="preserve">            </w:t>
+      </w:r>
+      <w:r>
+        <w:rPr>
+          <w:rFonts w:ascii="Courier New" w:hAnsi="Courier New" w:cs="Courier New"/>
+          <w:iCs/>
+          <w:lang w:val="en-US"/>
+        </w:rPr>
+        <w:t>return</w:t>
+      </w:r>
+      <w:r>
+        <w:rPr>
+          <w:rFonts w:ascii="Courier New" w:hAnsi="Courier New" w:cs="Courier New"/>
+          <w:iCs/>
+          <w:lang w:val="ru-RU"/>
+        </w:rPr>
+        <w:t>;</w:t>
+      </w:r>
+    </w:p>
+    <w:p>
+      <w:pPr>
+        <w:spacing w:line="360" w:lineRule="auto"/>
+        <w:ind w:firstLine="709"/>
+        <w:rPr>
+          <w:rFonts w:ascii="Courier New" w:hAnsi="Courier New" w:cs="Courier New"/>
+          <w:iCs/>
+          <w:lang w:val="ru-RU"/>
+        </w:rPr>
+      </w:pPr>
+      <w:r>
+        <w:rPr>
+          <w:rFonts w:ascii="Courier New" w:hAnsi="Courier New" w:cs="Courier New"/>
+          <w:iCs/>
+          <w:lang w:val="ru-RU"/>
+        </w:rPr>
+        <w:t xml:space="preserve">        }</w:t>
+      </w:r>
+    </w:p>
+    <w:p>
+      <w:pPr>
+        <w:spacing w:line="360" w:lineRule="auto"/>
+        <w:ind w:firstLine="709"/>
+        <w:rPr>
+          <w:rFonts w:ascii="Courier New" w:hAnsi="Courier New" w:cs="Courier New"/>
+          <w:iCs/>
+          <w:lang w:val="ru-RU"/>
+        </w:rPr>
+      </w:pPr>
+      <w:r>
+        <w:rPr>
+          <w:rFonts w:ascii="Courier New" w:hAnsi="Courier New" w:cs="Courier New"/>
+          <w:iCs/>
+          <w:lang w:val="ru-RU"/>
+        </w:rPr>
+        <w:t xml:space="preserve">    }</w:t>
+      </w:r>
+    </w:p>
+    <w:p>
+      <w:pPr>
+        <w:spacing w:line="360" w:lineRule="auto"/>
+        <w:ind w:firstLine="709"/>
+        <w:rPr>
+          <w:rFonts w:ascii="Courier New" w:hAnsi="Courier New" w:cs="Courier New"/>
+          <w:iCs/>
+          <w:lang w:val="ru-RU"/>
+        </w:rPr>
+      </w:pPr>
+      <w:r>
+        <w:rPr>
+          <w:rFonts w:ascii="Courier New" w:hAnsi="Courier New" w:cs="Courier New"/>
+          <w:iCs/>
+          <w:lang w:val="ru-RU"/>
+        </w:rPr>
+        <w:t xml:space="preserve">    </w:t>
+      </w:r>
+      <w:proofErr w:type="spellStart"/>
+      <w:r>
+        <w:rPr>
+          <w:rFonts w:ascii="Courier New" w:hAnsi="Courier New" w:cs="Courier New"/>
+          <w:iCs/>
+          <w:lang w:val="en-US"/>
+        </w:rPr>
+        <w:t>cout</w:t>
+      </w:r>
+      <w:proofErr w:type="spellEnd"/>
+      <w:r>
+        <w:rPr>
+          <w:rFonts w:ascii="Courier New" w:hAnsi="Courier New" w:cs="Courier New"/>
+          <w:iCs/>
+          <w:lang w:val="ru-RU"/>
+        </w:rPr>
+        <w:t xml:space="preserve"> &lt;&lt; "Не </w:t>
+      </w:r>
+      <w:proofErr w:type="spellStart"/>
+      <w:r>
+        <w:rPr>
+          <w:rFonts w:ascii="Courier New" w:hAnsi="Courier New" w:cs="Courier New"/>
+          <w:iCs/>
+          <w:lang w:val="ru-RU"/>
+        </w:rPr>
+        <w:t>знайдено</w:t>
+      </w:r>
+      <w:proofErr w:type="spellEnd"/>
+      <w:r>
+        <w:rPr>
+          <w:rFonts w:ascii="Courier New" w:hAnsi="Courier New" w:cs="Courier New"/>
+          <w:iCs/>
+          <w:lang w:val="ru-RU"/>
+        </w:rPr>
+        <w:t xml:space="preserve"> </w:t>
+      </w:r>
+      <w:proofErr w:type="spellStart"/>
+      <w:r>
+        <w:rPr>
+          <w:rFonts w:ascii="Courier New" w:hAnsi="Courier New" w:cs="Courier New"/>
+          <w:iCs/>
+          <w:lang w:val="ru-RU"/>
+        </w:rPr>
+        <w:t>автомобіля</w:t>
+      </w:r>
+      <w:proofErr w:type="spellEnd"/>
+      <w:r>
+        <w:rPr>
+          <w:rFonts w:ascii="Courier New" w:hAnsi="Courier New" w:cs="Courier New"/>
+          <w:iCs/>
+          <w:lang w:val="ru-RU"/>
+        </w:rPr>
+        <w:t xml:space="preserve"> з таким номером." </w:t>
+      </w:r>
+      <w:proofErr w:type="gramStart"/>
+      <w:r>
+        <w:rPr>
+          <w:rFonts w:ascii="Courier New" w:hAnsi="Courier New" w:cs="Courier New"/>
+          <w:iCs/>
+          <w:lang w:val="ru-RU"/>
+        </w:rPr>
+        <w:t xml:space="preserve">&lt;&lt; </w:t>
+      </w:r>
+      <w:proofErr w:type="spellStart"/>
+      <w:r>
+        <w:rPr>
+          <w:rFonts w:ascii="Courier New" w:hAnsi="Courier New" w:cs="Courier New"/>
+          <w:iCs/>
+          <w:lang w:val="en-US"/>
+        </w:rPr>
+        <w:t>endl</w:t>
+      </w:r>
+      <w:proofErr w:type="spellEnd"/>
+      <w:proofErr w:type="gramEnd"/>
+      <w:r>
+        <w:rPr>
+          <w:rFonts w:ascii="Courier New" w:hAnsi="Courier New" w:cs="Courier New"/>
+          <w:iCs/>
+          <w:lang w:val="ru-RU"/>
+        </w:rPr>
+        <w:t>;</w:t>
+      </w:r>
+    </w:p>
+    <w:p>
+      <w:pPr>
+        <w:spacing w:line="360" w:lineRule="auto"/>
+        <w:ind w:firstLine="709"/>
+        <w:rPr>
+          <w:rFonts w:ascii="Courier New" w:hAnsi="Courier New" w:cs="Courier New"/>
+          <w:iCs/>
+          <w:lang w:val="ru-RU"/>
+        </w:rPr>
+      </w:pPr>
+      <w:r>
+        <w:rPr>
+          <w:rFonts w:ascii="Courier New" w:hAnsi="Courier New" w:cs="Courier New"/>
+          <w:iCs/>
+          <w:lang w:val="ru-RU"/>
+        </w:rPr>
+        <w:t>}</w:t>
+      </w:r>
+    </w:p>
+    <w:p>
+      <w:pPr>
+        <w:spacing w:line="360" w:lineRule="auto"/>
+        <w:ind w:firstLine="709"/>
+        <w:rPr>
+          <w:rFonts w:ascii="Courier New" w:hAnsi="Courier New" w:cs="Courier New"/>
+          <w:iCs/>
+          <w:lang w:val="ru-RU"/>
+        </w:rPr>
+      </w:pPr>
+    </w:p>
+    <w:p>
+      <w:pPr>
+        <w:spacing w:line="360" w:lineRule="auto"/>
+        <w:ind w:firstLine="709"/>
+        <w:rPr>
+          <w:rFonts w:ascii="Courier New" w:hAnsi="Courier New" w:cs="Courier New"/>
+          <w:iCs/>
+          <w:lang w:val="ru-RU"/>
+        </w:rPr>
+      </w:pPr>
+      <w:r>
+        <w:rPr>
+          <w:rFonts w:ascii="Courier New" w:hAnsi="Courier New" w:cs="Courier New"/>
+          <w:iCs/>
+          <w:lang w:val="ru-RU"/>
+        </w:rPr>
+        <w:t>#</w:t>
+      </w:r>
+      <w:r>
+        <w:rPr>
+          <w:rFonts w:ascii="Courier New" w:hAnsi="Courier New" w:cs="Courier New"/>
+          <w:iCs/>
+          <w:lang w:val="en-US"/>
+        </w:rPr>
+        <w:t>endif</w:t>
+      </w:r>
+      <w:r>
+        <w:rPr>
+          <w:rFonts w:ascii="Courier New" w:hAnsi="Courier New" w:cs="Courier New"/>
+          <w:iCs/>
+          <w:lang w:val="ru-RU"/>
+        </w:rPr>
+        <w:t xml:space="preserve"> // </w:t>
+      </w:r>
+      <w:r>
+        <w:rPr>
+          <w:rFonts w:ascii="Courier New" w:hAnsi="Courier New" w:cs="Courier New"/>
+          <w:iCs/>
+          <w:lang w:val="en-US"/>
+        </w:rPr>
+        <w:t>MODULESTKACHENKO</w:t>
+      </w:r>
+      <w:r>
+        <w:rPr>
+          <w:rFonts w:ascii="Courier New" w:hAnsi="Courier New" w:cs="Courier New"/>
+          <w:iCs/>
+          <w:lang w:val="ru-RU"/>
+        </w:rPr>
+        <w:t>_</w:t>
+      </w:r>
+      <w:r>
+        <w:rPr>
+          <w:rFonts w:ascii="Courier New" w:hAnsi="Courier New" w:cs="Courier New"/>
+          <w:iCs/>
+          <w:lang w:val="en-US"/>
+        </w:rPr>
+        <w:t>H</w:t>
+      </w:r>
+      <w:r>
+        <w:rPr>
+          <w:rFonts w:ascii="Courier New" w:hAnsi="Courier New" w:cs="Courier New"/>
+          <w:iCs/>
+          <w:lang w:val="ru-RU"/>
+        </w:rPr>
+        <w:t>_</w:t>
+      </w:r>
+      <w:r>
+        <w:rPr>
+          <w:rFonts w:ascii="Courier New" w:hAnsi="Courier New" w:cs="Courier New"/>
+          <w:iCs/>
+          <w:lang w:val="en-US"/>
+        </w:rPr>
+        <w:t>INCLUDED</w:t>
+      </w:r>
+    </w:p>
+    <w:p>
+      <w:pPr>
+        <w:spacing w:line="360" w:lineRule="auto"/>
+        <w:ind w:firstLine="709"/>
+        <w:jc w:val="both"/>
+        <w:rPr>
+          <w:iCs/>
+          <w:sz w:val="28"/>
+          <w:szCs w:val="28"/>
+          <w:lang w:val="ru-RU"/>
+        </w:rPr>
+      </w:pPr>
+      <w:bookmarkStart w:id="0" w:name="_GoBack"/>
+      <w:bookmarkEnd w:id="0"/>
     </w:p>
     <w:p>
       <w:pPr>

--- a/lab11/Report/Звіт з лабораторної роботи №11_Ткаченко О. С. КБ-22-2.docx
+++ b/lab11/Report/Звіт з лабораторної роботи №11_Ткаченко О. С. КБ-22-2.docx
@@ -171,23 +171,7 @@
           <w:szCs w:val="28"/>
           <w:lang w:val="ru-RU"/>
         </w:rPr>
-        <w:t xml:space="preserve">ПРОГРАМНИХ МОДУЛІВ </w:t>
-      </w:r>
-      <w:r>
-        <w:rPr>
-          <w:sz w:val="28"/>
-          <w:szCs w:val="28"/>
-          <w:lang w:val="ru-RU"/>
-        </w:rPr>
-        <w:t xml:space="preserve">ОБРОБЛЕННЯ </w:t>
-      </w:r>
-      <w:r>
-        <w:rPr>
-          <w:sz w:val="28"/>
-          <w:szCs w:val="28"/>
-          <w:lang w:val="ru-RU"/>
-        </w:rPr>
-        <w:t>ДИНАМІЧНИХ СТРУКТУР ДАНИХ ТА БІНАРНИХ ФАЙЛІВ</w:t>
+        <w:t>ПРОГРАМНИХ МОДУЛІВ ОБРОБЛЕННЯ ДИНАМІЧНИХ СТРУКТУР ДАНИХ ТА БІНАРНИХ ФАЙЛІВ</w:t>
       </w:r>
     </w:p>
     <w:p>
@@ -270,21 +254,7 @@
           <w:sz w:val="28"/>
           <w:szCs w:val="28"/>
         </w:rPr>
-        <w:t xml:space="preserve">_________ </w:t>
-      </w:r>
-      <w:r>
-        <w:rPr>
-          <w:sz w:val="28"/>
-          <w:szCs w:val="28"/>
-        </w:rPr>
-        <w:t>Ткаченко О. С</w:t>
-      </w:r>
-      <w:r>
-        <w:rPr>
-          <w:sz w:val="28"/>
-          <w:szCs w:val="28"/>
-        </w:rPr>
-        <w:t>.</w:t>
+        <w:t>_________ Ткаченко О. С.</w:t>
       </w:r>
     </w:p>
     <w:p>
@@ -737,7 +707,7 @@
           <w:sz w:val="28"/>
         </w:rPr>
         <w:drawing>
-          <wp:inline distT="0" distB="0" distL="0" distR="0" wp14:anchorId="23A73E7B" wp14:editId="19003853">
+          <wp:inline distT="0" distB="0" distL="0" distR="0" wp14:anchorId="6172A1C6" wp14:editId="05B51115">
             <wp:extent cx="4821382" cy="4263958"/>
             <wp:effectExtent l="0" t="0" r="0" b="3810"/>
             <wp:docPr id="2" name="Рисунок 2"/>
@@ -802,23 +772,7 @@
           <w:bCs/>
           <w:sz w:val="28"/>
         </w:rPr>
-        <w:t xml:space="preserve">Рисунок 1 </w:t>
-      </w:r>
-      <w:r>
-        <w:rPr>
-          <w:rFonts w:eastAsia="QuantAntiqua"/>
-          <w:bCs/>
-          <w:sz w:val="28"/>
-        </w:rPr>
-        <w:t>–</w:t>
-      </w:r>
-      <w:r>
-        <w:rPr>
-          <w:rFonts w:eastAsia="QuantAntiqua"/>
-          <w:bCs/>
-          <w:sz w:val="28"/>
-        </w:rPr>
-        <w:t xml:space="preserve"> Завдання</w:t>
+        <w:t>Рисунок 1 – Завдання</w:t>
       </w:r>
     </w:p>
     <w:p>
@@ -863,10 +817,11 @@
     <w:p>
       <w:pPr>
         <w:spacing w:line="360" w:lineRule="auto"/>
-        <w:jc w:val="center"/>
+        <w:ind w:firstLine="709"/>
+        <w:jc w:val="both"/>
         <w:rPr>
           <w:rFonts w:eastAsia="QuantAntiqua"/>
-          <w:b/>
+          <w:bCs/>
           <w:sz w:val="28"/>
         </w:rPr>
       </w:pPr>
@@ -1322,8 +1277,7 @@
         <w:ind w:firstLine="709"/>
         <w:jc w:val="both"/>
         <w:rPr>
-          <w:rFonts w:eastAsia="QuantAntiqua"/>
-          <w:bCs/>
+          <w:iCs/>
           <w:sz w:val="28"/>
         </w:rPr>
       </w:pPr>
@@ -2975,67 +2929,67 @@
         <w:rPr>
           <w:rFonts w:ascii="Courier New" w:hAnsi="Courier New" w:cs="Courier New"/>
           <w:iCs/>
+          <w:lang w:val="en-US"/>
+        </w:rPr>
+        <w:t xml:space="preserve"> &lt;&lt; "</w:t>
+      </w:r>
+      <w:proofErr w:type="spellStart"/>
+      <w:r>
+        <w:rPr>
+          <w:rFonts w:ascii="Courier New" w:hAnsi="Courier New" w:cs="Courier New"/>
+          <w:iCs/>
           <w:lang w:val="ru-RU"/>
         </w:rPr>
-        <w:t xml:space="preserve"> &lt;&lt; "</w:t>
-      </w:r>
-      <w:proofErr w:type="spellStart"/>
+        <w:t>Запис</w:t>
+      </w:r>
+      <w:proofErr w:type="spellEnd"/>
+      <w:r>
+        <w:rPr>
+          <w:rFonts w:ascii="Courier New" w:hAnsi="Courier New" w:cs="Courier New"/>
+          <w:iCs/>
+          <w:lang w:val="en-US"/>
+        </w:rPr>
+        <w:t xml:space="preserve"> </w:t>
+      </w:r>
       <w:r>
         <w:rPr>
           <w:rFonts w:ascii="Courier New" w:hAnsi="Courier New" w:cs="Courier New"/>
           <w:iCs/>
           <w:lang w:val="ru-RU"/>
         </w:rPr>
-        <w:t>Запис</w:t>
-      </w:r>
-      <w:proofErr w:type="spellEnd"/>
+        <w:t>додано</w:t>
+      </w:r>
+      <w:r>
+        <w:rPr>
+          <w:rFonts w:ascii="Courier New" w:hAnsi="Courier New" w:cs="Courier New"/>
+          <w:iCs/>
+          <w:lang w:val="en-US"/>
+        </w:rPr>
+        <w:t xml:space="preserve"> </w:t>
+      </w:r>
       <w:r>
         <w:rPr>
           <w:rFonts w:ascii="Courier New" w:hAnsi="Courier New" w:cs="Courier New"/>
           <w:iCs/>
           <w:lang w:val="ru-RU"/>
         </w:rPr>
+        <w:t>до</w:t>
+      </w:r>
+      <w:r>
+        <w:rPr>
+          <w:rFonts w:ascii="Courier New" w:hAnsi="Courier New" w:cs="Courier New"/>
+          <w:iCs/>
+          <w:lang w:val="en-US"/>
+        </w:rPr>
         <w:t xml:space="preserve"> </w:t>
       </w:r>
+      <w:proofErr w:type="spellStart"/>
       <w:r>
         <w:rPr>
           <w:rFonts w:ascii="Courier New" w:hAnsi="Courier New" w:cs="Courier New"/>
           <w:iCs/>
           <w:lang w:val="ru-RU"/>
         </w:rPr>
-        <w:t>додано</w:t>
-      </w:r>
-      <w:r>
-        <w:rPr>
-          <w:rFonts w:ascii="Courier New" w:hAnsi="Courier New" w:cs="Courier New"/>
-          <w:iCs/>
-          <w:lang w:val="ru-RU"/>
-        </w:rPr>
-        <w:t xml:space="preserve"> </w:t>
-      </w:r>
-      <w:r>
-        <w:rPr>
-          <w:rFonts w:ascii="Courier New" w:hAnsi="Courier New" w:cs="Courier New"/>
-          <w:iCs/>
-          <w:lang w:val="ru-RU"/>
-        </w:rPr>
-        <w:t>до</w:t>
-      </w:r>
-      <w:r>
-        <w:rPr>
-          <w:rFonts w:ascii="Courier New" w:hAnsi="Courier New" w:cs="Courier New"/>
-          <w:iCs/>
-          <w:lang w:val="ru-RU"/>
-        </w:rPr>
-        <w:t xml:space="preserve"> </w:t>
-      </w:r>
-      <w:proofErr w:type="spellStart"/>
-      <w:r>
-        <w:rPr>
-          <w:rFonts w:ascii="Courier New" w:hAnsi="Courier New" w:cs="Courier New"/>
-          <w:iCs/>
-          <w:lang w:val="ru-RU"/>
-        </w:rPr>
         <w:t>регістру</w:t>
       </w:r>
       <w:proofErr w:type="spellEnd"/>
@@ -3043,7 +2997,7 @@
         <w:rPr>
           <w:rFonts w:ascii="Courier New" w:hAnsi="Courier New" w:cs="Courier New"/>
           <w:iCs/>
-          <w:lang w:val="ru-RU"/>
+          <w:lang w:val="en-US"/>
         </w:rPr>
         <w:t xml:space="preserve">." </w:t>
       </w:r>
@@ -4141,8 +4095,6 @@
           <w:lang w:val="ru-RU"/>
         </w:rPr>
       </w:pPr>
-      <w:bookmarkStart w:id="0" w:name="_GoBack"/>
-      <w:bookmarkEnd w:id="0"/>
     </w:p>
     <w:p>
       <w:pPr>
@@ -4150,11 +4102,7063 @@
         <w:ind w:firstLine="709"/>
         <w:jc w:val="both"/>
         <w:rPr>
+          <w:iCs/>
+          <w:sz w:val="28"/>
+          <w:szCs w:val="28"/>
+          <w:lang w:val="ru-RU"/>
+        </w:rPr>
+      </w:pPr>
+      <w:r>
+        <w:rPr>
+          <w:iCs/>
+          <w:sz w:val="28"/>
+          <w:szCs w:val="28"/>
+        </w:rPr>
+        <w:t xml:space="preserve">Далі згідно завдання я завантажив модулі учасників </w:t>
+      </w:r>
+      <w:proofErr w:type="spellStart"/>
+      <w:r>
+        <w:rPr>
+          <w:iCs/>
+          <w:sz w:val="28"/>
+          <w:szCs w:val="28"/>
+        </w:rPr>
+        <w:t>проекта</w:t>
+      </w:r>
+      <w:proofErr w:type="spellEnd"/>
+      <w:r>
+        <w:rPr>
+          <w:iCs/>
+          <w:sz w:val="28"/>
+          <w:szCs w:val="28"/>
+        </w:rPr>
+        <w:t xml:space="preserve"> і створив проект консольного застосунку </w:t>
+      </w:r>
+      <w:proofErr w:type="spellStart"/>
+      <w:r>
+        <w:rPr>
+          <w:iCs/>
+          <w:sz w:val="28"/>
+          <w:szCs w:val="28"/>
+          <w:lang w:val="en-US"/>
+        </w:rPr>
+        <w:t>prj</w:t>
+      </w:r>
+      <w:proofErr w:type="spellEnd"/>
+      <w:r>
+        <w:rPr>
+          <w:iCs/>
+          <w:sz w:val="28"/>
+          <w:szCs w:val="28"/>
+          <w:lang w:val="ru-RU"/>
+        </w:rPr>
+        <w:t>_1_</w:t>
+      </w:r>
+      <w:proofErr w:type="spellStart"/>
+      <w:r>
+        <w:rPr>
+          <w:iCs/>
+          <w:sz w:val="28"/>
+          <w:szCs w:val="28"/>
+          <w:lang w:val="en-US"/>
+        </w:rPr>
+        <w:t>Tkachenko</w:t>
+      </w:r>
+      <w:proofErr w:type="spellEnd"/>
+      <w:r>
+        <w:rPr>
+          <w:iCs/>
+          <w:sz w:val="28"/>
+          <w:szCs w:val="28"/>
+          <w:lang w:val="ru-RU"/>
+        </w:rPr>
+        <w:t>:</w:t>
+      </w:r>
+    </w:p>
+    <w:p>
+      <w:pPr>
+        <w:spacing w:line="360" w:lineRule="auto"/>
+        <w:ind w:firstLine="709"/>
+        <w:jc w:val="both"/>
+        <w:rPr>
+          <w:iCs/>
+          <w:sz w:val="28"/>
+          <w:szCs w:val="28"/>
+        </w:rPr>
+      </w:pPr>
+      <w:r>
+        <w:rPr>
+          <w:iCs/>
+          <w:sz w:val="28"/>
+          <w:szCs w:val="28"/>
+        </w:rPr>
+        <w:t xml:space="preserve">Лістинг </w:t>
+      </w:r>
+      <w:r>
+        <w:rPr>
+          <w:iCs/>
+          <w:sz w:val="28"/>
+          <w:szCs w:val="28"/>
+          <w:lang w:val="en-US"/>
+        </w:rPr>
+        <w:t>prj</w:t>
+      </w:r>
+      <w:r>
+        <w:rPr>
+          <w:iCs/>
+          <w:sz w:val="28"/>
+          <w:szCs w:val="28"/>
+          <w:lang w:val="en-US"/>
+        </w:rPr>
+        <w:t>_1_</w:t>
+      </w:r>
+      <w:r>
+        <w:rPr>
+          <w:iCs/>
+          <w:sz w:val="28"/>
+          <w:szCs w:val="28"/>
+          <w:lang w:val="en-US"/>
+        </w:rPr>
+        <w:t>Tkachenko</w:t>
+      </w:r>
+      <w:r>
+        <w:rPr>
+          <w:iCs/>
+          <w:sz w:val="28"/>
+          <w:szCs w:val="28"/>
+        </w:rPr>
+        <w:t>:</w:t>
+      </w:r>
+    </w:p>
+    <w:p>
+      <w:pPr>
+        <w:spacing w:line="480" w:lineRule="auto"/>
+        <w:ind w:firstLine="709"/>
+        <w:rPr>
+          <w:rFonts w:ascii="Courier New" w:hAnsi="Courier New" w:cs="Courier New"/>
+        </w:rPr>
+      </w:pPr>
+      <w:r>
+        <w:rPr>
+          <w:rFonts w:ascii="Courier New" w:hAnsi="Courier New" w:cs="Courier New"/>
+        </w:rPr>
+        <w:t>#</w:t>
+      </w:r>
+      <w:proofErr w:type="spellStart"/>
+      <w:r>
+        <w:rPr>
+          <w:rFonts w:ascii="Courier New" w:hAnsi="Courier New" w:cs="Courier New"/>
+        </w:rPr>
+        <w:t>include</w:t>
+      </w:r>
+      <w:proofErr w:type="spellEnd"/>
+      <w:r>
+        <w:rPr>
+          <w:rFonts w:ascii="Courier New" w:hAnsi="Courier New" w:cs="Courier New"/>
+        </w:rPr>
+        <w:t xml:space="preserve"> &lt;</w:t>
+      </w:r>
+      <w:proofErr w:type="spellStart"/>
+      <w:r>
+        <w:rPr>
+          <w:rFonts w:ascii="Courier New" w:hAnsi="Courier New" w:cs="Courier New"/>
+        </w:rPr>
+        <w:t>iostream</w:t>
+      </w:r>
+      <w:proofErr w:type="spellEnd"/>
+      <w:r>
+        <w:rPr>
+          <w:rFonts w:ascii="Courier New" w:hAnsi="Courier New" w:cs="Courier New"/>
+        </w:rPr>
+        <w:t>&gt;</w:t>
+      </w:r>
+    </w:p>
+    <w:p>
+      <w:pPr>
+        <w:spacing w:line="480" w:lineRule="auto"/>
+        <w:ind w:firstLine="709"/>
+        <w:rPr>
+          <w:rFonts w:ascii="Courier New" w:hAnsi="Courier New" w:cs="Courier New"/>
+        </w:rPr>
+      </w:pPr>
+      <w:r>
+        <w:rPr>
+          <w:rFonts w:ascii="Courier New" w:hAnsi="Courier New" w:cs="Courier New"/>
+        </w:rPr>
+        <w:t>#</w:t>
+      </w:r>
+      <w:proofErr w:type="spellStart"/>
+      <w:r>
+        <w:rPr>
+          <w:rFonts w:ascii="Courier New" w:hAnsi="Courier New" w:cs="Courier New"/>
+        </w:rPr>
+        <w:t>include</w:t>
+      </w:r>
+      <w:proofErr w:type="spellEnd"/>
+      <w:r>
+        <w:rPr>
+          <w:rFonts w:ascii="Courier New" w:hAnsi="Courier New" w:cs="Courier New"/>
+        </w:rPr>
+        <w:t xml:space="preserve"> &lt;</w:t>
+      </w:r>
+      <w:proofErr w:type="spellStart"/>
+      <w:r>
+        <w:rPr>
+          <w:rFonts w:ascii="Courier New" w:hAnsi="Courier New" w:cs="Courier New"/>
+        </w:rPr>
+        <w:t>Windows.h</w:t>
+      </w:r>
+      <w:proofErr w:type="spellEnd"/>
+      <w:r>
+        <w:rPr>
+          <w:rFonts w:ascii="Courier New" w:hAnsi="Courier New" w:cs="Courier New"/>
+        </w:rPr>
+        <w:t>&gt;</w:t>
+      </w:r>
+    </w:p>
+    <w:p>
+      <w:pPr>
+        <w:spacing w:line="480" w:lineRule="auto"/>
+        <w:ind w:firstLine="709"/>
+        <w:rPr>
+          <w:rFonts w:ascii="Courier New" w:hAnsi="Courier New" w:cs="Courier New"/>
+        </w:rPr>
+      </w:pPr>
+      <w:r>
+        <w:rPr>
+          <w:rFonts w:ascii="Courier New" w:hAnsi="Courier New" w:cs="Courier New"/>
+        </w:rPr>
+        <w:t>#</w:t>
+      </w:r>
+      <w:proofErr w:type="spellStart"/>
+      <w:r>
+        <w:rPr>
+          <w:rFonts w:ascii="Courier New" w:hAnsi="Courier New" w:cs="Courier New"/>
+        </w:rPr>
+        <w:t>include</w:t>
+      </w:r>
+      <w:proofErr w:type="spellEnd"/>
+      <w:r>
+        <w:rPr>
+          <w:rFonts w:ascii="Courier New" w:hAnsi="Courier New" w:cs="Courier New"/>
+        </w:rPr>
+        <w:t xml:space="preserve"> "struct_type_project_1.h"</w:t>
+      </w:r>
+    </w:p>
+    <w:p>
+      <w:pPr>
+        <w:spacing w:line="480" w:lineRule="auto"/>
+        <w:ind w:firstLine="709"/>
+        <w:rPr>
+          <w:rFonts w:ascii="Courier New" w:hAnsi="Courier New" w:cs="Courier New"/>
+        </w:rPr>
+      </w:pPr>
+      <w:r>
+        <w:rPr>
+          <w:rFonts w:ascii="Courier New" w:hAnsi="Courier New" w:cs="Courier New"/>
+        </w:rPr>
+        <w:t>#</w:t>
+      </w:r>
+      <w:proofErr w:type="spellStart"/>
+      <w:r>
+        <w:rPr>
+          <w:rFonts w:ascii="Courier New" w:hAnsi="Courier New" w:cs="Courier New"/>
+        </w:rPr>
+        <w:t>include</w:t>
+      </w:r>
+      <w:proofErr w:type="spellEnd"/>
+      <w:r>
+        <w:rPr>
+          <w:rFonts w:ascii="Courier New" w:hAnsi="Courier New" w:cs="Courier New"/>
+        </w:rPr>
+        <w:t xml:space="preserve"> "</w:t>
+      </w:r>
+      <w:proofErr w:type="spellStart"/>
+      <w:r>
+        <w:rPr>
+          <w:rFonts w:ascii="Courier New" w:hAnsi="Courier New" w:cs="Courier New"/>
+        </w:rPr>
+        <w:t>ModulesTkachenko.h</w:t>
+      </w:r>
+      <w:proofErr w:type="spellEnd"/>
+      <w:r>
+        <w:rPr>
+          <w:rFonts w:ascii="Courier New" w:hAnsi="Courier New" w:cs="Courier New"/>
+        </w:rPr>
+        <w:t>"</w:t>
+      </w:r>
+    </w:p>
+    <w:p>
+      <w:pPr>
+        <w:spacing w:line="480" w:lineRule="auto"/>
+        <w:ind w:firstLine="709"/>
+        <w:rPr>
+          <w:rFonts w:ascii="Courier New" w:hAnsi="Courier New" w:cs="Courier New"/>
+        </w:rPr>
+      </w:pPr>
+      <w:r>
+        <w:rPr>
+          <w:rFonts w:ascii="Courier New" w:hAnsi="Courier New" w:cs="Courier New"/>
+        </w:rPr>
+        <w:t>#</w:t>
+      </w:r>
+      <w:proofErr w:type="spellStart"/>
+      <w:r>
+        <w:rPr>
+          <w:rFonts w:ascii="Courier New" w:hAnsi="Courier New" w:cs="Courier New"/>
+        </w:rPr>
+        <w:t>include</w:t>
+      </w:r>
+      <w:proofErr w:type="spellEnd"/>
+      <w:r>
+        <w:rPr>
+          <w:rFonts w:ascii="Courier New" w:hAnsi="Courier New" w:cs="Courier New"/>
+        </w:rPr>
+        <w:t xml:space="preserve"> "</w:t>
+      </w:r>
+      <w:proofErr w:type="spellStart"/>
+      <w:r>
+        <w:rPr>
+          <w:rFonts w:ascii="Courier New" w:hAnsi="Courier New" w:cs="Courier New"/>
+        </w:rPr>
+        <w:t>ModulesChervonyi.h</w:t>
+      </w:r>
+      <w:proofErr w:type="spellEnd"/>
+      <w:r>
+        <w:rPr>
+          <w:rFonts w:ascii="Courier New" w:hAnsi="Courier New" w:cs="Courier New"/>
+        </w:rPr>
+        <w:t>"</w:t>
+      </w:r>
+    </w:p>
+    <w:p>
+      <w:pPr>
+        <w:spacing w:line="480" w:lineRule="auto"/>
+        <w:ind w:firstLine="709"/>
+        <w:rPr>
+          <w:rFonts w:ascii="Courier New" w:hAnsi="Courier New" w:cs="Courier New"/>
+        </w:rPr>
+      </w:pPr>
+      <w:r>
+        <w:rPr>
+          <w:rFonts w:ascii="Courier New" w:hAnsi="Courier New" w:cs="Courier New"/>
+        </w:rPr>
+        <w:t>#</w:t>
+      </w:r>
+      <w:proofErr w:type="spellStart"/>
+      <w:r>
+        <w:rPr>
+          <w:rFonts w:ascii="Courier New" w:hAnsi="Courier New" w:cs="Courier New"/>
+        </w:rPr>
+        <w:t>include</w:t>
+      </w:r>
+      <w:proofErr w:type="spellEnd"/>
+      <w:r>
+        <w:rPr>
+          <w:rFonts w:ascii="Courier New" w:hAnsi="Courier New" w:cs="Courier New"/>
+        </w:rPr>
+        <w:t xml:space="preserve"> "</w:t>
+      </w:r>
+      <w:proofErr w:type="spellStart"/>
+      <w:r>
+        <w:rPr>
+          <w:rFonts w:ascii="Courier New" w:hAnsi="Courier New" w:cs="Courier New"/>
+        </w:rPr>
+        <w:t>ModulesHorbachov.h</w:t>
+      </w:r>
+      <w:proofErr w:type="spellEnd"/>
+      <w:r>
+        <w:rPr>
+          <w:rFonts w:ascii="Courier New" w:hAnsi="Courier New" w:cs="Courier New"/>
+        </w:rPr>
+        <w:t>"</w:t>
+      </w:r>
+    </w:p>
+    <w:p>
+      <w:pPr>
+        <w:spacing w:line="480" w:lineRule="auto"/>
+        <w:ind w:firstLine="709"/>
+        <w:rPr>
+          <w:rFonts w:ascii="Courier New" w:hAnsi="Courier New" w:cs="Courier New"/>
+        </w:rPr>
+      </w:pPr>
+    </w:p>
+    <w:p>
+      <w:pPr>
+        <w:spacing w:line="480" w:lineRule="auto"/>
+        <w:ind w:firstLine="709"/>
+        <w:rPr>
+          <w:rFonts w:ascii="Courier New" w:hAnsi="Courier New" w:cs="Courier New"/>
+        </w:rPr>
+      </w:pPr>
+      <w:proofErr w:type="spellStart"/>
+      <w:r>
+        <w:rPr>
+          <w:rFonts w:ascii="Courier New" w:hAnsi="Courier New" w:cs="Courier New"/>
+        </w:rPr>
+        <w:t>int</w:t>
+      </w:r>
+      <w:proofErr w:type="spellEnd"/>
+      <w:r>
+        <w:rPr>
+          <w:rFonts w:ascii="Courier New" w:hAnsi="Courier New" w:cs="Courier New"/>
+        </w:rPr>
+        <w:t xml:space="preserve"> </w:t>
+      </w:r>
+      <w:proofErr w:type="spellStart"/>
+      <w:r>
+        <w:rPr>
+          <w:rFonts w:ascii="Courier New" w:hAnsi="Courier New" w:cs="Courier New"/>
+        </w:rPr>
+        <w:t>main</w:t>
+      </w:r>
+      <w:proofErr w:type="spellEnd"/>
+      <w:r>
+        <w:rPr>
+          <w:rFonts w:ascii="Courier New" w:hAnsi="Courier New" w:cs="Courier New"/>
+        </w:rPr>
+        <w:t>() {</w:t>
+      </w:r>
+    </w:p>
+    <w:p>
+      <w:pPr>
+        <w:spacing w:line="480" w:lineRule="auto"/>
+        <w:ind w:firstLine="709"/>
+        <w:rPr>
+          <w:rFonts w:ascii="Courier New" w:hAnsi="Courier New" w:cs="Courier New"/>
+        </w:rPr>
+      </w:pPr>
+      <w:r>
+        <w:rPr>
+          <w:rFonts w:ascii="Courier New" w:hAnsi="Courier New" w:cs="Courier New"/>
+        </w:rPr>
+        <w:t xml:space="preserve">    </w:t>
+      </w:r>
+      <w:proofErr w:type="spellStart"/>
+      <w:r>
+        <w:rPr>
+          <w:rFonts w:ascii="Courier New" w:hAnsi="Courier New" w:cs="Courier New"/>
+        </w:rPr>
+        <w:t>SetConsoleCP</w:t>
+      </w:r>
+      <w:proofErr w:type="spellEnd"/>
+      <w:r>
+        <w:rPr>
+          <w:rFonts w:ascii="Courier New" w:hAnsi="Courier New" w:cs="Courier New"/>
+        </w:rPr>
+        <w:t>(1251);</w:t>
+      </w:r>
+    </w:p>
+    <w:p>
+      <w:pPr>
+        <w:spacing w:line="480" w:lineRule="auto"/>
+        <w:ind w:firstLine="709"/>
+        <w:rPr>
+          <w:rFonts w:ascii="Courier New" w:hAnsi="Courier New" w:cs="Courier New"/>
+        </w:rPr>
+      </w:pPr>
+      <w:r>
+        <w:rPr>
+          <w:rFonts w:ascii="Courier New" w:hAnsi="Courier New" w:cs="Courier New"/>
+        </w:rPr>
+        <w:tab/>
+      </w:r>
+      <w:proofErr w:type="spellStart"/>
+      <w:r>
+        <w:rPr>
+          <w:rFonts w:ascii="Courier New" w:hAnsi="Courier New" w:cs="Courier New"/>
+        </w:rPr>
+        <w:t>SetConsoleOutputCP</w:t>
+      </w:r>
+      <w:proofErr w:type="spellEnd"/>
+      <w:r>
+        <w:rPr>
+          <w:rFonts w:ascii="Courier New" w:hAnsi="Courier New" w:cs="Courier New"/>
+        </w:rPr>
+        <w:t>(1251);</w:t>
+      </w:r>
+    </w:p>
+    <w:p>
+      <w:pPr>
+        <w:spacing w:line="480" w:lineRule="auto"/>
+        <w:ind w:firstLine="709"/>
+        <w:rPr>
+          <w:rFonts w:ascii="Courier New" w:hAnsi="Courier New" w:cs="Courier New"/>
+        </w:rPr>
+      </w:pPr>
+      <w:r>
+        <w:rPr>
+          <w:rFonts w:ascii="Courier New" w:hAnsi="Courier New" w:cs="Courier New"/>
+        </w:rPr>
+        <w:t xml:space="preserve">    </w:t>
+      </w:r>
+      <w:proofErr w:type="spellStart"/>
+      <w:r>
+        <w:rPr>
+          <w:rFonts w:ascii="Courier New" w:hAnsi="Courier New" w:cs="Courier New"/>
+        </w:rPr>
+        <w:t>read_registry</w:t>
+      </w:r>
+      <w:proofErr w:type="spellEnd"/>
+      <w:r>
+        <w:rPr>
+          <w:rFonts w:ascii="Courier New" w:hAnsi="Courier New" w:cs="Courier New"/>
+        </w:rPr>
+        <w:t>();</w:t>
+      </w:r>
+    </w:p>
+    <w:p>
+      <w:pPr>
+        <w:spacing w:line="480" w:lineRule="auto"/>
+        <w:ind w:firstLine="709"/>
+        <w:rPr>
+          <w:rFonts w:ascii="Courier New" w:hAnsi="Courier New" w:cs="Courier New"/>
+        </w:rPr>
+      </w:pPr>
+      <w:r>
+        <w:rPr>
+          <w:rFonts w:ascii="Courier New" w:hAnsi="Courier New" w:cs="Courier New"/>
+        </w:rPr>
+        <w:t xml:space="preserve">    </w:t>
+      </w:r>
+      <w:proofErr w:type="spellStart"/>
+      <w:r>
+        <w:rPr>
+          <w:rFonts w:ascii="Courier New" w:hAnsi="Courier New" w:cs="Courier New"/>
+        </w:rPr>
+        <w:t>while</w:t>
+      </w:r>
+      <w:proofErr w:type="spellEnd"/>
+      <w:r>
+        <w:rPr>
+          <w:rFonts w:ascii="Courier New" w:hAnsi="Courier New" w:cs="Courier New"/>
+        </w:rPr>
+        <w:t xml:space="preserve"> (1) {</w:t>
+      </w:r>
+    </w:p>
+    <w:p>
+      <w:pPr>
+        <w:spacing w:line="480" w:lineRule="auto"/>
+        <w:ind w:firstLine="709"/>
+        <w:rPr>
+          <w:rFonts w:ascii="Courier New" w:hAnsi="Courier New" w:cs="Courier New"/>
+        </w:rPr>
+      </w:pPr>
+      <w:r>
+        <w:rPr>
+          <w:rFonts w:ascii="Courier New" w:hAnsi="Courier New" w:cs="Courier New"/>
+        </w:rPr>
+        <w:t xml:space="preserve">        </w:t>
+      </w:r>
+      <w:proofErr w:type="spellStart"/>
+      <w:r>
+        <w:rPr>
+          <w:rFonts w:ascii="Courier New" w:hAnsi="Courier New" w:cs="Courier New"/>
+        </w:rPr>
+        <w:t>cout</w:t>
+      </w:r>
+      <w:proofErr w:type="spellEnd"/>
+      <w:r>
+        <w:rPr>
+          <w:rFonts w:ascii="Courier New" w:hAnsi="Courier New" w:cs="Courier New"/>
+        </w:rPr>
+        <w:t xml:space="preserve"> &lt;&lt; "======== МЕНЮ ========" &lt;&lt; </w:t>
+      </w:r>
+      <w:proofErr w:type="spellStart"/>
+      <w:r>
+        <w:rPr>
+          <w:rFonts w:ascii="Courier New" w:hAnsi="Courier New" w:cs="Courier New"/>
+        </w:rPr>
+        <w:t>endl</w:t>
+      </w:r>
+      <w:proofErr w:type="spellEnd"/>
+      <w:r>
+        <w:rPr>
+          <w:rFonts w:ascii="Courier New" w:hAnsi="Courier New" w:cs="Courier New"/>
+        </w:rPr>
+        <w:t>;</w:t>
+      </w:r>
+    </w:p>
+    <w:p>
+      <w:pPr>
+        <w:spacing w:line="480" w:lineRule="auto"/>
+        <w:ind w:firstLine="709"/>
+        <w:rPr>
+          <w:rFonts w:ascii="Courier New" w:hAnsi="Courier New" w:cs="Courier New"/>
+        </w:rPr>
+      </w:pPr>
+      <w:r>
+        <w:rPr>
+          <w:rFonts w:ascii="Courier New" w:hAnsi="Courier New" w:cs="Courier New"/>
+        </w:rPr>
+        <w:t xml:space="preserve">        </w:t>
+      </w:r>
+      <w:proofErr w:type="spellStart"/>
+      <w:r>
+        <w:rPr>
+          <w:rFonts w:ascii="Courier New" w:hAnsi="Courier New" w:cs="Courier New"/>
+        </w:rPr>
+        <w:t>cout</w:t>
+      </w:r>
+      <w:proofErr w:type="spellEnd"/>
+      <w:r>
+        <w:rPr>
+          <w:rFonts w:ascii="Courier New" w:hAnsi="Courier New" w:cs="Courier New"/>
+        </w:rPr>
+        <w:t xml:space="preserve"> &lt;&lt; "1. Вивести весь регістр" &lt;&lt; </w:t>
+      </w:r>
+      <w:proofErr w:type="spellStart"/>
+      <w:r>
+        <w:rPr>
+          <w:rFonts w:ascii="Courier New" w:hAnsi="Courier New" w:cs="Courier New"/>
+        </w:rPr>
+        <w:t>endl</w:t>
+      </w:r>
+      <w:proofErr w:type="spellEnd"/>
+      <w:r>
+        <w:rPr>
+          <w:rFonts w:ascii="Courier New" w:hAnsi="Courier New" w:cs="Courier New"/>
+        </w:rPr>
+        <w:t>;</w:t>
+      </w:r>
+    </w:p>
+    <w:p>
+      <w:pPr>
+        <w:spacing w:line="480" w:lineRule="auto"/>
+        <w:ind w:firstLine="709"/>
+        <w:rPr>
+          <w:rFonts w:ascii="Courier New" w:hAnsi="Courier New" w:cs="Courier New"/>
+        </w:rPr>
+      </w:pPr>
+      <w:r>
+        <w:rPr>
+          <w:rFonts w:ascii="Courier New" w:hAnsi="Courier New" w:cs="Courier New"/>
+        </w:rPr>
+        <w:t xml:space="preserve">        </w:t>
+      </w:r>
+      <w:proofErr w:type="spellStart"/>
+      <w:r>
+        <w:rPr>
+          <w:rFonts w:ascii="Courier New" w:hAnsi="Courier New" w:cs="Courier New"/>
+        </w:rPr>
+        <w:t>cout</w:t>
+      </w:r>
+      <w:proofErr w:type="spellEnd"/>
+      <w:r>
+        <w:rPr>
+          <w:rFonts w:ascii="Courier New" w:hAnsi="Courier New" w:cs="Courier New"/>
+        </w:rPr>
+        <w:t xml:space="preserve"> &lt;&lt; "2. Додати новий запис до реєстру" &lt;&lt; </w:t>
+      </w:r>
+      <w:proofErr w:type="spellStart"/>
+      <w:r>
+        <w:rPr>
+          <w:rFonts w:ascii="Courier New" w:hAnsi="Courier New" w:cs="Courier New"/>
+        </w:rPr>
+        <w:t>endl</w:t>
+      </w:r>
+      <w:proofErr w:type="spellEnd"/>
+      <w:r>
+        <w:rPr>
+          <w:rFonts w:ascii="Courier New" w:hAnsi="Courier New" w:cs="Courier New"/>
+        </w:rPr>
+        <w:t>;</w:t>
+      </w:r>
+    </w:p>
+    <w:p>
+      <w:pPr>
+        <w:spacing w:line="480" w:lineRule="auto"/>
+        <w:ind w:firstLine="709"/>
+        <w:rPr>
+          <w:rFonts w:ascii="Courier New" w:hAnsi="Courier New" w:cs="Courier New"/>
+        </w:rPr>
+      </w:pPr>
+      <w:r>
+        <w:rPr>
+          <w:rFonts w:ascii="Courier New" w:hAnsi="Courier New" w:cs="Courier New"/>
+        </w:rPr>
+        <w:t xml:space="preserve">        </w:t>
+      </w:r>
+      <w:proofErr w:type="spellStart"/>
+      <w:r>
+        <w:rPr>
+          <w:rFonts w:ascii="Courier New" w:hAnsi="Courier New" w:cs="Courier New"/>
+        </w:rPr>
+        <w:t>cout</w:t>
+      </w:r>
+      <w:proofErr w:type="spellEnd"/>
+      <w:r>
+        <w:rPr>
+          <w:rFonts w:ascii="Courier New" w:hAnsi="Courier New" w:cs="Courier New"/>
+        </w:rPr>
+        <w:t xml:space="preserve"> &lt;&lt; "3. Записати реєстр у файл" &lt;&lt; </w:t>
+      </w:r>
+      <w:proofErr w:type="spellStart"/>
+      <w:r>
+        <w:rPr>
+          <w:rFonts w:ascii="Courier New" w:hAnsi="Courier New" w:cs="Courier New"/>
+        </w:rPr>
+        <w:t>endl</w:t>
+      </w:r>
+      <w:proofErr w:type="spellEnd"/>
+      <w:r>
+        <w:rPr>
+          <w:rFonts w:ascii="Courier New" w:hAnsi="Courier New" w:cs="Courier New"/>
+        </w:rPr>
+        <w:t>;</w:t>
+      </w:r>
+    </w:p>
+    <w:p>
+      <w:pPr>
+        <w:spacing w:line="480" w:lineRule="auto"/>
+        <w:ind w:firstLine="709"/>
+        <w:rPr>
+          <w:rFonts w:ascii="Courier New" w:hAnsi="Courier New" w:cs="Courier New"/>
+        </w:rPr>
+      </w:pPr>
+      <w:r>
+        <w:rPr>
+          <w:rFonts w:ascii="Courier New" w:hAnsi="Courier New" w:cs="Courier New"/>
+        </w:rPr>
+        <w:t xml:space="preserve">        </w:t>
+      </w:r>
+      <w:proofErr w:type="spellStart"/>
+      <w:r>
+        <w:rPr>
+          <w:rFonts w:ascii="Courier New" w:hAnsi="Courier New" w:cs="Courier New"/>
+        </w:rPr>
+        <w:t>cout</w:t>
+      </w:r>
+      <w:proofErr w:type="spellEnd"/>
+      <w:r>
+        <w:rPr>
+          <w:rFonts w:ascii="Courier New" w:hAnsi="Courier New" w:cs="Courier New"/>
+        </w:rPr>
+        <w:t xml:space="preserve"> &lt;&lt; "4. Пошук автомобіля по номеру" &lt;&lt; </w:t>
+      </w:r>
+      <w:proofErr w:type="spellStart"/>
+      <w:r>
+        <w:rPr>
+          <w:rFonts w:ascii="Courier New" w:hAnsi="Courier New" w:cs="Courier New"/>
+        </w:rPr>
+        <w:t>endl</w:t>
+      </w:r>
+      <w:proofErr w:type="spellEnd"/>
+      <w:r>
+        <w:rPr>
+          <w:rFonts w:ascii="Courier New" w:hAnsi="Courier New" w:cs="Courier New"/>
+        </w:rPr>
+        <w:t>;</w:t>
+      </w:r>
+    </w:p>
+    <w:p>
+      <w:pPr>
+        <w:spacing w:line="480" w:lineRule="auto"/>
+        <w:ind w:firstLine="709"/>
+        <w:rPr>
+          <w:rFonts w:ascii="Courier New" w:hAnsi="Courier New" w:cs="Courier New"/>
+        </w:rPr>
+      </w:pPr>
+      <w:r>
+        <w:rPr>
+          <w:rFonts w:ascii="Courier New" w:hAnsi="Courier New" w:cs="Courier New"/>
+        </w:rPr>
+        <w:t xml:space="preserve">        </w:t>
+      </w:r>
+      <w:proofErr w:type="spellStart"/>
+      <w:r>
+        <w:rPr>
+          <w:rFonts w:ascii="Courier New" w:hAnsi="Courier New" w:cs="Courier New"/>
+        </w:rPr>
+        <w:t>cout</w:t>
+      </w:r>
+      <w:proofErr w:type="spellEnd"/>
+      <w:r>
+        <w:rPr>
+          <w:rFonts w:ascii="Courier New" w:hAnsi="Courier New" w:cs="Courier New"/>
+        </w:rPr>
+        <w:t xml:space="preserve"> &lt;&lt; "5. Видалення автомобіля по номеру" &lt;&lt; </w:t>
+      </w:r>
+      <w:proofErr w:type="spellStart"/>
+      <w:r>
+        <w:rPr>
+          <w:rFonts w:ascii="Courier New" w:hAnsi="Courier New" w:cs="Courier New"/>
+        </w:rPr>
+        <w:t>endl</w:t>
+      </w:r>
+      <w:proofErr w:type="spellEnd"/>
+      <w:r>
+        <w:rPr>
+          <w:rFonts w:ascii="Courier New" w:hAnsi="Courier New" w:cs="Courier New"/>
+        </w:rPr>
+        <w:t>;</w:t>
+      </w:r>
+    </w:p>
+    <w:p>
+      <w:pPr>
+        <w:spacing w:line="480" w:lineRule="auto"/>
+        <w:ind w:firstLine="709"/>
+        <w:rPr>
+          <w:rFonts w:ascii="Courier New" w:hAnsi="Courier New" w:cs="Courier New"/>
+        </w:rPr>
+      </w:pPr>
+      <w:r>
+        <w:rPr>
+          <w:rFonts w:ascii="Courier New" w:hAnsi="Courier New" w:cs="Courier New"/>
+        </w:rPr>
+        <w:t xml:space="preserve">        </w:t>
+      </w:r>
+      <w:proofErr w:type="spellStart"/>
+      <w:r>
+        <w:rPr>
+          <w:rFonts w:ascii="Courier New" w:hAnsi="Courier New" w:cs="Courier New"/>
+        </w:rPr>
+        <w:t>cout</w:t>
+      </w:r>
+      <w:proofErr w:type="spellEnd"/>
+      <w:r>
+        <w:rPr>
+          <w:rFonts w:ascii="Courier New" w:hAnsi="Courier New" w:cs="Courier New"/>
+        </w:rPr>
+        <w:t xml:space="preserve"> &lt;&lt; "6. Вихід з програми" &lt;&lt; </w:t>
+      </w:r>
+      <w:proofErr w:type="spellStart"/>
+      <w:r>
+        <w:rPr>
+          <w:rFonts w:ascii="Courier New" w:hAnsi="Courier New" w:cs="Courier New"/>
+        </w:rPr>
+        <w:t>endl</w:t>
+      </w:r>
+      <w:proofErr w:type="spellEnd"/>
+      <w:r>
+        <w:rPr>
+          <w:rFonts w:ascii="Courier New" w:hAnsi="Courier New" w:cs="Courier New"/>
+        </w:rPr>
+        <w:t>;</w:t>
+      </w:r>
+    </w:p>
+    <w:p>
+      <w:pPr>
+        <w:spacing w:line="480" w:lineRule="auto"/>
+        <w:ind w:firstLine="709"/>
+        <w:rPr>
+          <w:rFonts w:ascii="Courier New" w:hAnsi="Courier New" w:cs="Courier New"/>
+        </w:rPr>
+      </w:pPr>
+      <w:r>
+        <w:rPr>
+          <w:rFonts w:ascii="Courier New" w:hAnsi="Courier New" w:cs="Courier New"/>
+        </w:rPr>
+        <w:t xml:space="preserve">        </w:t>
+      </w:r>
+      <w:proofErr w:type="spellStart"/>
+      <w:r>
+        <w:rPr>
+          <w:rFonts w:ascii="Courier New" w:hAnsi="Courier New" w:cs="Courier New"/>
+        </w:rPr>
+        <w:t>int</w:t>
+      </w:r>
+      <w:proofErr w:type="spellEnd"/>
+      <w:r>
+        <w:rPr>
+          <w:rFonts w:ascii="Courier New" w:hAnsi="Courier New" w:cs="Courier New"/>
+        </w:rPr>
+        <w:t xml:space="preserve"> </w:t>
+      </w:r>
+      <w:proofErr w:type="spellStart"/>
+      <w:r>
+        <w:rPr>
+          <w:rFonts w:ascii="Courier New" w:hAnsi="Courier New" w:cs="Courier New"/>
+        </w:rPr>
+        <w:t>option</w:t>
+      </w:r>
+      <w:proofErr w:type="spellEnd"/>
+      <w:r>
+        <w:rPr>
+          <w:rFonts w:ascii="Courier New" w:hAnsi="Courier New" w:cs="Courier New"/>
+        </w:rPr>
+        <w:t>;</w:t>
+      </w:r>
+    </w:p>
+    <w:p>
+      <w:pPr>
+        <w:spacing w:line="480" w:lineRule="auto"/>
+        <w:ind w:firstLine="709"/>
+        <w:rPr>
+          <w:rFonts w:ascii="Courier New" w:hAnsi="Courier New" w:cs="Courier New"/>
+        </w:rPr>
+      </w:pPr>
+      <w:r>
+        <w:rPr>
+          <w:rFonts w:ascii="Courier New" w:hAnsi="Courier New" w:cs="Courier New"/>
+        </w:rPr>
+        <w:t xml:space="preserve">        </w:t>
+      </w:r>
+      <w:proofErr w:type="spellStart"/>
+      <w:r>
+        <w:rPr>
+          <w:rFonts w:ascii="Courier New" w:hAnsi="Courier New" w:cs="Courier New"/>
+        </w:rPr>
+        <w:t>cout</w:t>
+      </w:r>
+      <w:proofErr w:type="spellEnd"/>
+      <w:r>
+        <w:rPr>
+          <w:rFonts w:ascii="Courier New" w:hAnsi="Courier New" w:cs="Courier New"/>
+        </w:rPr>
+        <w:t xml:space="preserve"> &lt;&lt; "Оберіть дію, вказавши відповідний номер: ";</w:t>
+      </w:r>
+    </w:p>
+    <w:p>
+      <w:pPr>
+        <w:spacing w:line="480" w:lineRule="auto"/>
+        <w:ind w:firstLine="709"/>
+        <w:rPr>
+          <w:rFonts w:ascii="Courier New" w:hAnsi="Courier New" w:cs="Courier New"/>
+        </w:rPr>
+      </w:pPr>
+      <w:r>
+        <w:rPr>
+          <w:rFonts w:ascii="Courier New" w:hAnsi="Courier New" w:cs="Courier New"/>
+        </w:rPr>
+        <w:t xml:space="preserve">        </w:t>
+      </w:r>
+      <w:proofErr w:type="spellStart"/>
+      <w:r>
+        <w:rPr>
+          <w:rFonts w:ascii="Courier New" w:hAnsi="Courier New" w:cs="Courier New"/>
+        </w:rPr>
+        <w:t>cin</w:t>
+      </w:r>
+      <w:proofErr w:type="spellEnd"/>
+      <w:r>
+        <w:rPr>
+          <w:rFonts w:ascii="Courier New" w:hAnsi="Courier New" w:cs="Courier New"/>
+        </w:rPr>
+        <w:t xml:space="preserve"> &gt;&gt; </w:t>
+      </w:r>
+      <w:proofErr w:type="spellStart"/>
+      <w:r>
+        <w:rPr>
+          <w:rFonts w:ascii="Courier New" w:hAnsi="Courier New" w:cs="Courier New"/>
+        </w:rPr>
+        <w:t>option</w:t>
+      </w:r>
+      <w:proofErr w:type="spellEnd"/>
+      <w:r>
+        <w:rPr>
+          <w:rFonts w:ascii="Courier New" w:hAnsi="Courier New" w:cs="Courier New"/>
+        </w:rPr>
+        <w:t>;</w:t>
+      </w:r>
+    </w:p>
+    <w:p>
+      <w:pPr>
+        <w:spacing w:line="480" w:lineRule="auto"/>
+        <w:ind w:firstLine="709"/>
+        <w:rPr>
+          <w:rFonts w:ascii="Courier New" w:hAnsi="Courier New" w:cs="Courier New"/>
+        </w:rPr>
+      </w:pPr>
+      <w:r>
+        <w:rPr>
+          <w:rFonts w:ascii="Courier New" w:hAnsi="Courier New" w:cs="Courier New"/>
+        </w:rPr>
+        <w:t xml:space="preserve">        </w:t>
+      </w:r>
+      <w:proofErr w:type="spellStart"/>
+      <w:r>
+        <w:rPr>
+          <w:rFonts w:ascii="Courier New" w:hAnsi="Courier New" w:cs="Courier New"/>
+        </w:rPr>
+        <w:t>switch</w:t>
+      </w:r>
+      <w:proofErr w:type="spellEnd"/>
+      <w:r>
+        <w:rPr>
+          <w:rFonts w:ascii="Courier New" w:hAnsi="Courier New" w:cs="Courier New"/>
+        </w:rPr>
+        <w:t xml:space="preserve"> (</w:t>
+      </w:r>
+      <w:proofErr w:type="spellStart"/>
+      <w:r>
+        <w:rPr>
+          <w:rFonts w:ascii="Courier New" w:hAnsi="Courier New" w:cs="Courier New"/>
+        </w:rPr>
+        <w:t>option</w:t>
+      </w:r>
+      <w:proofErr w:type="spellEnd"/>
+      <w:r>
+        <w:rPr>
+          <w:rFonts w:ascii="Courier New" w:hAnsi="Courier New" w:cs="Courier New"/>
+        </w:rPr>
+        <w:t>) {</w:t>
+      </w:r>
+    </w:p>
+    <w:p>
+      <w:pPr>
+        <w:spacing w:line="480" w:lineRule="auto"/>
+        <w:ind w:firstLine="709"/>
+        <w:rPr>
+          <w:rFonts w:ascii="Courier New" w:hAnsi="Courier New" w:cs="Courier New"/>
+        </w:rPr>
+      </w:pPr>
+      <w:r>
+        <w:rPr>
+          <w:rFonts w:ascii="Courier New" w:hAnsi="Courier New" w:cs="Courier New"/>
+        </w:rPr>
+        <w:t xml:space="preserve">            </w:t>
+      </w:r>
+      <w:proofErr w:type="spellStart"/>
+      <w:r>
+        <w:rPr>
+          <w:rFonts w:ascii="Courier New" w:hAnsi="Courier New" w:cs="Courier New"/>
+        </w:rPr>
+        <w:t>case</w:t>
+      </w:r>
+      <w:proofErr w:type="spellEnd"/>
+      <w:r>
+        <w:rPr>
+          <w:rFonts w:ascii="Courier New" w:hAnsi="Courier New" w:cs="Courier New"/>
+        </w:rPr>
+        <w:t xml:space="preserve"> 1:</w:t>
+      </w:r>
+    </w:p>
+    <w:p>
+      <w:pPr>
+        <w:spacing w:line="480" w:lineRule="auto"/>
+        <w:ind w:firstLine="709"/>
+        <w:rPr>
+          <w:rFonts w:ascii="Courier New" w:hAnsi="Courier New" w:cs="Courier New"/>
+        </w:rPr>
+      </w:pPr>
+      <w:r>
+        <w:rPr>
+          <w:rFonts w:ascii="Courier New" w:hAnsi="Courier New" w:cs="Courier New"/>
+        </w:rPr>
+        <w:t xml:space="preserve">                </w:t>
+      </w:r>
+      <w:proofErr w:type="spellStart"/>
+      <w:r>
+        <w:rPr>
+          <w:rFonts w:ascii="Courier New" w:hAnsi="Courier New" w:cs="Courier New"/>
+        </w:rPr>
+        <w:t>print_registry</w:t>
+      </w:r>
+      <w:proofErr w:type="spellEnd"/>
+      <w:r>
+        <w:rPr>
+          <w:rFonts w:ascii="Courier New" w:hAnsi="Courier New" w:cs="Courier New"/>
+        </w:rPr>
+        <w:t>();</w:t>
+      </w:r>
+    </w:p>
+    <w:p>
+      <w:pPr>
+        <w:spacing w:line="480" w:lineRule="auto"/>
+        <w:ind w:firstLine="709"/>
+        <w:rPr>
+          <w:rFonts w:ascii="Courier New" w:hAnsi="Courier New" w:cs="Courier New"/>
+        </w:rPr>
+      </w:pPr>
+      <w:r>
+        <w:rPr>
+          <w:rFonts w:ascii="Courier New" w:hAnsi="Courier New" w:cs="Courier New"/>
+        </w:rPr>
+        <w:t xml:space="preserve">                </w:t>
+      </w:r>
+      <w:proofErr w:type="spellStart"/>
+      <w:r>
+        <w:rPr>
+          <w:rFonts w:ascii="Courier New" w:hAnsi="Courier New" w:cs="Courier New"/>
+        </w:rPr>
+        <w:t>break</w:t>
+      </w:r>
+      <w:proofErr w:type="spellEnd"/>
+      <w:r>
+        <w:rPr>
+          <w:rFonts w:ascii="Courier New" w:hAnsi="Courier New" w:cs="Courier New"/>
+        </w:rPr>
+        <w:t>;</w:t>
+      </w:r>
+    </w:p>
+    <w:p>
+      <w:pPr>
+        <w:spacing w:line="480" w:lineRule="auto"/>
+        <w:ind w:firstLine="709"/>
+        <w:rPr>
+          <w:rFonts w:ascii="Courier New" w:hAnsi="Courier New" w:cs="Courier New"/>
+        </w:rPr>
+      </w:pPr>
+      <w:r>
+        <w:rPr>
+          <w:rFonts w:ascii="Courier New" w:hAnsi="Courier New" w:cs="Courier New"/>
+        </w:rPr>
+        <w:t xml:space="preserve">            </w:t>
+      </w:r>
+      <w:proofErr w:type="spellStart"/>
+      <w:r>
+        <w:rPr>
+          <w:rFonts w:ascii="Courier New" w:hAnsi="Courier New" w:cs="Courier New"/>
+        </w:rPr>
+        <w:t>case</w:t>
+      </w:r>
+      <w:proofErr w:type="spellEnd"/>
+      <w:r>
+        <w:rPr>
+          <w:rFonts w:ascii="Courier New" w:hAnsi="Courier New" w:cs="Courier New"/>
+        </w:rPr>
+        <w:t xml:space="preserve"> 2:</w:t>
+      </w:r>
+    </w:p>
+    <w:p>
+      <w:pPr>
+        <w:spacing w:line="480" w:lineRule="auto"/>
+        <w:ind w:firstLine="709"/>
+        <w:rPr>
+          <w:rFonts w:ascii="Courier New" w:hAnsi="Courier New" w:cs="Courier New"/>
+        </w:rPr>
+      </w:pPr>
+      <w:r>
+        <w:rPr>
+          <w:rFonts w:ascii="Courier New" w:hAnsi="Courier New" w:cs="Courier New"/>
+        </w:rPr>
+        <w:t xml:space="preserve">                </w:t>
+      </w:r>
+      <w:proofErr w:type="spellStart"/>
+      <w:r>
+        <w:rPr>
+          <w:rFonts w:ascii="Courier New" w:hAnsi="Courier New" w:cs="Courier New"/>
+        </w:rPr>
+        <w:t>add_car</w:t>
+      </w:r>
+      <w:proofErr w:type="spellEnd"/>
+      <w:r>
+        <w:rPr>
+          <w:rFonts w:ascii="Courier New" w:hAnsi="Courier New" w:cs="Courier New"/>
+        </w:rPr>
+        <w:t>();</w:t>
+      </w:r>
+    </w:p>
+    <w:p>
+      <w:pPr>
+        <w:spacing w:line="480" w:lineRule="auto"/>
+        <w:ind w:firstLine="709"/>
+        <w:rPr>
+          <w:rFonts w:ascii="Courier New" w:hAnsi="Courier New" w:cs="Courier New"/>
+        </w:rPr>
+      </w:pPr>
+      <w:r>
+        <w:rPr>
+          <w:rFonts w:ascii="Courier New" w:hAnsi="Courier New" w:cs="Courier New"/>
+        </w:rPr>
+        <w:t xml:space="preserve">                </w:t>
+      </w:r>
+      <w:proofErr w:type="spellStart"/>
+      <w:r>
+        <w:rPr>
+          <w:rFonts w:ascii="Courier New" w:hAnsi="Courier New" w:cs="Courier New"/>
+        </w:rPr>
+        <w:t>break</w:t>
+      </w:r>
+      <w:proofErr w:type="spellEnd"/>
+      <w:r>
+        <w:rPr>
+          <w:rFonts w:ascii="Courier New" w:hAnsi="Courier New" w:cs="Courier New"/>
+        </w:rPr>
+        <w:t>;</w:t>
+      </w:r>
+    </w:p>
+    <w:p>
+      <w:pPr>
+        <w:spacing w:line="480" w:lineRule="auto"/>
+        <w:ind w:firstLine="709"/>
+        <w:rPr>
+          <w:rFonts w:ascii="Courier New" w:hAnsi="Courier New" w:cs="Courier New"/>
+        </w:rPr>
+      </w:pPr>
+      <w:r>
+        <w:rPr>
+          <w:rFonts w:ascii="Courier New" w:hAnsi="Courier New" w:cs="Courier New"/>
+        </w:rPr>
+        <w:t xml:space="preserve">            </w:t>
+      </w:r>
+      <w:proofErr w:type="spellStart"/>
+      <w:r>
+        <w:rPr>
+          <w:rFonts w:ascii="Courier New" w:hAnsi="Courier New" w:cs="Courier New"/>
+        </w:rPr>
+        <w:t>case</w:t>
+      </w:r>
+      <w:proofErr w:type="spellEnd"/>
+      <w:r>
+        <w:rPr>
+          <w:rFonts w:ascii="Courier New" w:hAnsi="Courier New" w:cs="Courier New"/>
+        </w:rPr>
+        <w:t xml:space="preserve"> 3:</w:t>
+      </w:r>
+    </w:p>
+    <w:p>
+      <w:pPr>
+        <w:spacing w:line="480" w:lineRule="auto"/>
+        <w:ind w:firstLine="709"/>
+        <w:rPr>
+          <w:rFonts w:ascii="Courier New" w:hAnsi="Courier New" w:cs="Courier New"/>
+        </w:rPr>
+      </w:pPr>
+      <w:r>
+        <w:rPr>
+          <w:rFonts w:ascii="Courier New" w:hAnsi="Courier New" w:cs="Courier New"/>
+        </w:rPr>
+        <w:t xml:space="preserve">                </w:t>
+      </w:r>
+      <w:proofErr w:type="spellStart"/>
+      <w:r>
+        <w:rPr>
+          <w:rFonts w:ascii="Courier New" w:hAnsi="Courier New" w:cs="Courier New"/>
+        </w:rPr>
+        <w:t>write_registry</w:t>
+      </w:r>
+      <w:proofErr w:type="spellEnd"/>
+      <w:r>
+        <w:rPr>
+          <w:rFonts w:ascii="Courier New" w:hAnsi="Courier New" w:cs="Courier New"/>
+        </w:rPr>
+        <w:t>();</w:t>
+      </w:r>
+    </w:p>
+    <w:p>
+      <w:pPr>
+        <w:spacing w:line="480" w:lineRule="auto"/>
+        <w:ind w:firstLine="709"/>
+        <w:rPr>
+          <w:rFonts w:ascii="Courier New" w:hAnsi="Courier New" w:cs="Courier New"/>
+        </w:rPr>
+      </w:pPr>
+      <w:r>
+        <w:rPr>
+          <w:rFonts w:ascii="Courier New" w:hAnsi="Courier New" w:cs="Courier New"/>
+        </w:rPr>
+        <w:t xml:space="preserve">                </w:t>
+      </w:r>
+      <w:proofErr w:type="spellStart"/>
+      <w:r>
+        <w:rPr>
+          <w:rFonts w:ascii="Courier New" w:hAnsi="Courier New" w:cs="Courier New"/>
+        </w:rPr>
+        <w:t>break</w:t>
+      </w:r>
+      <w:proofErr w:type="spellEnd"/>
+      <w:r>
+        <w:rPr>
+          <w:rFonts w:ascii="Courier New" w:hAnsi="Courier New" w:cs="Courier New"/>
+        </w:rPr>
+        <w:t>;</w:t>
+      </w:r>
+    </w:p>
+    <w:p>
+      <w:pPr>
+        <w:spacing w:line="480" w:lineRule="auto"/>
+        <w:ind w:firstLine="709"/>
+        <w:rPr>
+          <w:rFonts w:ascii="Courier New" w:hAnsi="Courier New" w:cs="Courier New"/>
+        </w:rPr>
+      </w:pPr>
+      <w:r>
+        <w:rPr>
+          <w:rFonts w:ascii="Courier New" w:hAnsi="Courier New" w:cs="Courier New"/>
+        </w:rPr>
+        <w:t xml:space="preserve">            </w:t>
+      </w:r>
+      <w:proofErr w:type="spellStart"/>
+      <w:r>
+        <w:rPr>
+          <w:rFonts w:ascii="Courier New" w:hAnsi="Courier New" w:cs="Courier New"/>
+        </w:rPr>
+        <w:t>case</w:t>
+      </w:r>
+      <w:proofErr w:type="spellEnd"/>
+      <w:r>
+        <w:rPr>
+          <w:rFonts w:ascii="Courier New" w:hAnsi="Courier New" w:cs="Courier New"/>
+        </w:rPr>
+        <w:t xml:space="preserve"> 4:</w:t>
+      </w:r>
+    </w:p>
+    <w:p>
+      <w:pPr>
+        <w:spacing w:line="480" w:lineRule="auto"/>
+        <w:ind w:firstLine="709"/>
+        <w:rPr>
+          <w:rFonts w:ascii="Courier New" w:hAnsi="Courier New" w:cs="Courier New"/>
+        </w:rPr>
+      </w:pPr>
+      <w:r>
+        <w:rPr>
+          <w:rFonts w:ascii="Courier New" w:hAnsi="Courier New" w:cs="Courier New"/>
+        </w:rPr>
+        <w:lastRenderedPageBreak/>
+        <w:t xml:space="preserve">                </w:t>
+      </w:r>
+      <w:proofErr w:type="spellStart"/>
+      <w:r>
+        <w:rPr>
+          <w:rFonts w:ascii="Courier New" w:hAnsi="Courier New" w:cs="Courier New"/>
+        </w:rPr>
+        <w:t>search_car</w:t>
+      </w:r>
+      <w:proofErr w:type="spellEnd"/>
+      <w:r>
+        <w:rPr>
+          <w:rFonts w:ascii="Courier New" w:hAnsi="Courier New" w:cs="Courier New"/>
+        </w:rPr>
+        <w:t>();</w:t>
+      </w:r>
+    </w:p>
+    <w:p>
+      <w:pPr>
+        <w:spacing w:line="480" w:lineRule="auto"/>
+        <w:ind w:firstLine="709"/>
+        <w:rPr>
+          <w:rFonts w:ascii="Courier New" w:hAnsi="Courier New" w:cs="Courier New"/>
+        </w:rPr>
+      </w:pPr>
+      <w:r>
+        <w:rPr>
+          <w:rFonts w:ascii="Courier New" w:hAnsi="Courier New" w:cs="Courier New"/>
+        </w:rPr>
+        <w:t xml:space="preserve">                </w:t>
+      </w:r>
+      <w:proofErr w:type="spellStart"/>
+      <w:r>
+        <w:rPr>
+          <w:rFonts w:ascii="Courier New" w:hAnsi="Courier New" w:cs="Courier New"/>
+        </w:rPr>
+        <w:t>break</w:t>
+      </w:r>
+      <w:proofErr w:type="spellEnd"/>
+      <w:r>
+        <w:rPr>
+          <w:rFonts w:ascii="Courier New" w:hAnsi="Courier New" w:cs="Courier New"/>
+        </w:rPr>
+        <w:t>;</w:t>
+      </w:r>
+    </w:p>
+    <w:p>
+      <w:pPr>
+        <w:spacing w:line="480" w:lineRule="auto"/>
+        <w:ind w:firstLine="709"/>
+        <w:rPr>
+          <w:rFonts w:ascii="Courier New" w:hAnsi="Courier New" w:cs="Courier New"/>
+        </w:rPr>
+      </w:pPr>
+      <w:r>
+        <w:rPr>
+          <w:rFonts w:ascii="Courier New" w:hAnsi="Courier New" w:cs="Courier New"/>
+        </w:rPr>
+        <w:t xml:space="preserve">            </w:t>
+      </w:r>
+      <w:proofErr w:type="spellStart"/>
+      <w:r>
+        <w:rPr>
+          <w:rFonts w:ascii="Courier New" w:hAnsi="Courier New" w:cs="Courier New"/>
+        </w:rPr>
+        <w:t>case</w:t>
+      </w:r>
+      <w:proofErr w:type="spellEnd"/>
+      <w:r>
+        <w:rPr>
+          <w:rFonts w:ascii="Courier New" w:hAnsi="Courier New" w:cs="Courier New"/>
+        </w:rPr>
+        <w:t xml:space="preserve"> 5:</w:t>
+      </w:r>
+    </w:p>
+    <w:p>
+      <w:pPr>
+        <w:spacing w:line="480" w:lineRule="auto"/>
+        <w:ind w:firstLine="709"/>
+        <w:rPr>
+          <w:rFonts w:ascii="Courier New" w:hAnsi="Courier New" w:cs="Courier New"/>
+        </w:rPr>
+      </w:pPr>
+      <w:r>
+        <w:rPr>
+          <w:rFonts w:ascii="Courier New" w:hAnsi="Courier New" w:cs="Courier New"/>
+        </w:rPr>
+        <w:t xml:space="preserve">                </w:t>
+      </w:r>
+      <w:proofErr w:type="spellStart"/>
+      <w:r>
+        <w:rPr>
+          <w:rFonts w:ascii="Courier New" w:hAnsi="Courier New" w:cs="Courier New"/>
+        </w:rPr>
+        <w:t>remove_car</w:t>
+      </w:r>
+      <w:proofErr w:type="spellEnd"/>
+      <w:r>
+        <w:rPr>
+          <w:rFonts w:ascii="Courier New" w:hAnsi="Courier New" w:cs="Courier New"/>
+        </w:rPr>
+        <w:t>();</w:t>
+      </w:r>
+    </w:p>
+    <w:p>
+      <w:pPr>
+        <w:spacing w:line="480" w:lineRule="auto"/>
+        <w:ind w:firstLine="709"/>
+        <w:rPr>
+          <w:rFonts w:ascii="Courier New" w:hAnsi="Courier New" w:cs="Courier New"/>
+        </w:rPr>
+      </w:pPr>
+      <w:r>
+        <w:rPr>
+          <w:rFonts w:ascii="Courier New" w:hAnsi="Courier New" w:cs="Courier New"/>
+        </w:rPr>
+        <w:t xml:space="preserve">                </w:t>
+      </w:r>
+      <w:proofErr w:type="spellStart"/>
+      <w:r>
+        <w:rPr>
+          <w:rFonts w:ascii="Courier New" w:hAnsi="Courier New" w:cs="Courier New"/>
+        </w:rPr>
+        <w:t>break</w:t>
+      </w:r>
+      <w:proofErr w:type="spellEnd"/>
+      <w:r>
+        <w:rPr>
+          <w:rFonts w:ascii="Courier New" w:hAnsi="Courier New" w:cs="Courier New"/>
+        </w:rPr>
+        <w:t>;</w:t>
+      </w:r>
+    </w:p>
+    <w:p>
+      <w:pPr>
+        <w:spacing w:line="480" w:lineRule="auto"/>
+        <w:ind w:firstLine="709"/>
+        <w:rPr>
+          <w:rFonts w:ascii="Courier New" w:hAnsi="Courier New" w:cs="Courier New"/>
+        </w:rPr>
+      </w:pPr>
+      <w:r>
+        <w:rPr>
+          <w:rFonts w:ascii="Courier New" w:hAnsi="Courier New" w:cs="Courier New"/>
+        </w:rPr>
+        <w:t xml:space="preserve">            </w:t>
+      </w:r>
+      <w:proofErr w:type="spellStart"/>
+      <w:r>
+        <w:rPr>
+          <w:rFonts w:ascii="Courier New" w:hAnsi="Courier New" w:cs="Courier New"/>
+        </w:rPr>
+        <w:t>case</w:t>
+      </w:r>
+      <w:proofErr w:type="spellEnd"/>
+      <w:r>
+        <w:rPr>
+          <w:rFonts w:ascii="Courier New" w:hAnsi="Courier New" w:cs="Courier New"/>
+        </w:rPr>
+        <w:t xml:space="preserve"> 6:</w:t>
+      </w:r>
+    </w:p>
+    <w:p>
+      <w:pPr>
+        <w:spacing w:line="480" w:lineRule="auto"/>
+        <w:ind w:firstLine="709"/>
+        <w:rPr>
+          <w:rFonts w:ascii="Courier New" w:hAnsi="Courier New" w:cs="Courier New"/>
+        </w:rPr>
+      </w:pPr>
+      <w:r>
+        <w:rPr>
+          <w:rFonts w:ascii="Courier New" w:hAnsi="Courier New" w:cs="Courier New"/>
+        </w:rPr>
+        <w:t xml:space="preserve">                </w:t>
+      </w:r>
+      <w:proofErr w:type="spellStart"/>
+      <w:r>
+        <w:rPr>
+          <w:rFonts w:ascii="Courier New" w:hAnsi="Courier New" w:cs="Courier New"/>
+        </w:rPr>
+        <w:t>cout</w:t>
+      </w:r>
+      <w:proofErr w:type="spellEnd"/>
+      <w:r>
+        <w:rPr>
+          <w:rFonts w:ascii="Courier New" w:hAnsi="Courier New" w:cs="Courier New"/>
+        </w:rPr>
+        <w:t xml:space="preserve"> &lt;&lt; "Вихід..." &lt;&lt; </w:t>
+      </w:r>
+      <w:proofErr w:type="spellStart"/>
+      <w:r>
+        <w:rPr>
+          <w:rFonts w:ascii="Courier New" w:hAnsi="Courier New" w:cs="Courier New"/>
+        </w:rPr>
+        <w:t>endl</w:t>
+      </w:r>
+      <w:proofErr w:type="spellEnd"/>
+      <w:r>
+        <w:rPr>
+          <w:rFonts w:ascii="Courier New" w:hAnsi="Courier New" w:cs="Courier New"/>
+        </w:rPr>
+        <w:t>;</w:t>
+      </w:r>
+    </w:p>
+    <w:p>
+      <w:pPr>
+        <w:spacing w:line="480" w:lineRule="auto"/>
+        <w:ind w:firstLine="709"/>
+        <w:rPr>
+          <w:rFonts w:ascii="Courier New" w:hAnsi="Courier New" w:cs="Courier New"/>
+        </w:rPr>
+      </w:pPr>
+      <w:r>
+        <w:rPr>
+          <w:rFonts w:ascii="Courier New" w:hAnsi="Courier New" w:cs="Courier New"/>
+        </w:rPr>
+        <w:t xml:space="preserve">                </w:t>
+      </w:r>
+      <w:proofErr w:type="spellStart"/>
+      <w:r>
+        <w:rPr>
+          <w:rFonts w:ascii="Courier New" w:hAnsi="Courier New" w:cs="Courier New"/>
+        </w:rPr>
+        <w:t>write_registry</w:t>
+      </w:r>
+      <w:proofErr w:type="spellEnd"/>
+      <w:r>
+        <w:rPr>
+          <w:rFonts w:ascii="Courier New" w:hAnsi="Courier New" w:cs="Courier New"/>
+        </w:rPr>
+        <w:t>();</w:t>
+      </w:r>
+    </w:p>
+    <w:p>
+      <w:pPr>
+        <w:spacing w:line="480" w:lineRule="auto"/>
+        <w:ind w:firstLine="709"/>
+        <w:rPr>
+          <w:rFonts w:ascii="Courier New" w:hAnsi="Courier New" w:cs="Courier New"/>
+        </w:rPr>
+      </w:pPr>
+      <w:r>
+        <w:rPr>
+          <w:rFonts w:ascii="Courier New" w:hAnsi="Courier New" w:cs="Courier New"/>
+        </w:rPr>
+        <w:t xml:space="preserve">                </w:t>
+      </w:r>
+      <w:proofErr w:type="spellStart"/>
+      <w:r>
+        <w:rPr>
+          <w:rFonts w:ascii="Courier New" w:hAnsi="Courier New" w:cs="Courier New"/>
+        </w:rPr>
+        <w:t>return</w:t>
+      </w:r>
+      <w:proofErr w:type="spellEnd"/>
+      <w:r>
+        <w:rPr>
+          <w:rFonts w:ascii="Courier New" w:hAnsi="Courier New" w:cs="Courier New"/>
+        </w:rPr>
+        <w:t xml:space="preserve"> 0;</w:t>
+      </w:r>
+    </w:p>
+    <w:p>
+      <w:pPr>
+        <w:spacing w:line="480" w:lineRule="auto"/>
+        <w:ind w:firstLine="709"/>
+        <w:rPr>
+          <w:rFonts w:ascii="Courier New" w:hAnsi="Courier New" w:cs="Courier New"/>
+        </w:rPr>
+      </w:pPr>
+      <w:r>
+        <w:rPr>
+          <w:rFonts w:ascii="Courier New" w:hAnsi="Courier New" w:cs="Courier New"/>
+        </w:rPr>
+        <w:t xml:space="preserve">            </w:t>
+      </w:r>
+      <w:proofErr w:type="spellStart"/>
+      <w:r>
+        <w:rPr>
+          <w:rFonts w:ascii="Courier New" w:hAnsi="Courier New" w:cs="Courier New"/>
+        </w:rPr>
+        <w:t>default</w:t>
+      </w:r>
+      <w:proofErr w:type="spellEnd"/>
+      <w:r>
+        <w:rPr>
+          <w:rFonts w:ascii="Courier New" w:hAnsi="Courier New" w:cs="Courier New"/>
+        </w:rPr>
+        <w:t>:</w:t>
+      </w:r>
+    </w:p>
+    <w:p>
+      <w:pPr>
+        <w:spacing w:line="480" w:lineRule="auto"/>
+        <w:ind w:firstLine="709"/>
+        <w:rPr>
+          <w:rFonts w:ascii="Courier New" w:hAnsi="Courier New" w:cs="Courier New"/>
+        </w:rPr>
+      </w:pPr>
+      <w:r>
+        <w:rPr>
+          <w:rFonts w:ascii="Courier New" w:hAnsi="Courier New" w:cs="Courier New"/>
+        </w:rPr>
+        <w:t xml:space="preserve">                </w:t>
+      </w:r>
+      <w:proofErr w:type="spellStart"/>
+      <w:r>
+        <w:rPr>
+          <w:rFonts w:ascii="Courier New" w:hAnsi="Courier New" w:cs="Courier New"/>
+        </w:rPr>
+        <w:t>cout</w:t>
+      </w:r>
+      <w:proofErr w:type="spellEnd"/>
+      <w:r>
+        <w:rPr>
+          <w:rFonts w:ascii="Courier New" w:hAnsi="Courier New" w:cs="Courier New"/>
+        </w:rPr>
+        <w:t xml:space="preserve"> &lt;&lt; "Неправильний </w:t>
+      </w:r>
+      <w:proofErr w:type="spellStart"/>
+      <w:r>
+        <w:rPr>
+          <w:rFonts w:ascii="Courier New" w:hAnsi="Courier New" w:cs="Courier New"/>
+        </w:rPr>
+        <w:t>ввод</w:t>
+      </w:r>
+      <w:proofErr w:type="spellEnd"/>
+      <w:r>
+        <w:rPr>
+          <w:rFonts w:ascii="Courier New" w:hAnsi="Courier New" w:cs="Courier New"/>
+        </w:rPr>
+        <w:t xml:space="preserve">." &lt;&lt; </w:t>
+      </w:r>
+      <w:proofErr w:type="spellStart"/>
+      <w:r>
+        <w:rPr>
+          <w:rFonts w:ascii="Courier New" w:hAnsi="Courier New" w:cs="Courier New"/>
+        </w:rPr>
+        <w:t>endl</w:t>
+      </w:r>
+      <w:proofErr w:type="spellEnd"/>
+      <w:r>
+        <w:rPr>
+          <w:rFonts w:ascii="Courier New" w:hAnsi="Courier New" w:cs="Courier New"/>
+        </w:rPr>
+        <w:t>;</w:t>
+      </w:r>
+    </w:p>
+    <w:p>
+      <w:pPr>
+        <w:spacing w:line="480" w:lineRule="auto"/>
+        <w:ind w:firstLine="709"/>
+        <w:rPr>
+          <w:rFonts w:ascii="Courier New" w:hAnsi="Courier New" w:cs="Courier New"/>
+        </w:rPr>
+      </w:pPr>
+      <w:r>
+        <w:rPr>
+          <w:rFonts w:ascii="Courier New" w:hAnsi="Courier New" w:cs="Courier New"/>
+        </w:rPr>
+        <w:t xml:space="preserve">                </w:t>
+      </w:r>
+      <w:proofErr w:type="spellStart"/>
+      <w:r>
+        <w:rPr>
+          <w:rFonts w:ascii="Courier New" w:hAnsi="Courier New" w:cs="Courier New"/>
+        </w:rPr>
+        <w:t>break</w:t>
+      </w:r>
+      <w:proofErr w:type="spellEnd"/>
+      <w:r>
+        <w:rPr>
+          <w:rFonts w:ascii="Courier New" w:hAnsi="Courier New" w:cs="Courier New"/>
+        </w:rPr>
+        <w:t>;</w:t>
+      </w:r>
+    </w:p>
+    <w:p>
+      <w:pPr>
+        <w:spacing w:line="480" w:lineRule="auto"/>
+        <w:ind w:firstLine="709"/>
+        <w:rPr>
+          <w:rFonts w:ascii="Courier New" w:hAnsi="Courier New" w:cs="Courier New"/>
+        </w:rPr>
+      </w:pPr>
+      <w:r>
+        <w:rPr>
+          <w:rFonts w:ascii="Courier New" w:hAnsi="Courier New" w:cs="Courier New"/>
+        </w:rPr>
+        <w:t xml:space="preserve">        }</w:t>
+      </w:r>
+    </w:p>
+    <w:p>
+      <w:pPr>
+        <w:spacing w:line="480" w:lineRule="auto"/>
+        <w:ind w:firstLine="709"/>
+        <w:rPr>
+          <w:rFonts w:ascii="Courier New" w:hAnsi="Courier New" w:cs="Courier New"/>
+        </w:rPr>
+      </w:pPr>
+      <w:r>
+        <w:rPr>
+          <w:rFonts w:ascii="Courier New" w:hAnsi="Courier New" w:cs="Courier New"/>
+        </w:rPr>
+        <w:t xml:space="preserve">    }</w:t>
+      </w:r>
+    </w:p>
+    <w:p>
+      <w:pPr>
+        <w:spacing w:line="480" w:lineRule="auto"/>
+        <w:ind w:firstLine="709"/>
+        <w:rPr>
+          <w:rFonts w:ascii="Courier New" w:hAnsi="Courier New" w:cs="Courier New"/>
+        </w:rPr>
+      </w:pPr>
+      <w:r>
+        <w:rPr>
+          <w:rFonts w:ascii="Courier New" w:hAnsi="Courier New" w:cs="Courier New"/>
+        </w:rPr>
+        <w:t xml:space="preserve">    </w:t>
+      </w:r>
+      <w:proofErr w:type="spellStart"/>
+      <w:r>
+        <w:rPr>
+          <w:rFonts w:ascii="Courier New" w:hAnsi="Courier New" w:cs="Courier New"/>
+        </w:rPr>
+        <w:t>return</w:t>
+      </w:r>
+      <w:proofErr w:type="spellEnd"/>
+      <w:r>
+        <w:rPr>
+          <w:rFonts w:ascii="Courier New" w:hAnsi="Courier New" w:cs="Courier New"/>
+        </w:rPr>
+        <w:t xml:space="preserve"> 0;</w:t>
+      </w:r>
+    </w:p>
+    <w:p>
+      <w:pPr>
+        <w:spacing w:line="480" w:lineRule="auto"/>
+        <w:ind w:firstLine="709"/>
+        <w:rPr>
+          <w:rFonts w:ascii="Courier New" w:hAnsi="Courier New" w:cs="Courier New"/>
+        </w:rPr>
+      </w:pPr>
+      <w:r>
+        <w:rPr>
+          <w:rFonts w:ascii="Courier New" w:hAnsi="Courier New" w:cs="Courier New"/>
+        </w:rPr>
+        <w:t>}</w:t>
+      </w:r>
+    </w:p>
+    <w:p>
+      <w:pPr>
+        <w:spacing w:line="480" w:lineRule="auto"/>
+        <w:ind w:firstLine="709"/>
+        <w:rPr>
+          <w:sz w:val="28"/>
+          <w:szCs w:val="28"/>
+        </w:rPr>
+      </w:pPr>
+      <w:r>
+        <w:rPr>
+          <w:sz w:val="28"/>
+          <w:szCs w:val="28"/>
+        </w:rPr>
+        <w:t>Після цього</w:t>
+      </w:r>
+      <w:r>
+        <w:rPr>
+          <w:sz w:val="28"/>
+          <w:szCs w:val="28"/>
+        </w:rPr>
+        <w:t xml:space="preserve"> я протестував свої функції на виконання – Додаток А </w:t>
+      </w:r>
+      <w:proofErr w:type="spellStart"/>
+      <w:r>
+        <w:rPr>
+          <w:sz w:val="28"/>
+          <w:szCs w:val="28"/>
+          <w:lang w:val="en-US"/>
+        </w:rPr>
+        <w:t>TestSuite</w:t>
+      </w:r>
+      <w:proofErr w:type="spellEnd"/>
+      <w:r>
+        <w:rPr>
+          <w:sz w:val="28"/>
+          <w:szCs w:val="28"/>
+        </w:rPr>
+        <w:t>.</w:t>
+      </w:r>
+    </w:p>
+    <w:p>
+      <w:pPr>
+        <w:spacing w:line="480" w:lineRule="auto"/>
+        <w:ind w:firstLine="709"/>
+        <w:rPr>
+          <w:sz w:val="28"/>
+          <w:szCs w:val="28"/>
+        </w:rPr>
+      </w:pPr>
+    </w:p>
+    <w:p>
+      <w:pPr>
+        <w:spacing w:after="160" w:line="259" w:lineRule="auto"/>
+        <w:rPr>
+          <w:iCs/>
+          <w:sz w:val="28"/>
+        </w:rPr>
+      </w:pPr>
+      <w:r>
+        <w:rPr>
+          <w:iCs/>
+          <w:sz w:val="28"/>
+        </w:rPr>
+        <w:br w:type="page"/>
+      </w:r>
+    </w:p>
+    <w:p>
+      <w:pPr>
+        <w:spacing w:line="360" w:lineRule="auto"/>
+        <w:jc w:val="center"/>
+        <w:rPr>
+          <w:b/>
+          <w:bCs/>
+          <w:sz w:val="28"/>
+          <w:szCs w:val="28"/>
+        </w:rPr>
+      </w:pPr>
+      <w:r>
+        <w:rPr>
+          <w:b/>
+          <w:bCs/>
+          <w:sz w:val="28"/>
+          <w:szCs w:val="28"/>
+        </w:rPr>
+        <w:lastRenderedPageBreak/>
+        <w:t>Висновки</w:t>
+      </w:r>
+    </w:p>
+    <w:p>
+      <w:pPr>
+        <w:spacing w:line="360" w:lineRule="auto"/>
+        <w:ind w:firstLine="709"/>
+        <w:jc w:val="both"/>
+        <w:rPr>
+          <w:sz w:val="28"/>
+        </w:rPr>
+      </w:pPr>
+      <w:r>
+        <w:rPr>
+          <w:sz w:val="28"/>
+        </w:rPr>
+        <w:t>Під час підготовки до виконання лабораторної роботи було належно опрацьовано рекомендовану літературу та контрольні запитання. Після ознайомлення з порядком проведення лабораторної роботи, було розпочато її виконання.</w:t>
+      </w:r>
+    </w:p>
+    <w:p>
+      <w:pPr>
+        <w:spacing w:line="360" w:lineRule="auto"/>
+        <w:ind w:firstLine="709"/>
+        <w:jc w:val="both"/>
+        <w:rPr>
+          <w:sz w:val="28"/>
+        </w:rPr>
+      </w:pPr>
+      <w:r>
+        <w:rPr>
+          <w:sz w:val="28"/>
+        </w:rPr>
+        <w:t xml:space="preserve">На початку було завантажено власний </w:t>
+      </w:r>
+      <w:r>
+        <w:rPr>
+          <w:sz w:val="28"/>
+          <w:lang w:val="en-US"/>
+        </w:rPr>
+        <w:t>Git</w:t>
+      </w:r>
+      <w:r>
+        <w:rPr>
+          <w:sz w:val="28"/>
+          <w:lang w:val="ru-RU"/>
+        </w:rPr>
+        <w:t>-</w:t>
+      </w:r>
+      <w:r>
+        <w:rPr>
+          <w:sz w:val="28"/>
+        </w:rPr>
+        <w:t xml:space="preserve">репозиторій та отримано завдання за варіантом. </w:t>
+      </w:r>
+    </w:p>
+    <w:p>
+      <w:pPr>
+        <w:spacing w:line="360" w:lineRule="auto"/>
+        <w:ind w:firstLine="709"/>
+        <w:jc w:val="both"/>
+        <w:rPr>
+          <w:sz w:val="28"/>
+        </w:rPr>
+      </w:pPr>
+      <w:r>
+        <w:rPr>
+          <w:sz w:val="28"/>
+        </w:rPr>
+        <w:t>Ми зібрались командою на мітинг та виконали наступне: про</w:t>
+      </w:r>
+      <w:r>
+        <w:rPr>
+          <w:sz w:val="28"/>
+        </w:rPr>
+        <w:t>аналізували задачі ІТ-</w:t>
+      </w:r>
+      <w:proofErr w:type="spellStart"/>
+      <w:r>
+        <w:rPr>
+          <w:sz w:val="28"/>
+        </w:rPr>
+        <w:t>проекта</w:t>
+      </w:r>
+      <w:proofErr w:type="spellEnd"/>
+      <w:r>
+        <w:rPr>
+          <w:sz w:val="28"/>
+        </w:rPr>
+        <w:t xml:space="preserve"> та вимоги до програмного забезпечення; обговорили специфікації ПЗ, концептуальні проектні рішення, сформулювали й узгодити архітектуру програмного засобу, загальні алгоритми функціонування та інтерфейси модулів тощо; визначили й обґрунтували обраний вид динамічної структури даних для реалізації ПЗ; у \Lab11\</w:t>
+      </w:r>
+      <w:proofErr w:type="spellStart"/>
+      <w:r>
+        <w:rPr>
+          <w:sz w:val="28"/>
+        </w:rPr>
+        <w:t>prj</w:t>
+      </w:r>
+      <w:proofErr w:type="spellEnd"/>
+      <w:r>
+        <w:rPr>
+          <w:sz w:val="28"/>
+        </w:rPr>
+        <w:t xml:space="preserve"> створити заголовковий файл struct_type_project_1.h та мовою програмування С++ описати в ньому елемент динамічної структури даних; розподілити між собою </w:t>
+      </w:r>
+      <w:proofErr w:type="spellStart"/>
+      <w:r>
+        <w:rPr>
+          <w:sz w:val="28"/>
+        </w:rPr>
+        <w:t>підзадачі</w:t>
+      </w:r>
+      <w:proofErr w:type="spellEnd"/>
+      <w:r>
+        <w:rPr>
+          <w:sz w:val="28"/>
+        </w:rPr>
+        <w:t xml:space="preserve"> з реалізації операцій над динамічною структурою даних; скласти план робіт з виконання ІТ-</w:t>
+      </w:r>
+      <w:proofErr w:type="spellStart"/>
+      <w:r>
+        <w:rPr>
+          <w:sz w:val="28"/>
+        </w:rPr>
+        <w:t>проекта</w:t>
+      </w:r>
+      <w:proofErr w:type="spellEnd"/>
+      <w:r>
+        <w:rPr>
+          <w:sz w:val="28"/>
+        </w:rPr>
+        <w:t xml:space="preserve"> та затвердили його у викладача.</w:t>
+      </w:r>
+    </w:p>
+    <w:p>
+      <w:pPr>
+        <w:spacing w:line="360" w:lineRule="auto"/>
+        <w:ind w:firstLine="709"/>
+        <w:jc w:val="both"/>
+        <w:rPr>
+          <w:sz w:val="28"/>
+        </w:rPr>
+      </w:pPr>
+      <w:r>
+        <w:rPr>
+          <w:sz w:val="28"/>
+        </w:rPr>
+        <w:t>Потім кожен з нас перейшов до самостійної роботи.</w:t>
+      </w:r>
+    </w:p>
+    <w:p>
+      <w:pPr>
+        <w:spacing w:line="360" w:lineRule="auto"/>
+        <w:ind w:firstLine="709"/>
+        <w:jc w:val="both"/>
+        <w:rPr>
+          <w:iCs/>
+          <w:sz w:val="28"/>
+        </w:rPr>
+      </w:pPr>
+      <w:r>
+        <w:rPr>
+          <w:sz w:val="28"/>
+        </w:rPr>
+        <w:t xml:space="preserve">Згідно плану я реалізував мовою С++ функції додавання і вилучення, та записав їх у заголовковий файл </w:t>
+      </w:r>
+      <w:proofErr w:type="spellStart"/>
+      <w:r>
+        <w:rPr>
+          <w:iCs/>
+          <w:sz w:val="28"/>
+          <w:lang w:val="en-US"/>
+        </w:rPr>
+        <w:t>ModulesTkachenko</w:t>
+      </w:r>
+      <w:proofErr w:type="spellEnd"/>
+      <w:r>
+        <w:rPr>
+          <w:iCs/>
+          <w:sz w:val="28"/>
+        </w:rPr>
+        <w:t>.</w:t>
+      </w:r>
+      <w:r>
+        <w:rPr>
+          <w:iCs/>
+          <w:sz w:val="28"/>
+          <w:lang w:val="en-US"/>
+        </w:rPr>
+        <w:t>h</w:t>
+      </w:r>
+      <w:r>
+        <w:rPr>
+          <w:iCs/>
+          <w:sz w:val="28"/>
+        </w:rPr>
+        <w:t>. Вміст файлу включив до звіту.</w:t>
+      </w:r>
+    </w:p>
+    <w:p>
+      <w:pPr>
+        <w:spacing w:line="360" w:lineRule="auto"/>
+        <w:ind w:firstLine="709"/>
+        <w:jc w:val="both"/>
+        <w:rPr>
+          <w:iCs/>
+          <w:sz w:val="28"/>
+        </w:rPr>
+      </w:pPr>
+      <w:r>
+        <w:rPr>
+          <w:sz w:val="28"/>
+        </w:rPr>
+        <w:t xml:space="preserve">Потім з </w:t>
+      </w:r>
+      <w:proofErr w:type="spellStart"/>
+      <w:r>
+        <w:rPr>
+          <w:sz w:val="28"/>
+        </w:rPr>
+        <w:t>Git</w:t>
+      </w:r>
+      <w:proofErr w:type="spellEnd"/>
+      <w:r>
+        <w:rPr>
+          <w:sz w:val="28"/>
+        </w:rPr>
+        <w:t>-репозиторіїв учасників команди завантажити модулі</w:t>
+      </w:r>
+      <w:r>
+        <w:rPr>
+          <w:sz w:val="28"/>
+        </w:rPr>
+        <w:t xml:space="preserve"> – </w:t>
+      </w:r>
+      <w:proofErr w:type="spellStart"/>
+      <w:r>
+        <w:rPr>
+          <w:iCs/>
+          <w:sz w:val="28"/>
+          <w:lang w:val="en-US"/>
+        </w:rPr>
+        <w:t>ModulesChervonyi</w:t>
+      </w:r>
+      <w:proofErr w:type="spellEnd"/>
+      <w:r>
+        <w:rPr>
+          <w:iCs/>
+          <w:sz w:val="28"/>
+        </w:rPr>
+        <w:t>.</w:t>
+      </w:r>
+      <w:r>
+        <w:rPr>
+          <w:iCs/>
+          <w:sz w:val="28"/>
+          <w:lang w:val="en-US"/>
+        </w:rPr>
+        <w:t>h</w:t>
+      </w:r>
+      <w:r>
+        <w:rPr>
+          <w:iCs/>
+          <w:sz w:val="28"/>
+        </w:rPr>
+        <w:t xml:space="preserve"> </w:t>
+      </w:r>
+      <w:r>
+        <w:rPr>
+          <w:iCs/>
+          <w:sz w:val="28"/>
+        </w:rPr>
+        <w:t xml:space="preserve">та </w:t>
+      </w:r>
+      <w:proofErr w:type="spellStart"/>
+      <w:r>
+        <w:rPr>
+          <w:iCs/>
+          <w:sz w:val="28"/>
+          <w:lang w:val="en-US"/>
+        </w:rPr>
+        <w:t>ModulesHorbachov</w:t>
+      </w:r>
+      <w:proofErr w:type="spellEnd"/>
+      <w:r>
+        <w:rPr>
+          <w:iCs/>
+          <w:sz w:val="28"/>
+        </w:rPr>
+        <w:t>.</w:t>
+      </w:r>
+      <w:r>
+        <w:rPr>
+          <w:iCs/>
+          <w:sz w:val="28"/>
+          <w:lang w:val="en-US"/>
+        </w:rPr>
+        <w:t>h</w:t>
+      </w:r>
+      <w:r>
+        <w:rPr>
+          <w:iCs/>
+          <w:sz w:val="28"/>
+        </w:rPr>
+        <w:t xml:space="preserve">. </w:t>
+      </w:r>
+      <w:r>
+        <w:rPr>
+          <w:sz w:val="28"/>
+        </w:rPr>
+        <w:t xml:space="preserve">В </w:t>
+      </w:r>
+      <w:proofErr w:type="spellStart"/>
+      <w:r>
+        <w:rPr>
+          <w:sz w:val="28"/>
+        </w:rPr>
+        <w:t>Code</w:t>
+      </w:r>
+      <w:proofErr w:type="spellEnd"/>
+      <w:r>
+        <w:rPr>
+          <w:sz w:val="28"/>
+        </w:rPr>
+        <w:t>::</w:t>
+      </w:r>
+      <w:proofErr w:type="spellStart"/>
+      <w:r>
+        <w:rPr>
+          <w:sz w:val="28"/>
+        </w:rPr>
+        <w:t>Blocks</w:t>
+      </w:r>
+      <w:proofErr w:type="spellEnd"/>
+      <w:r>
+        <w:rPr>
+          <w:sz w:val="28"/>
+        </w:rPr>
+        <w:t xml:space="preserve"> IDE створити проект консольного додатка prj_</w:t>
+      </w:r>
+      <w:r>
+        <w:rPr>
+          <w:sz w:val="28"/>
+        </w:rPr>
+        <w:t>1</w:t>
+      </w:r>
+      <w:r>
+        <w:rPr>
+          <w:sz w:val="28"/>
+        </w:rPr>
+        <w:t>_</w:t>
+      </w:r>
+      <w:proofErr w:type="spellStart"/>
+      <w:r>
+        <w:rPr>
+          <w:iCs/>
+          <w:sz w:val="28"/>
+          <w:lang w:val="en-US"/>
+        </w:rPr>
+        <w:t>Tkachenko</w:t>
+      </w:r>
+      <w:proofErr w:type="spellEnd"/>
+      <w:r>
+        <w:rPr>
+          <w:iCs/>
+          <w:sz w:val="28"/>
+        </w:rPr>
+        <w:t xml:space="preserve"> та реалізував програмний засіб. Вихідний код цього файлу включив до звіту. </w:t>
+      </w:r>
+    </w:p>
+    <w:p>
+      <w:pPr>
+        <w:spacing w:line="360" w:lineRule="auto"/>
+        <w:ind w:firstLine="709"/>
+        <w:jc w:val="both"/>
+        <w:rPr>
+          <w:sz w:val="28"/>
+        </w:rPr>
+      </w:pPr>
+      <w:r>
+        <w:rPr>
+          <w:iCs/>
+          <w:sz w:val="28"/>
+        </w:rPr>
+        <w:t xml:space="preserve">Потім я протестував свої функції і так як проблем не </w:t>
+      </w:r>
+      <w:proofErr w:type="spellStart"/>
+      <w:r>
+        <w:rPr>
+          <w:iCs/>
+          <w:sz w:val="28"/>
+        </w:rPr>
+        <w:t>виникло</w:t>
+      </w:r>
+      <w:proofErr w:type="spellEnd"/>
+      <w:r>
+        <w:rPr>
+          <w:iCs/>
+          <w:sz w:val="28"/>
+        </w:rPr>
+        <w:t xml:space="preserve"> то, після написання висновків, виконання лабораторної роботи було закінчено.</w:t>
+      </w:r>
+    </w:p>
+    <w:p>
+      <w:pPr>
+        <w:spacing w:line="360" w:lineRule="auto"/>
+        <w:ind w:firstLine="709"/>
+        <w:jc w:val="both"/>
+        <w:rPr>
+          <w:sz w:val="28"/>
+          <w:lang w:val="ru-RU"/>
+        </w:rPr>
+      </w:pPr>
+      <w:r>
+        <w:rPr>
+          <w:sz w:val="28"/>
+        </w:rPr>
+        <w:t>Процес виконання лабораторної роботи був</w:t>
+      </w:r>
+      <w:r>
+        <w:rPr>
+          <w:sz w:val="28"/>
+        </w:rPr>
+        <w:t xml:space="preserve"> </w:t>
+      </w:r>
+      <w:r>
+        <w:rPr>
+          <w:sz w:val="28"/>
+        </w:rPr>
+        <w:t>цікави</w:t>
+      </w:r>
+      <w:r>
+        <w:rPr>
+          <w:sz w:val="28"/>
+        </w:rPr>
+        <w:t>м</w:t>
+      </w:r>
+      <w:r>
+        <w:rPr>
+          <w:sz w:val="28"/>
+          <w:lang w:val="ru-RU"/>
+        </w:rPr>
+        <w:t>.</w:t>
+      </w:r>
+    </w:p>
+    <w:p>
+      <w:pPr>
+        <w:spacing w:line="360" w:lineRule="auto"/>
+        <w:ind w:firstLine="709"/>
+        <w:jc w:val="both"/>
+        <w:rPr>
+          <w:iCs/>
+          <w:sz w:val="28"/>
+          <w:lang w:val="ru-RU"/>
+        </w:rPr>
+      </w:pPr>
+    </w:p>
+    <w:p>
+      <w:pPr>
+        <w:spacing w:after="160" w:line="259" w:lineRule="auto"/>
+        <w:rPr>
+          <w:iCs/>
+          <w:sz w:val="28"/>
+        </w:rPr>
+      </w:pPr>
+      <w:r>
+        <w:rPr>
+          <w:iCs/>
+          <w:sz w:val="28"/>
+        </w:rPr>
+        <w:br w:type="page"/>
+      </w:r>
+    </w:p>
+    <w:p>
+      <w:pPr>
+        <w:spacing w:line="360" w:lineRule="auto"/>
+        <w:jc w:val="center"/>
+        <w:rPr>
+          <w:b/>
+          <w:bCs/>
+          <w:sz w:val="28"/>
+          <w:szCs w:val="28"/>
+          <w:lang w:val="en-US"/>
+        </w:rPr>
+      </w:pPr>
+      <w:r>
+        <w:rPr>
+          <w:b/>
+          <w:bCs/>
+          <w:sz w:val="28"/>
+          <w:szCs w:val="28"/>
+        </w:rPr>
+        <w:lastRenderedPageBreak/>
+        <w:t xml:space="preserve">Додаток А - </w:t>
+      </w:r>
+      <w:proofErr w:type="spellStart"/>
+      <w:r>
+        <w:rPr>
+          <w:b/>
+          <w:bCs/>
+          <w:sz w:val="28"/>
+          <w:szCs w:val="28"/>
+        </w:rPr>
+        <w:t>Test</w:t>
+      </w:r>
+      <w:proofErr w:type="spellEnd"/>
+      <w:r>
+        <w:rPr>
+          <w:b/>
+          <w:bCs/>
+          <w:sz w:val="28"/>
+          <w:szCs w:val="28"/>
+        </w:rPr>
+        <w:t xml:space="preserve"> </w:t>
+      </w:r>
+      <w:proofErr w:type="spellStart"/>
+      <w:r>
+        <w:rPr>
+          <w:b/>
+          <w:bCs/>
+          <w:sz w:val="28"/>
+          <w:szCs w:val="28"/>
+        </w:rPr>
+        <w:t>Suite</w:t>
+      </w:r>
+      <w:proofErr w:type="spellEnd"/>
+    </w:p>
+    <w:tbl>
+      <w:tblPr>
+        <w:tblpPr w:leftFromText="180" w:rightFromText="180" w:vertAnchor="text" w:horzAnchor="margin" w:tblpXSpec="right" w:tblpY="80"/>
+        <w:tblOverlap w:val="never"/>
+        <w:tblW w:w="0" w:type="auto"/>
+        <w:tblBorders>
+          <w:top w:val="single" w:sz="18" w:space="0" w:color="999999"/>
+          <w:left w:val="single" w:sz="18" w:space="0" w:color="999999"/>
+          <w:bottom w:val="single" w:sz="18" w:space="0" w:color="999999"/>
+          <w:right w:val="single" w:sz="18" w:space="0" w:color="999999"/>
+          <w:insideH w:val="single" w:sz="18" w:space="0" w:color="999999"/>
+          <w:insideV w:val="single" w:sz="18" w:space="0" w:color="999999"/>
+        </w:tblBorders>
+        <w:tblLook w:val="01E0" w:firstRow="1" w:lastRow="1" w:firstColumn="1" w:lastColumn="1" w:noHBand="0" w:noVBand="0"/>
+      </w:tblPr>
+      <w:tblGrid>
+        <w:gridCol w:w="2646"/>
+        <w:gridCol w:w="3296"/>
+      </w:tblGrid>
+      <w:tr>
+        <w:trPr>
+          <w:trHeight w:val="567"/>
+        </w:trPr>
+        <w:tc>
+          <w:tcPr>
+            <w:tcW w:w="2646" w:type="dxa"/>
+            <w:shd w:val="clear" w:color="auto" w:fill="auto"/>
+            <w:vAlign w:val="center"/>
+          </w:tcPr>
+          <w:p>
+            <w:pPr>
+              <w:ind w:right="-214"/>
+              <w:rPr>
+                <w:sz w:val="20"/>
+                <w:szCs w:val="20"/>
+              </w:rPr>
+            </w:pPr>
+            <w:r>
+              <w:rPr>
+                <w:sz w:val="20"/>
+                <w:szCs w:val="20"/>
+              </w:rPr>
+              <w:t>Назва тестового набору</w:t>
+            </w:r>
+          </w:p>
+          <w:p>
+            <w:pPr>
+              <w:ind w:right="-214"/>
+              <w:rPr>
+                <w:sz w:val="20"/>
+                <w:szCs w:val="20"/>
+              </w:rPr>
+            </w:pPr>
+            <w:proofErr w:type="spellStart"/>
+            <w:r>
+              <w:rPr>
+                <w:sz w:val="20"/>
+                <w:szCs w:val="20"/>
+              </w:rPr>
+              <w:t>Test</w:t>
+            </w:r>
+            <w:proofErr w:type="spellEnd"/>
+            <w:r>
+              <w:rPr>
+                <w:sz w:val="20"/>
+                <w:szCs w:val="20"/>
+              </w:rPr>
+              <w:t xml:space="preserve"> </w:t>
+            </w:r>
+            <w:proofErr w:type="spellStart"/>
+            <w:r>
+              <w:rPr>
+                <w:sz w:val="20"/>
+                <w:szCs w:val="20"/>
+              </w:rPr>
+              <w:t>Suite</w:t>
+            </w:r>
+            <w:proofErr w:type="spellEnd"/>
+            <w:r>
+              <w:rPr>
+                <w:sz w:val="20"/>
+                <w:szCs w:val="20"/>
+              </w:rPr>
+              <w:t xml:space="preserve"> </w:t>
+            </w:r>
+            <w:proofErr w:type="spellStart"/>
+            <w:r>
+              <w:rPr>
+                <w:sz w:val="20"/>
+                <w:szCs w:val="20"/>
+              </w:rPr>
+              <w:t>Description</w:t>
+            </w:r>
+            <w:proofErr w:type="spellEnd"/>
+          </w:p>
+        </w:tc>
+        <w:tc>
+          <w:tcPr>
+            <w:tcW w:w="3296" w:type="dxa"/>
+            <w:shd w:val="clear" w:color="auto" w:fill="auto"/>
+            <w:vAlign w:val="center"/>
+          </w:tcPr>
+          <w:p>
+            <w:pPr>
+              <w:ind w:left="104"/>
+              <w:rPr>
+                <w:sz w:val="20"/>
+                <w:szCs w:val="20"/>
+                <w:lang w:val="en-US"/>
+              </w:rPr>
+            </w:pPr>
+            <w:proofErr w:type="spellStart"/>
+            <w:r>
+              <w:rPr>
+                <w:sz w:val="20"/>
+                <w:szCs w:val="20"/>
+                <w:lang w:val="en-US"/>
+              </w:rPr>
+              <w:t>TestSuite</w:t>
+            </w:r>
+            <w:proofErr w:type="spellEnd"/>
+          </w:p>
+        </w:tc>
+      </w:tr>
+      <w:tr>
+        <w:trPr>
+          <w:trHeight w:val="567"/>
+        </w:trPr>
+        <w:tc>
+          <w:tcPr>
+            <w:tcW w:w="2646" w:type="dxa"/>
+            <w:shd w:val="clear" w:color="auto" w:fill="auto"/>
+            <w:vAlign w:val="center"/>
+          </w:tcPr>
+          <w:p>
+            <w:pPr>
+              <w:ind w:right="-214"/>
+              <w:rPr>
+                <w:sz w:val="20"/>
+                <w:szCs w:val="20"/>
+              </w:rPr>
+            </w:pPr>
+            <w:r>
+              <w:rPr>
+                <w:sz w:val="20"/>
+                <w:szCs w:val="20"/>
+              </w:rPr>
+              <w:t xml:space="preserve">Назва </w:t>
+            </w:r>
+            <w:proofErr w:type="spellStart"/>
+            <w:r>
+              <w:rPr>
+                <w:sz w:val="20"/>
+                <w:szCs w:val="20"/>
+              </w:rPr>
+              <w:t>проекта</w:t>
+            </w:r>
+            <w:proofErr w:type="spellEnd"/>
+            <w:r>
+              <w:rPr>
+                <w:sz w:val="20"/>
+                <w:szCs w:val="20"/>
+              </w:rPr>
+              <w:t xml:space="preserve"> / ПЗ</w:t>
+            </w:r>
+          </w:p>
+          <w:p>
+            <w:pPr>
+              <w:ind w:right="-214"/>
+              <w:rPr>
+                <w:sz w:val="20"/>
+                <w:szCs w:val="20"/>
+              </w:rPr>
+            </w:pPr>
+            <w:proofErr w:type="spellStart"/>
+            <w:r>
+              <w:rPr>
+                <w:sz w:val="20"/>
+                <w:szCs w:val="20"/>
+              </w:rPr>
+              <w:t>Name</w:t>
+            </w:r>
+            <w:proofErr w:type="spellEnd"/>
+            <w:r>
+              <w:rPr>
+                <w:sz w:val="20"/>
+                <w:szCs w:val="20"/>
+              </w:rPr>
+              <w:t xml:space="preserve"> </w:t>
+            </w:r>
+            <w:proofErr w:type="spellStart"/>
+            <w:r>
+              <w:rPr>
+                <w:sz w:val="20"/>
+                <w:szCs w:val="20"/>
+              </w:rPr>
+              <w:t>of</w:t>
+            </w:r>
+            <w:proofErr w:type="spellEnd"/>
+            <w:r>
+              <w:rPr>
+                <w:sz w:val="20"/>
+                <w:szCs w:val="20"/>
+              </w:rPr>
+              <w:t xml:space="preserve"> Project / </w:t>
+            </w:r>
+            <w:proofErr w:type="spellStart"/>
+            <w:r>
+              <w:rPr>
+                <w:sz w:val="20"/>
+                <w:szCs w:val="20"/>
+              </w:rPr>
+              <w:t>Software</w:t>
+            </w:r>
+            <w:proofErr w:type="spellEnd"/>
+          </w:p>
+        </w:tc>
+        <w:tc>
+          <w:tcPr>
+            <w:tcW w:w="3296" w:type="dxa"/>
+            <w:shd w:val="clear" w:color="auto" w:fill="auto"/>
+            <w:vAlign w:val="center"/>
+          </w:tcPr>
+          <w:p>
+            <w:pPr>
+              <w:ind w:left="104"/>
+              <w:rPr>
+                <w:sz w:val="20"/>
+                <w:szCs w:val="20"/>
+                <w:lang w:val="en-US"/>
+              </w:rPr>
+            </w:pPr>
+            <w:proofErr w:type="spellStart"/>
+            <w:r>
+              <w:rPr>
+                <w:sz w:val="20"/>
+                <w:szCs w:val="20"/>
+              </w:rPr>
+              <w:t>pr</w:t>
+            </w:r>
+            <w:proofErr w:type="spellEnd"/>
+            <w:r>
+              <w:rPr>
+                <w:sz w:val="20"/>
+                <w:szCs w:val="20"/>
+                <w:lang w:val="en-US"/>
+              </w:rPr>
+              <w:t>j</w:t>
+            </w:r>
+            <w:r>
+              <w:rPr>
+                <w:sz w:val="20"/>
+                <w:szCs w:val="20"/>
+              </w:rPr>
+              <w:t>_1_Tkachenko</w:t>
+            </w:r>
+            <w:r>
+              <w:rPr>
+                <w:sz w:val="20"/>
+                <w:szCs w:val="20"/>
+                <w:lang w:val="en-US"/>
+              </w:rPr>
+              <w:t>.exe</w:t>
+            </w:r>
+          </w:p>
+        </w:tc>
+      </w:tr>
+      <w:tr>
+        <w:trPr>
+          <w:trHeight w:val="567"/>
+        </w:trPr>
+        <w:tc>
+          <w:tcPr>
+            <w:tcW w:w="2646" w:type="dxa"/>
+            <w:shd w:val="clear" w:color="auto" w:fill="auto"/>
+            <w:vAlign w:val="center"/>
+          </w:tcPr>
+          <w:p>
+            <w:pPr>
+              <w:ind w:right="-214"/>
+              <w:rPr>
+                <w:sz w:val="20"/>
+                <w:szCs w:val="20"/>
+              </w:rPr>
+            </w:pPr>
+            <w:r>
+              <w:rPr>
+                <w:sz w:val="20"/>
+                <w:szCs w:val="20"/>
+              </w:rPr>
+              <w:t>Рівень тестування</w:t>
+            </w:r>
+          </w:p>
+          <w:p>
+            <w:pPr>
+              <w:ind w:right="-214"/>
+              <w:rPr>
+                <w:sz w:val="20"/>
+                <w:szCs w:val="20"/>
+              </w:rPr>
+            </w:pPr>
+            <w:proofErr w:type="spellStart"/>
+            <w:r>
+              <w:rPr>
+                <w:sz w:val="20"/>
+                <w:szCs w:val="20"/>
+              </w:rPr>
+              <w:t>Level</w:t>
+            </w:r>
+            <w:proofErr w:type="spellEnd"/>
+            <w:r>
+              <w:rPr>
+                <w:sz w:val="20"/>
+                <w:szCs w:val="20"/>
+              </w:rPr>
+              <w:t xml:space="preserve"> </w:t>
+            </w:r>
+            <w:proofErr w:type="spellStart"/>
+            <w:r>
+              <w:rPr>
+                <w:sz w:val="20"/>
+                <w:szCs w:val="20"/>
+              </w:rPr>
+              <w:t>of</w:t>
+            </w:r>
+            <w:proofErr w:type="spellEnd"/>
+            <w:r>
+              <w:rPr>
+                <w:sz w:val="20"/>
+                <w:szCs w:val="20"/>
+              </w:rPr>
+              <w:t xml:space="preserve"> </w:t>
+            </w:r>
+            <w:proofErr w:type="spellStart"/>
+            <w:r>
+              <w:rPr>
+                <w:sz w:val="20"/>
+                <w:szCs w:val="20"/>
+              </w:rPr>
+              <w:t>Testing</w:t>
+            </w:r>
+            <w:proofErr w:type="spellEnd"/>
+          </w:p>
+        </w:tc>
+        <w:tc>
+          <w:tcPr>
+            <w:tcW w:w="3296" w:type="dxa"/>
+            <w:shd w:val="clear" w:color="auto" w:fill="auto"/>
+            <w:vAlign w:val="center"/>
+          </w:tcPr>
+          <w:p>
+            <w:pPr>
+              <w:ind w:left="104" w:right="-218"/>
+              <w:rPr>
+                <w:sz w:val="20"/>
+                <w:szCs w:val="20"/>
+              </w:rPr>
+            </w:pPr>
+            <w:r>
+              <w:rPr>
+                <w:sz w:val="20"/>
+                <w:szCs w:val="20"/>
+              </w:rPr>
+              <w:t xml:space="preserve">системний  /  </w:t>
+            </w:r>
+            <w:proofErr w:type="spellStart"/>
+            <w:r>
+              <w:rPr>
+                <w:sz w:val="20"/>
+                <w:szCs w:val="20"/>
+              </w:rPr>
+              <w:t>System</w:t>
+            </w:r>
+            <w:proofErr w:type="spellEnd"/>
+            <w:r>
+              <w:rPr>
+                <w:sz w:val="20"/>
+                <w:szCs w:val="20"/>
+              </w:rPr>
+              <w:t xml:space="preserve"> </w:t>
+            </w:r>
+            <w:proofErr w:type="spellStart"/>
+            <w:r>
+              <w:rPr>
+                <w:sz w:val="20"/>
+                <w:szCs w:val="20"/>
+              </w:rPr>
+              <w:t>Testing</w:t>
+            </w:r>
+            <w:proofErr w:type="spellEnd"/>
+          </w:p>
+        </w:tc>
+      </w:tr>
+      <w:tr>
+        <w:trPr>
+          <w:trHeight w:val="567"/>
+        </w:trPr>
+        <w:tc>
+          <w:tcPr>
+            <w:tcW w:w="2646" w:type="dxa"/>
+            <w:shd w:val="clear" w:color="auto" w:fill="auto"/>
+            <w:vAlign w:val="center"/>
+          </w:tcPr>
+          <w:p>
+            <w:pPr>
+              <w:ind w:right="-214"/>
+              <w:rPr>
+                <w:sz w:val="20"/>
+                <w:szCs w:val="20"/>
+              </w:rPr>
+            </w:pPr>
+            <w:r>
+              <w:rPr>
+                <w:sz w:val="20"/>
+                <w:szCs w:val="20"/>
+              </w:rPr>
+              <w:t>Автор тест-</w:t>
+            </w:r>
+            <w:proofErr w:type="spellStart"/>
+            <w:r>
+              <w:rPr>
+                <w:sz w:val="20"/>
+                <w:szCs w:val="20"/>
+              </w:rPr>
+              <w:t>сьюта</w:t>
+            </w:r>
+            <w:proofErr w:type="spellEnd"/>
+            <w:r>
+              <w:rPr>
+                <w:sz w:val="20"/>
+                <w:szCs w:val="20"/>
+              </w:rPr>
+              <w:t xml:space="preserve"> </w:t>
+            </w:r>
+          </w:p>
+          <w:p>
+            <w:pPr>
+              <w:ind w:right="-214"/>
+              <w:rPr>
+                <w:sz w:val="20"/>
+                <w:szCs w:val="20"/>
+              </w:rPr>
+            </w:pPr>
+            <w:proofErr w:type="spellStart"/>
+            <w:r>
+              <w:rPr>
+                <w:sz w:val="20"/>
+                <w:szCs w:val="20"/>
+              </w:rPr>
+              <w:t>Test</w:t>
+            </w:r>
+            <w:proofErr w:type="spellEnd"/>
+            <w:r>
+              <w:rPr>
+                <w:sz w:val="20"/>
+                <w:szCs w:val="20"/>
+              </w:rPr>
+              <w:t xml:space="preserve"> </w:t>
+            </w:r>
+            <w:proofErr w:type="spellStart"/>
+            <w:r>
+              <w:rPr>
+                <w:sz w:val="20"/>
+                <w:szCs w:val="20"/>
+              </w:rPr>
+              <w:t>Suite</w:t>
+            </w:r>
+            <w:proofErr w:type="spellEnd"/>
+            <w:r>
+              <w:rPr>
+                <w:sz w:val="20"/>
+                <w:szCs w:val="20"/>
+              </w:rPr>
+              <w:t xml:space="preserve"> </w:t>
+            </w:r>
+            <w:proofErr w:type="spellStart"/>
+            <w:r>
+              <w:rPr>
+                <w:sz w:val="20"/>
+                <w:szCs w:val="20"/>
+              </w:rPr>
+              <w:t>Author</w:t>
+            </w:r>
+            <w:proofErr w:type="spellEnd"/>
+          </w:p>
+        </w:tc>
+        <w:tc>
+          <w:tcPr>
+            <w:tcW w:w="3296" w:type="dxa"/>
+            <w:shd w:val="clear" w:color="auto" w:fill="auto"/>
+            <w:vAlign w:val="center"/>
+          </w:tcPr>
+          <w:p>
+            <w:pPr>
+              <w:ind w:left="104"/>
+              <w:rPr>
+                <w:sz w:val="20"/>
+                <w:szCs w:val="20"/>
+              </w:rPr>
+            </w:pPr>
+            <w:r>
+              <w:rPr>
+                <w:sz w:val="20"/>
+                <w:szCs w:val="20"/>
+              </w:rPr>
+              <w:t>Ткаченко Олексій Сергійович</w:t>
+            </w:r>
+          </w:p>
+        </w:tc>
+      </w:tr>
+      <w:tr>
+        <w:trPr>
+          <w:trHeight w:val="567"/>
+        </w:trPr>
+        <w:tc>
+          <w:tcPr>
+            <w:tcW w:w="2646" w:type="dxa"/>
+            <w:shd w:val="clear" w:color="auto" w:fill="auto"/>
+            <w:vAlign w:val="center"/>
+          </w:tcPr>
+          <w:p>
+            <w:pPr>
+              <w:ind w:right="-214"/>
+              <w:rPr>
+                <w:sz w:val="20"/>
+                <w:szCs w:val="20"/>
+              </w:rPr>
+            </w:pPr>
+            <w:r>
+              <w:rPr>
+                <w:sz w:val="20"/>
+                <w:szCs w:val="20"/>
+              </w:rPr>
+              <w:t xml:space="preserve">Виконавець </w:t>
+            </w:r>
+          </w:p>
+          <w:p>
+            <w:pPr>
+              <w:ind w:right="-214"/>
+              <w:rPr>
+                <w:sz w:val="20"/>
+                <w:szCs w:val="20"/>
+              </w:rPr>
+            </w:pPr>
+            <w:proofErr w:type="spellStart"/>
+            <w:r>
+              <w:rPr>
+                <w:sz w:val="20"/>
+                <w:szCs w:val="20"/>
+              </w:rPr>
+              <w:t>Implementer</w:t>
+            </w:r>
+            <w:proofErr w:type="spellEnd"/>
+          </w:p>
+        </w:tc>
+        <w:tc>
+          <w:tcPr>
+            <w:tcW w:w="3296" w:type="dxa"/>
+            <w:shd w:val="clear" w:color="auto" w:fill="auto"/>
+            <w:vAlign w:val="center"/>
+          </w:tcPr>
+          <w:p>
+            <w:pPr>
+              <w:ind w:left="104"/>
+              <w:rPr>
+                <w:sz w:val="20"/>
+                <w:szCs w:val="20"/>
+              </w:rPr>
+            </w:pPr>
+            <w:r>
+              <w:rPr>
+                <w:sz w:val="20"/>
+                <w:szCs w:val="20"/>
+              </w:rPr>
+              <w:t>Ткаченко Олексій Сергійович</w:t>
+            </w:r>
+          </w:p>
+        </w:tc>
+      </w:tr>
+    </w:tbl>
+    <w:p>
+      <w:pPr>
+        <w:spacing w:line="360" w:lineRule="auto"/>
+        <w:rPr>
+          <w:sz w:val="28"/>
+          <w:szCs w:val="28"/>
+        </w:rPr>
+      </w:pPr>
+      <w:r>
+        <w:rPr>
+          <w:noProof/>
+          <w:sz w:val="28"/>
+          <w:szCs w:val="28"/>
+        </w:rPr>
+        <mc:AlternateContent>
+          <mc:Choice Requires="wps">
+            <w:drawing>
+              <wp:anchor distT="0" distB="0" distL="114300" distR="114300" simplePos="0" relativeHeight="251659264" behindDoc="0" locked="0" layoutInCell="1" allowOverlap="1" wp14:anchorId="0E5D188A" wp14:editId="24832BAB">
+                <wp:simplePos x="0" y="0"/>
+                <wp:positionH relativeFrom="margin">
+                  <wp:align>left</wp:align>
+                </wp:positionH>
+                <wp:positionV relativeFrom="paragraph">
+                  <wp:posOffset>72390</wp:posOffset>
+                </wp:positionV>
+                <wp:extent cx="2724150" cy="809625"/>
+                <wp:effectExtent l="0" t="0" r="0" b="9525"/>
+                <wp:wrapNone/>
+                <wp:docPr id="3" name="Прямоугольник 3"/>
+                <wp:cNvGraphicFramePr>
+                  <a:graphicFrameLocks xmlns:a="http://schemas.openxmlformats.org/drawingml/2006/main"/>
+                </wp:cNvGraphicFramePr>
+                <a:graphic xmlns:a="http://schemas.openxmlformats.org/drawingml/2006/main">
+                  <a:graphicData uri="http://schemas.microsoft.com/office/word/2010/wordprocessingShape">
+                    <wps:wsp>
+                      <wps:cNvSpPr>
+                        <a:spLocks noChangeArrowheads="1"/>
+                      </wps:cNvSpPr>
+                      <wps:spPr bwMode="auto">
+                        <a:xfrm>
+                          <a:off x="0" y="0"/>
+                          <a:ext cx="2724150" cy="809625"/>
+                        </a:xfrm>
+                        <a:prstGeom prst="rect">
+                          <a:avLst/>
+                        </a:prstGeom>
+                        <a:noFill/>
+                        <a:ln>
+                          <a:noFill/>
+                        </a:ln>
+                        <a:extLst>
+                          <a:ext uri="{909E8E84-426E-40DD-AFC4-6F175D3DCCD1}">
+                            <a14:hiddenFill xmlns:a14="http://schemas.microsoft.com/office/drawing/2010/main">
+                              <a:solidFill>
+                                <a:srgbClr val="FFFFFF"/>
+                              </a:solidFill>
+                            </a14:hiddenFill>
+                          </a:ext>
+                          <a:ext uri="{91240B29-F687-4F45-9708-019B960494DF}">
+                            <a14:hiddenLine xmlns:a14="http://schemas.microsoft.com/office/drawing/2010/main" w="9525">
+                              <a:solidFill>
+                                <a:srgbClr val="000000"/>
+                              </a:solidFill>
+                              <a:miter lim="800000"/>
+                              <a:headEnd/>
+                              <a:tailEnd/>
+                            </a14:hiddenLine>
+                          </a:ext>
+                        </a:extLst>
+                      </wps:spPr>
+                      <wps:txbx>
+                        <w:txbxContent>
+                          <w:p>
+                            <w:pPr>
+                              <w:tabs>
+                                <w:tab w:val="left" w:pos="1430"/>
+                              </w:tabs>
+                              <w:rPr>
+                                <w:rFonts w:ascii="Courier New" w:hAnsi="Courier New" w:cs="Courier New"/>
+                                <w:color w:val="333333"/>
+                                <w:sz w:val="20"/>
+                                <w:szCs w:val="20"/>
+                                <w:lang w:val="en-US"/>
+                              </w:rPr>
+                            </w:pPr>
+                            <w:r>
+                              <w:rPr>
+                                <w:rFonts w:ascii="Courier New" w:hAnsi="Courier New" w:cs="Courier New"/>
+                                <w:color w:val="333333"/>
+                                <w:sz w:val="20"/>
+                                <w:szCs w:val="20"/>
+                              </w:rPr>
+                              <w:t xml:space="preserve">Artifact: </w:t>
+                            </w:r>
+                            <w:r>
+                              <w:rPr>
+                                <w:rFonts w:ascii="Courier New" w:hAnsi="Courier New" w:cs="Courier New"/>
+                                <w:color w:val="333333"/>
+                                <w:sz w:val="20"/>
+                                <w:szCs w:val="20"/>
+                                <w:lang w:val="en-US"/>
+                              </w:rPr>
+                              <w:tab/>
+                            </w:r>
+                            <w:r>
+                              <w:rPr>
+                                <w:rFonts w:ascii="Courier New" w:hAnsi="Courier New" w:cs="Courier New"/>
+                                <w:color w:val="333333"/>
+                                <w:sz w:val="20"/>
+                                <w:szCs w:val="20"/>
+                              </w:rPr>
+                              <w:t>Test Suite</w:t>
+                            </w:r>
+                          </w:p>
+                          <w:p>
+                            <w:pPr>
+                              <w:tabs>
+                                <w:tab w:val="left" w:pos="1430"/>
+                              </w:tabs>
+                              <w:rPr>
+                                <w:rFonts w:ascii="Courier New" w:hAnsi="Courier New" w:cs="Courier New"/>
+                                <w:color w:val="333333"/>
+                                <w:sz w:val="20"/>
+                                <w:szCs w:val="20"/>
+                                <w:lang w:val="en-US"/>
+                              </w:rPr>
+                            </w:pPr>
+                          </w:p>
+                          <w:p>
+                            <w:pPr>
+                              <w:tabs>
+                                <w:tab w:val="left" w:pos="1430"/>
+                              </w:tabs>
+                              <w:rPr>
+                                <w:rFonts w:ascii="Courier New" w:hAnsi="Courier New" w:cs="Courier New"/>
+                                <w:color w:val="333333"/>
+                                <w:sz w:val="20"/>
+                                <w:szCs w:val="20"/>
+                                <w:lang w:val="en-US"/>
+                              </w:rPr>
+                            </w:pPr>
+                            <w:r>
+                              <w:rPr>
+                                <w:rFonts w:ascii="Courier New" w:hAnsi="Courier New" w:cs="Courier New"/>
+                                <w:color w:val="333333"/>
+                                <w:sz w:val="20"/>
+                                <w:szCs w:val="20"/>
+                                <w:lang w:val="en-US"/>
+                              </w:rPr>
+                              <w:t>Date:</w:t>
+                            </w:r>
+                            <w:r>
+                              <w:rPr>
+                                <w:rFonts w:ascii="Courier New" w:hAnsi="Courier New" w:cs="Courier New"/>
+                                <w:color w:val="333333"/>
+                                <w:sz w:val="20"/>
+                                <w:szCs w:val="20"/>
+                                <w:lang w:val="en-US"/>
+                              </w:rPr>
+                              <w:tab/>
+                            </w:r>
+                            <w:r>
+                              <w:rPr>
+                                <w:rFonts w:ascii="Courier New" w:hAnsi="Courier New" w:cs="Courier New"/>
+                                <w:color w:val="333333"/>
+                                <w:sz w:val="20"/>
+                                <w:szCs w:val="20"/>
+                                <w:lang w:val="en-US"/>
+                              </w:rPr>
+                              <w:fldChar w:fldCharType="begin"/>
+                            </w:r>
+                            <w:r>
+                              <w:rPr>
+                                <w:rFonts w:ascii="Courier New" w:hAnsi="Courier New" w:cs="Courier New"/>
+                                <w:color w:val="333333"/>
+                                <w:sz w:val="20"/>
+                                <w:szCs w:val="20"/>
+                                <w:lang w:val="en-US"/>
+                              </w:rPr>
+                              <w:instrText xml:space="preserve"> DATE \@ "M/d/yyyy" </w:instrText>
+                            </w:r>
+                            <w:r>
+                              <w:rPr>
+                                <w:rFonts w:ascii="Courier New" w:hAnsi="Courier New" w:cs="Courier New"/>
+                                <w:color w:val="333333"/>
+                                <w:sz w:val="20"/>
+                                <w:szCs w:val="20"/>
+                                <w:lang w:val="en-US"/>
+                              </w:rPr>
+                              <w:fldChar w:fldCharType="separate"/>
+                            </w:r>
+                            <w:r>
+                              <w:rPr>
+                                <w:rFonts w:ascii="Courier New" w:hAnsi="Courier New" w:cs="Courier New"/>
+                                <w:noProof/>
+                                <w:color w:val="333333"/>
+                                <w:sz w:val="20"/>
+                                <w:szCs w:val="20"/>
+                                <w:lang w:val="en-US"/>
+                              </w:rPr>
+                              <w:t>4/30/2023</w:t>
+                            </w:r>
+                            <w:r>
+                              <w:rPr>
+                                <w:rFonts w:ascii="Courier New" w:hAnsi="Courier New" w:cs="Courier New"/>
+                                <w:color w:val="333333"/>
+                                <w:sz w:val="20"/>
+                                <w:szCs w:val="20"/>
+                                <w:lang w:val="en-US"/>
+                              </w:rPr>
+                              <w:fldChar w:fldCharType="end"/>
+                            </w:r>
+                          </w:p>
+                        </w:txbxContent>
+                      </wps:txbx>
+                      <wps:bodyPr rot="0" vert="horz" wrap="square" lIns="91440" tIns="45720" rIns="91440" bIns="45720" anchor="t" anchorCtr="0" upright="1">
+                        <a:noAutofit/>
+                      </wps:bodyPr>
+                    </wps:wsp>
+                  </a:graphicData>
+                </a:graphic>
+                <wp14:sizeRelH relativeFrom="page">
+                  <wp14:pctWidth>0</wp14:pctWidth>
+                </wp14:sizeRelH>
+                <wp14:sizeRelV relativeFrom="page">
+                  <wp14:pctHeight>0</wp14:pctHeight>
+                </wp14:sizeRelV>
+              </wp:anchor>
+            </w:drawing>
+          </mc:Choice>
+          <mc:Fallback>
+            <w:pict>
+              <v:rect w14:anchorId="0E5D188A" id="Прямоугольник 3" o:spid="_x0000_s1026" style="position:absolute;margin-left:0;margin-top:5.7pt;width:214.5pt;height:63.75pt;z-index:251659264;visibility:visible;mso-wrap-style:square;mso-width-percent:0;mso-height-percent:0;mso-wrap-distance-left:9pt;mso-wrap-distance-top:0;mso-wrap-distance-right:9pt;mso-wrap-distance-bottom:0;mso-position-horizontal:left;mso-position-horizontal-relative:margin;mso-position-vertical:absolute;mso-position-vertical-relative:text;mso-width-percent:0;mso-height-percent:0;mso-width-relative:page;mso-height-relative:page;v-text-anchor:top" o:gfxdata="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" filled="f" stroked="f">
+                <v:textbox>
+                  <w:txbxContent>
+                    <w:p>
+                      <w:pPr>
+                        <w:tabs>
+                          <w:tab w:val="left" w:pos="1430"/>
+                        </w:tabs>
+                        <w:rPr>
+                          <w:rFonts w:ascii="Courier New" w:hAnsi="Courier New" w:cs="Courier New"/>
+                          <w:color w:val="333333"/>
+                          <w:sz w:val="20"/>
+                          <w:szCs w:val="20"/>
+                          <w:lang w:val="en-US"/>
+                        </w:rPr>
+                      </w:pPr>
+                      <w:r>
+                        <w:rPr>
+                          <w:rFonts w:ascii="Courier New" w:hAnsi="Courier New" w:cs="Courier New"/>
+                          <w:color w:val="333333"/>
+                          <w:sz w:val="20"/>
+                          <w:szCs w:val="20"/>
+                        </w:rPr>
+                        <w:t xml:space="preserve">Artifact: </w:t>
+                      </w:r>
+                      <w:r>
+                        <w:rPr>
+                          <w:rFonts w:ascii="Courier New" w:hAnsi="Courier New" w:cs="Courier New"/>
+                          <w:color w:val="333333"/>
+                          <w:sz w:val="20"/>
+                          <w:szCs w:val="20"/>
+                          <w:lang w:val="en-US"/>
+                        </w:rPr>
+                        <w:tab/>
+                      </w:r>
+                      <w:r>
+                        <w:rPr>
+                          <w:rFonts w:ascii="Courier New" w:hAnsi="Courier New" w:cs="Courier New"/>
+                          <w:color w:val="333333"/>
+                          <w:sz w:val="20"/>
+                          <w:szCs w:val="20"/>
+                        </w:rPr>
+                        <w:t>Test Suite</w:t>
+                      </w:r>
+                    </w:p>
+                    <w:p>
+                      <w:pPr>
+                        <w:tabs>
+                          <w:tab w:val="left" w:pos="1430"/>
+                        </w:tabs>
+                        <w:rPr>
+                          <w:rFonts w:ascii="Courier New" w:hAnsi="Courier New" w:cs="Courier New"/>
+                          <w:color w:val="333333"/>
+                          <w:sz w:val="20"/>
+                          <w:szCs w:val="20"/>
+                          <w:lang w:val="en-US"/>
+                        </w:rPr>
+                      </w:pPr>
+                    </w:p>
+                    <w:p>
+                      <w:pPr>
+                        <w:tabs>
+                          <w:tab w:val="left" w:pos="1430"/>
+                        </w:tabs>
+                        <w:rPr>
+                          <w:rFonts w:ascii="Courier New" w:hAnsi="Courier New" w:cs="Courier New"/>
+                          <w:color w:val="333333"/>
+                          <w:sz w:val="20"/>
+                          <w:szCs w:val="20"/>
+                          <w:lang w:val="en-US"/>
+                        </w:rPr>
+                      </w:pPr>
+                      <w:r>
+                        <w:rPr>
+                          <w:rFonts w:ascii="Courier New" w:hAnsi="Courier New" w:cs="Courier New"/>
+                          <w:color w:val="333333"/>
+                          <w:sz w:val="20"/>
+                          <w:szCs w:val="20"/>
+                          <w:lang w:val="en-US"/>
+                        </w:rPr>
+                        <w:t>Date:</w:t>
+                      </w:r>
+                      <w:r>
+                        <w:rPr>
+                          <w:rFonts w:ascii="Courier New" w:hAnsi="Courier New" w:cs="Courier New"/>
+                          <w:color w:val="333333"/>
+                          <w:sz w:val="20"/>
+                          <w:szCs w:val="20"/>
+                          <w:lang w:val="en-US"/>
+                        </w:rPr>
+                        <w:tab/>
+                      </w:r>
+                      <w:r>
+                        <w:rPr>
+                          <w:rFonts w:ascii="Courier New" w:hAnsi="Courier New" w:cs="Courier New"/>
+                          <w:color w:val="333333"/>
+                          <w:sz w:val="20"/>
+                          <w:szCs w:val="20"/>
+                          <w:lang w:val="en-US"/>
+                        </w:rPr>
+                        <w:fldChar w:fldCharType="begin"/>
+                      </w:r>
+                      <w:r>
+                        <w:rPr>
+                          <w:rFonts w:ascii="Courier New" w:hAnsi="Courier New" w:cs="Courier New"/>
+                          <w:color w:val="333333"/>
+                          <w:sz w:val="20"/>
+                          <w:szCs w:val="20"/>
+                          <w:lang w:val="en-US"/>
+                        </w:rPr>
+                        <w:instrText xml:space="preserve"> DATE \@ "M/d/yyyy" </w:instrText>
+                      </w:r>
+                      <w:r>
+                        <w:rPr>
+                          <w:rFonts w:ascii="Courier New" w:hAnsi="Courier New" w:cs="Courier New"/>
+                          <w:color w:val="333333"/>
+                          <w:sz w:val="20"/>
+                          <w:szCs w:val="20"/>
+                          <w:lang w:val="en-US"/>
+                        </w:rPr>
+                        <w:fldChar w:fldCharType="separate"/>
+                      </w:r>
+                      <w:r>
+                        <w:rPr>
+                          <w:rFonts w:ascii="Courier New" w:hAnsi="Courier New" w:cs="Courier New"/>
+                          <w:noProof/>
+                          <w:color w:val="333333"/>
+                          <w:sz w:val="20"/>
+                          <w:szCs w:val="20"/>
+                          <w:lang w:val="en-US"/>
+                        </w:rPr>
+                        <w:t>4/30/2023</w:t>
+                      </w:r>
+                      <w:r>
+                        <w:rPr>
+                          <w:rFonts w:ascii="Courier New" w:hAnsi="Courier New" w:cs="Courier New"/>
+                          <w:color w:val="333333"/>
+                          <w:sz w:val="20"/>
+                          <w:szCs w:val="20"/>
+                          <w:lang w:val="en-US"/>
+                        </w:rPr>
+                        <w:fldChar w:fldCharType="end"/>
+                      </w:r>
+                    </w:p>
+                  </w:txbxContent>
+                </v:textbox>
+                <w10:wrap anchorx="margin"/>
+              </v:rect>
+            </w:pict>
+          </mc:Fallback>
+        </mc:AlternateContent>
+      </w:r>
+    </w:p>
+    <w:p>
+      <w:pPr>
+        <w:tabs>
+          <w:tab w:val="left" w:pos="6420"/>
+        </w:tabs>
+        <w:rPr>
+          <w:sz w:val="28"/>
+          <w:szCs w:val="28"/>
+        </w:rPr>
+      </w:pPr>
+      <w:r>
+        <w:rPr>
+          <w:sz w:val="28"/>
+          <w:szCs w:val="28"/>
+        </w:rPr>
+        <w:tab/>
+      </w:r>
+    </w:p>
+    <w:tbl>
+      <w:tblPr>
+        <w:tblW w:w="10386" w:type="dxa"/>
+        <w:jc w:val="right"/>
+        <w:tblBorders>
+          <w:top w:val="single" w:sz="18" w:space="0" w:color="999999"/>
+          <w:left w:val="single" w:sz="18" w:space="0" w:color="999999"/>
+          <w:bottom w:val="single" w:sz="18" w:space="0" w:color="999999"/>
+          <w:right w:val="single" w:sz="18" w:space="0" w:color="999999"/>
+          <w:insideH w:val="single" w:sz="18" w:space="0" w:color="999999"/>
+          <w:insideV w:val="single" w:sz="18" w:space="0" w:color="999999"/>
+        </w:tblBorders>
+        <w:tblLook w:val="01E0" w:firstRow="1" w:lastRow="1" w:firstColumn="1" w:lastColumn="1" w:noHBand="0" w:noVBand="0"/>
+      </w:tblPr>
+      <w:tblGrid>
+        <w:gridCol w:w="1009"/>
+        <w:gridCol w:w="4287"/>
+        <w:gridCol w:w="3303"/>
+        <w:gridCol w:w="1787"/>
+      </w:tblGrid>
+      <w:tr>
+        <w:trPr>
+          <w:trHeight w:val="1260"/>
+          <w:jc w:val="right"/>
+        </w:trPr>
+        <w:tc>
+          <w:tcPr>
+            <w:tcW w:w="1009" w:type="dxa"/>
+            <w:shd w:val="clear" w:color="auto" w:fill="F3F3F3"/>
+            <w:vAlign w:val="center"/>
+          </w:tcPr>
+          <w:p>
+            <w:pPr>
+              <w:spacing w:line="192" w:lineRule="auto"/>
+              <w:jc w:val="center"/>
+            </w:pPr>
+            <w:r>
+              <w:t xml:space="preserve">Ід-р тест-кейса / </w:t>
+            </w:r>
+            <w:proofErr w:type="spellStart"/>
+            <w:r>
+              <w:rPr>
+                <w:sz w:val="22"/>
+                <w:szCs w:val="22"/>
+              </w:rPr>
+              <w:t>Test</w:t>
+            </w:r>
+            <w:proofErr w:type="spellEnd"/>
+            <w:r>
+              <w:rPr>
+                <w:sz w:val="22"/>
+                <w:szCs w:val="22"/>
+              </w:rPr>
+              <w:t xml:space="preserve"> </w:t>
+            </w:r>
+            <w:proofErr w:type="spellStart"/>
+            <w:r>
+              <w:rPr>
+                <w:sz w:val="22"/>
+                <w:szCs w:val="22"/>
+              </w:rPr>
+              <w:t>Case</w:t>
+            </w:r>
+            <w:proofErr w:type="spellEnd"/>
+            <w:r>
+              <w:rPr>
+                <w:sz w:val="22"/>
+                <w:szCs w:val="22"/>
+              </w:rPr>
+              <w:t xml:space="preserve"> ID</w:t>
+            </w:r>
+          </w:p>
+        </w:tc>
+        <w:tc>
+          <w:tcPr>
+            <w:tcW w:w="4287" w:type="dxa"/>
+            <w:shd w:val="clear" w:color="auto" w:fill="F3F3F3"/>
+            <w:vAlign w:val="center"/>
+          </w:tcPr>
+          <w:p>
+            <w:pPr>
+              <w:jc w:val="center"/>
+              <w:rPr>
+                <w:lang w:val="en-US"/>
+              </w:rPr>
+            </w:pPr>
+            <w:r>
+              <w:t xml:space="preserve">Дії (кроки) / </w:t>
+            </w:r>
+          </w:p>
+          <w:p>
+            <w:pPr>
+              <w:jc w:val="center"/>
+              <w:rPr>
+                <w:b/>
+                <w:bCs/>
+                <w:color w:val="2A2A2A"/>
+                <w:sz w:val="22"/>
+                <w:szCs w:val="22"/>
+              </w:rPr>
+            </w:pPr>
+            <w:proofErr w:type="spellStart"/>
+            <w:r>
+              <w:rPr>
+                <w:sz w:val="22"/>
+                <w:szCs w:val="22"/>
+              </w:rPr>
+              <w:t>Action</w:t>
+            </w:r>
+            <w:proofErr w:type="spellEnd"/>
+            <w:r>
+              <w:rPr>
+                <w:sz w:val="22"/>
+                <w:szCs w:val="22"/>
+              </w:rPr>
+              <w:t xml:space="preserve"> (</w:t>
+            </w:r>
+            <w:proofErr w:type="spellStart"/>
+            <w:r>
+              <w:rPr>
+                <w:sz w:val="22"/>
+                <w:szCs w:val="22"/>
+              </w:rPr>
+              <w:t>Test</w:t>
+            </w:r>
+            <w:proofErr w:type="spellEnd"/>
+            <w:r>
+              <w:rPr>
+                <w:sz w:val="22"/>
+                <w:szCs w:val="22"/>
+              </w:rPr>
+              <w:t xml:space="preserve"> </w:t>
+            </w:r>
+            <w:proofErr w:type="spellStart"/>
+            <w:r>
+              <w:rPr>
+                <w:sz w:val="22"/>
+                <w:szCs w:val="22"/>
+              </w:rPr>
+              <w:t>Step</w:t>
+            </w:r>
+            <w:proofErr w:type="spellEnd"/>
+            <w:r>
+              <w:rPr>
+                <w:sz w:val="22"/>
+                <w:szCs w:val="22"/>
+                <w:lang w:val="en-US"/>
+              </w:rPr>
+              <w:t>s</w:t>
+            </w:r>
+            <w:r>
+              <w:rPr>
+                <w:sz w:val="22"/>
+                <w:szCs w:val="22"/>
+              </w:rPr>
+              <w:t>)</w:t>
+            </w:r>
+          </w:p>
+        </w:tc>
+        <w:tc>
+          <w:tcPr>
+            <w:tcW w:w="3303" w:type="dxa"/>
+            <w:shd w:val="clear" w:color="auto" w:fill="F3F3F3"/>
+            <w:vAlign w:val="center"/>
+          </w:tcPr>
+          <w:p>
+            <w:pPr>
+              <w:jc w:val="center"/>
+              <w:rPr>
+                <w:lang w:val="ru-RU"/>
+              </w:rPr>
+            </w:pPr>
+            <w:r>
+              <w:t xml:space="preserve">Очікуваний </w:t>
+            </w:r>
+          </w:p>
+          <w:p>
+            <w:pPr>
+              <w:jc w:val="center"/>
+              <w:rPr>
+                <w:sz w:val="22"/>
+                <w:szCs w:val="22"/>
+                <w:lang w:val="ru-RU"/>
+              </w:rPr>
+            </w:pPr>
+            <w:r>
+              <w:rPr>
+                <w:sz w:val="22"/>
+                <w:szCs w:val="22"/>
+              </w:rPr>
+              <w:t xml:space="preserve">результат / </w:t>
+            </w:r>
+          </w:p>
+          <w:p>
+            <w:pPr>
+              <w:jc w:val="center"/>
+            </w:pPr>
+            <w:proofErr w:type="spellStart"/>
+            <w:r>
+              <w:rPr>
+                <w:sz w:val="22"/>
+                <w:szCs w:val="22"/>
+              </w:rPr>
+              <w:t>Expected</w:t>
+            </w:r>
+            <w:proofErr w:type="spellEnd"/>
+            <w:r>
+              <w:rPr>
+                <w:sz w:val="22"/>
+                <w:szCs w:val="22"/>
+              </w:rPr>
+              <w:t xml:space="preserve"> </w:t>
+            </w:r>
+            <w:proofErr w:type="spellStart"/>
+            <w:r>
+              <w:rPr>
+                <w:sz w:val="22"/>
+                <w:szCs w:val="22"/>
+              </w:rPr>
+              <w:t>Result</w:t>
+            </w:r>
+            <w:proofErr w:type="spellEnd"/>
+          </w:p>
+        </w:tc>
+        <w:tc>
+          <w:tcPr>
+            <w:tcW w:w="1787" w:type="dxa"/>
+            <w:shd w:val="clear" w:color="auto" w:fill="F3F3F3"/>
+            <w:vAlign w:val="center"/>
+          </w:tcPr>
+          <w:p>
+            <w:pPr>
+              <w:ind w:left="-57" w:right="-57"/>
+              <w:jc w:val="center"/>
+            </w:pPr>
+            <w:r>
+              <w:t xml:space="preserve">Результат тестування / </w:t>
+            </w:r>
+          </w:p>
+          <w:p>
+            <w:pPr>
+              <w:ind w:left="-57" w:right="-57"/>
+              <w:jc w:val="center"/>
+              <w:rPr>
+                <w:sz w:val="22"/>
+                <w:szCs w:val="22"/>
+              </w:rPr>
+            </w:pPr>
+            <w:proofErr w:type="spellStart"/>
+            <w:r>
+              <w:rPr>
+                <w:sz w:val="22"/>
+                <w:szCs w:val="22"/>
+              </w:rPr>
+              <w:t>Test</w:t>
+            </w:r>
+            <w:proofErr w:type="spellEnd"/>
+            <w:r>
+              <w:rPr>
+                <w:sz w:val="22"/>
+                <w:szCs w:val="22"/>
+              </w:rPr>
+              <w:t xml:space="preserve"> </w:t>
+            </w:r>
+            <w:proofErr w:type="spellStart"/>
+            <w:r>
+              <w:rPr>
+                <w:sz w:val="22"/>
+                <w:szCs w:val="22"/>
+              </w:rPr>
+              <w:t>Result</w:t>
+            </w:r>
+            <w:proofErr w:type="spellEnd"/>
+          </w:p>
+        </w:tc>
+      </w:tr>
+      <w:tr>
+        <w:trPr>
+          <w:trHeight w:val="1134"/>
+          <w:jc w:val="right"/>
+        </w:trPr>
+        <w:tc>
+          <w:tcPr>
+            <w:tcW w:w="1009" w:type="dxa"/>
+            <w:shd w:val="clear" w:color="auto" w:fill="auto"/>
+            <w:vAlign w:val="center"/>
+          </w:tcPr>
+          <w:p>
+            <w:pPr>
+              <w:rPr>
+                <w:sz w:val="20"/>
+                <w:szCs w:val="20"/>
+              </w:rPr>
+            </w:pPr>
+            <w:r>
+              <w:rPr>
+                <w:sz w:val="18"/>
+                <w:szCs w:val="18"/>
+                <w:lang w:val="en-US"/>
+              </w:rPr>
+              <w:t>TC-</w:t>
+            </w:r>
+            <w:r>
+              <w:rPr>
+                <w:sz w:val="18"/>
+                <w:szCs w:val="18"/>
+              </w:rPr>
+              <w:t>01</w:t>
+            </w:r>
+          </w:p>
+        </w:tc>
+        <w:tc>
+          <w:tcPr>
+            <w:tcW w:w="4287" w:type="dxa"/>
+            <w:shd w:val="clear" w:color="auto" w:fill="auto"/>
+            <w:vAlign w:val="center"/>
+          </w:tcPr>
+          <w:p>
+            <w:pPr>
+              <w:rPr>
+                <w:sz w:val="20"/>
+                <w:szCs w:val="20"/>
+              </w:rPr>
+            </w:pPr>
+            <w:r>
+              <w:rPr>
+                <w:sz w:val="20"/>
+                <w:szCs w:val="20"/>
+              </w:rPr>
+              <w:t xml:space="preserve">Перевіряємо вміст файлу </w:t>
+            </w:r>
+            <w:r>
+              <w:rPr>
+                <w:sz w:val="20"/>
+                <w:szCs w:val="20"/>
+                <w:lang w:val="en-US"/>
+              </w:rPr>
+              <w:t>registry</w:t>
+            </w:r>
+            <w:r>
+              <w:rPr>
+                <w:sz w:val="20"/>
+                <w:szCs w:val="20"/>
+              </w:rPr>
+              <w:t>.</w:t>
+            </w:r>
+            <w:r>
+              <w:rPr>
+                <w:sz w:val="20"/>
+                <w:szCs w:val="20"/>
+                <w:lang w:val="en-US"/>
+              </w:rPr>
+              <w:t>txt</w:t>
+            </w:r>
+          </w:p>
+        </w:tc>
+        <w:tc>
+          <w:tcPr>
+            <w:tcW w:w="3303" w:type="dxa"/>
+            <w:shd w:val="clear" w:color="auto" w:fill="auto"/>
+            <w:vAlign w:val="center"/>
+          </w:tcPr>
+          <w:p>
+            <w:pPr>
+              <w:rPr>
+                <w:sz w:val="20"/>
+                <w:szCs w:val="20"/>
+              </w:rPr>
+            </w:pPr>
+            <w:r>
+              <w:rPr>
+                <w:sz w:val="20"/>
+                <w:szCs w:val="20"/>
+              </w:rPr>
+              <w:t>Вміст файлу:</w:t>
+            </w:r>
+          </w:p>
+          <w:p>
+            <w:pPr>
+              <w:rPr>
+                <w:i/>
+                <w:iCs/>
+                <w:sz w:val="20"/>
+                <w:szCs w:val="20"/>
+              </w:rPr>
+            </w:pPr>
+            <w:r>
+              <w:rPr>
+                <w:i/>
+                <w:iCs/>
+                <w:sz w:val="20"/>
+                <w:szCs w:val="20"/>
+              </w:rPr>
+              <w:t xml:space="preserve">Горбачов Євгеній Ігорович </w:t>
+            </w:r>
+            <w:proofErr w:type="spellStart"/>
+            <w:r>
+              <w:rPr>
+                <w:i/>
+                <w:iCs/>
+                <w:sz w:val="20"/>
+                <w:szCs w:val="20"/>
+              </w:rPr>
+              <w:t>Lada</w:t>
+            </w:r>
+            <w:proofErr w:type="spellEnd"/>
+            <w:r>
+              <w:rPr>
+                <w:i/>
+                <w:iCs/>
+                <w:sz w:val="20"/>
+                <w:szCs w:val="20"/>
+              </w:rPr>
+              <w:t xml:space="preserve"> 1971 27.04.2023 AA0993AA </w:t>
+            </w:r>
+            <w:proofErr w:type="spellStart"/>
+            <w:r>
+              <w:rPr>
+                <w:i/>
+                <w:iCs/>
+                <w:sz w:val="20"/>
+                <w:szCs w:val="20"/>
+              </w:rPr>
+              <w:t>Літає_як_ракєта</w:t>
+            </w:r>
+            <w:proofErr w:type="spellEnd"/>
+          </w:p>
+          <w:p>
+            <w:pPr>
+              <w:rPr>
+                <w:i/>
+                <w:iCs/>
+                <w:sz w:val="20"/>
+                <w:szCs w:val="20"/>
+              </w:rPr>
+            </w:pPr>
+            <w:r>
+              <w:rPr>
+                <w:i/>
+                <w:iCs/>
+                <w:sz w:val="20"/>
+                <w:szCs w:val="20"/>
+              </w:rPr>
+              <w:t xml:space="preserve">Ткаченко Олексій Сергійович </w:t>
+            </w:r>
+            <w:proofErr w:type="spellStart"/>
+            <w:r>
+              <w:rPr>
+                <w:i/>
+                <w:iCs/>
+                <w:sz w:val="20"/>
+                <w:szCs w:val="20"/>
+              </w:rPr>
+              <w:t>Lada</w:t>
+            </w:r>
+            <w:proofErr w:type="spellEnd"/>
+            <w:r>
+              <w:rPr>
+                <w:i/>
+                <w:iCs/>
+                <w:sz w:val="20"/>
+                <w:szCs w:val="20"/>
+              </w:rPr>
+              <w:t xml:space="preserve"> 2001 01.01.1999 BC1234BC </w:t>
+            </w:r>
+            <w:proofErr w:type="spellStart"/>
+            <w:r>
+              <w:rPr>
+                <w:i/>
+                <w:iCs/>
+                <w:sz w:val="20"/>
+                <w:szCs w:val="20"/>
+              </w:rPr>
+              <w:t>Не_автомобіль_а_танк</w:t>
+            </w:r>
+            <w:proofErr w:type="spellEnd"/>
+          </w:p>
+          <w:p>
+            <w:pPr>
+              <w:rPr>
+                <w:sz w:val="20"/>
+                <w:szCs w:val="20"/>
+              </w:rPr>
+            </w:pPr>
+            <w:r>
+              <w:rPr>
+                <w:i/>
+                <w:iCs/>
+                <w:sz w:val="20"/>
+                <w:szCs w:val="20"/>
+              </w:rPr>
+              <w:t xml:space="preserve">Червоний Єгор Владиславович </w:t>
+            </w:r>
+            <w:proofErr w:type="spellStart"/>
+            <w:r>
+              <w:rPr>
+                <w:i/>
+                <w:iCs/>
+                <w:sz w:val="20"/>
+                <w:szCs w:val="20"/>
+              </w:rPr>
+              <w:t>Lada</w:t>
+            </w:r>
+            <w:proofErr w:type="spellEnd"/>
+            <w:r>
+              <w:rPr>
+                <w:i/>
+                <w:iCs/>
+                <w:sz w:val="20"/>
+                <w:szCs w:val="20"/>
+              </w:rPr>
+              <w:t xml:space="preserve"> 1974 11.12.2022 АО0000ОА </w:t>
+            </w:r>
+            <w:proofErr w:type="spellStart"/>
+            <w:r>
+              <w:rPr>
+                <w:i/>
+                <w:iCs/>
+                <w:sz w:val="20"/>
+                <w:szCs w:val="20"/>
+              </w:rPr>
+              <w:t>Ласточка</w:t>
+            </w:r>
+            <w:proofErr w:type="spellEnd"/>
+          </w:p>
+        </w:tc>
+        <w:tc>
+          <w:tcPr>
+            <w:tcW w:w="1787" w:type="dxa"/>
+            <w:shd w:val="clear" w:color="auto" w:fill="auto"/>
+            <w:vAlign w:val="center"/>
+          </w:tcPr>
+          <w:p>
+            <w:pPr>
+              <w:jc w:val="center"/>
+              <w:rPr>
+                <w:sz w:val="20"/>
+                <w:szCs w:val="20"/>
+                <w:lang w:val="en-US"/>
+              </w:rPr>
+            </w:pPr>
+            <w:r>
+              <w:rPr>
+                <w:sz w:val="20"/>
+                <w:szCs w:val="20"/>
+                <w:lang w:val="en-US"/>
+              </w:rPr>
+              <w:t>passed</w:t>
+            </w:r>
+          </w:p>
+        </w:tc>
+      </w:tr>
+      <w:tr>
+        <w:trPr>
+          <w:trHeight w:val="1134"/>
+          <w:jc w:val="right"/>
+        </w:trPr>
+        <w:tc>
+          <w:tcPr>
+            <w:tcW w:w="1009" w:type="dxa"/>
+            <w:shd w:val="clear" w:color="auto" w:fill="auto"/>
+            <w:vAlign w:val="center"/>
+          </w:tcPr>
+          <w:p>
+            <w:pPr>
+              <w:rPr>
+                <w:sz w:val="20"/>
+                <w:szCs w:val="20"/>
+              </w:rPr>
+            </w:pPr>
+            <w:r>
+              <w:rPr>
+                <w:sz w:val="18"/>
+                <w:szCs w:val="18"/>
+                <w:lang w:val="en-US"/>
+              </w:rPr>
+              <w:t>TC-02</w:t>
+            </w:r>
+          </w:p>
+        </w:tc>
+        <w:tc>
+          <w:tcPr>
+            <w:tcW w:w="4287" w:type="dxa"/>
+            <w:shd w:val="clear" w:color="auto" w:fill="auto"/>
+            <w:vAlign w:val="center"/>
+          </w:tcPr>
+          <w:p>
+            <w:pPr>
+              <w:rPr>
+                <w:sz w:val="20"/>
+                <w:szCs w:val="20"/>
+              </w:rPr>
+            </w:pPr>
+            <w:r>
+              <w:rPr>
+                <w:sz w:val="20"/>
+                <w:szCs w:val="20"/>
+              </w:rPr>
+              <w:t>Запускаємо застосунок</w:t>
+            </w:r>
+          </w:p>
+        </w:tc>
+        <w:tc>
+          <w:tcPr>
+            <w:tcW w:w="3303" w:type="dxa"/>
+            <w:shd w:val="clear" w:color="auto" w:fill="auto"/>
+            <w:vAlign w:val="center"/>
+          </w:tcPr>
+          <w:p>
+            <w:pPr>
+              <w:rPr>
+                <w:sz w:val="20"/>
+                <w:szCs w:val="20"/>
+              </w:rPr>
+            </w:pPr>
+            <w:r>
+              <w:rPr>
+                <w:sz w:val="20"/>
+                <w:szCs w:val="20"/>
+              </w:rPr>
+              <w:t>Вікно застосунку:</w:t>
+            </w:r>
+          </w:p>
+          <w:p>
+            <w:pPr>
+              <w:rPr>
+                <w:i/>
+                <w:iCs/>
+                <w:sz w:val="20"/>
+                <w:szCs w:val="20"/>
+              </w:rPr>
+            </w:pPr>
+            <w:r>
+              <w:rPr>
+                <w:i/>
+                <w:iCs/>
+                <w:sz w:val="20"/>
+                <w:szCs w:val="20"/>
+              </w:rPr>
+              <w:t>======== МЕНЮ ========</w:t>
+            </w:r>
+          </w:p>
+          <w:p>
+            <w:pPr>
+              <w:rPr>
+                <w:i/>
+                <w:iCs/>
+                <w:sz w:val="20"/>
+                <w:szCs w:val="20"/>
+              </w:rPr>
+            </w:pPr>
+            <w:r>
+              <w:rPr>
+                <w:i/>
+                <w:iCs/>
+                <w:sz w:val="20"/>
+                <w:szCs w:val="20"/>
+              </w:rPr>
+              <w:t>1. Вивести весь регістр</w:t>
+            </w:r>
+          </w:p>
+          <w:p>
+            <w:pPr>
+              <w:rPr>
+                <w:i/>
+                <w:iCs/>
+                <w:sz w:val="20"/>
+                <w:szCs w:val="20"/>
+              </w:rPr>
+            </w:pPr>
+            <w:r>
+              <w:rPr>
+                <w:i/>
+                <w:iCs/>
+                <w:sz w:val="20"/>
+                <w:szCs w:val="20"/>
+              </w:rPr>
+              <w:t>2. Додати новий запис до реєстру</w:t>
+            </w:r>
+          </w:p>
+          <w:p>
+            <w:pPr>
+              <w:rPr>
+                <w:i/>
+                <w:iCs/>
+                <w:sz w:val="20"/>
+                <w:szCs w:val="20"/>
+              </w:rPr>
+            </w:pPr>
+            <w:r>
+              <w:rPr>
+                <w:i/>
+                <w:iCs/>
+                <w:sz w:val="20"/>
+                <w:szCs w:val="20"/>
+              </w:rPr>
+              <w:t>3. Записати реєстр у файл</w:t>
+            </w:r>
+          </w:p>
+          <w:p>
+            <w:pPr>
+              <w:rPr>
+                <w:i/>
+                <w:iCs/>
+                <w:sz w:val="20"/>
+                <w:szCs w:val="20"/>
+              </w:rPr>
+            </w:pPr>
+            <w:r>
+              <w:rPr>
+                <w:i/>
+                <w:iCs/>
+                <w:sz w:val="20"/>
+                <w:szCs w:val="20"/>
+              </w:rPr>
+              <w:t>4. Пошук автомобіля по номеру</w:t>
+            </w:r>
+          </w:p>
+          <w:p>
+            <w:pPr>
+              <w:rPr>
+                <w:i/>
+                <w:iCs/>
+                <w:sz w:val="20"/>
+                <w:szCs w:val="20"/>
+              </w:rPr>
+            </w:pPr>
+            <w:r>
+              <w:rPr>
+                <w:i/>
+                <w:iCs/>
+                <w:sz w:val="20"/>
+                <w:szCs w:val="20"/>
+              </w:rPr>
+              <w:t>5. Видалення автомобіля по номеру</w:t>
+            </w:r>
+          </w:p>
+          <w:p>
+            <w:pPr>
+              <w:rPr>
+                <w:i/>
+                <w:iCs/>
+                <w:sz w:val="20"/>
+                <w:szCs w:val="20"/>
+              </w:rPr>
+            </w:pPr>
+            <w:r>
+              <w:rPr>
+                <w:i/>
+                <w:iCs/>
+                <w:sz w:val="20"/>
+                <w:szCs w:val="20"/>
+              </w:rPr>
+              <w:t>6. Вихід з програми</w:t>
+            </w:r>
+          </w:p>
+          <w:p>
+            <w:pPr>
+              <w:rPr>
+                <w:sz w:val="20"/>
+                <w:szCs w:val="20"/>
+              </w:rPr>
+            </w:pPr>
+            <w:r>
+              <w:rPr>
+                <w:i/>
+                <w:iCs/>
+                <w:sz w:val="20"/>
+                <w:szCs w:val="20"/>
+              </w:rPr>
+              <w:t>Оберіть дію, вказавши відповідний номер:</w:t>
+            </w:r>
+          </w:p>
+        </w:tc>
+        <w:tc>
+          <w:tcPr>
+            <w:tcW w:w="1787" w:type="dxa"/>
+            <w:shd w:val="clear" w:color="auto" w:fill="auto"/>
+            <w:vAlign w:val="center"/>
+          </w:tcPr>
+          <w:p>
+            <w:pPr>
+              <w:jc w:val="center"/>
+              <w:rPr>
+                <w:sz w:val="20"/>
+                <w:szCs w:val="20"/>
+                <w:lang w:val="en-US"/>
+              </w:rPr>
+            </w:pPr>
+            <w:r>
+              <w:rPr>
+                <w:sz w:val="20"/>
+                <w:szCs w:val="20"/>
+                <w:lang w:val="en-US"/>
+              </w:rPr>
+              <w:t>passed</w:t>
+            </w:r>
+          </w:p>
+        </w:tc>
+      </w:tr>
+      <w:tr>
+        <w:trPr>
+          <w:trHeight w:val="1134"/>
+          <w:jc w:val="right"/>
+        </w:trPr>
+        <w:tc>
+          <w:tcPr>
+            <w:tcW w:w="1009" w:type="dxa"/>
+            <w:shd w:val="clear" w:color="auto" w:fill="auto"/>
+            <w:vAlign w:val="center"/>
+          </w:tcPr>
+          <w:p>
+            <w:pPr>
+              <w:rPr>
+                <w:sz w:val="20"/>
+                <w:szCs w:val="20"/>
+              </w:rPr>
+            </w:pPr>
+            <w:r>
+              <w:rPr>
+                <w:sz w:val="18"/>
+                <w:szCs w:val="18"/>
+                <w:lang w:val="en-US"/>
+              </w:rPr>
+              <w:t>TC-0</w:t>
+            </w:r>
+            <w:r>
+              <w:rPr>
+                <w:sz w:val="18"/>
+                <w:szCs w:val="18"/>
+                <w:lang w:val="en-US"/>
+              </w:rPr>
+              <w:t>3</w:t>
+            </w:r>
+          </w:p>
+        </w:tc>
+        <w:tc>
+          <w:tcPr>
+            <w:tcW w:w="4287" w:type="dxa"/>
+            <w:shd w:val="clear" w:color="auto" w:fill="auto"/>
+            <w:vAlign w:val="center"/>
+          </w:tcPr>
+          <w:p>
+            <w:pPr>
+              <w:rPr>
+                <w:sz w:val="20"/>
+                <w:szCs w:val="20"/>
+              </w:rPr>
+            </w:pPr>
+            <w:r>
+              <w:rPr>
+                <w:sz w:val="20"/>
+                <w:szCs w:val="20"/>
+              </w:rPr>
+              <w:t>Натискаємо 2</w:t>
+            </w:r>
+          </w:p>
+        </w:tc>
+        <w:tc>
+          <w:tcPr>
+            <w:tcW w:w="3303" w:type="dxa"/>
+            <w:shd w:val="clear" w:color="auto" w:fill="auto"/>
+            <w:vAlign w:val="center"/>
+          </w:tcPr>
+          <w:p>
+            <w:pPr>
+              <w:rPr>
+                <w:sz w:val="20"/>
+                <w:szCs w:val="20"/>
+              </w:rPr>
+            </w:pPr>
+            <w:r>
+              <w:rPr>
+                <w:sz w:val="20"/>
+                <w:szCs w:val="20"/>
+              </w:rPr>
+              <w:t>Вікно застосунку:</w:t>
+            </w:r>
+          </w:p>
+          <w:p>
+            <w:pPr>
+              <w:rPr>
+                <w:i/>
+                <w:iCs/>
+                <w:sz w:val="20"/>
+                <w:szCs w:val="20"/>
+              </w:rPr>
+            </w:pPr>
+            <w:r>
+              <w:rPr>
+                <w:sz w:val="20"/>
+                <w:szCs w:val="20"/>
+              </w:rPr>
+              <w:t>…</w:t>
+            </w:r>
+          </w:p>
+          <w:p>
+            <w:pPr>
+              <w:rPr>
+                <w:i/>
+                <w:iCs/>
+                <w:sz w:val="20"/>
+                <w:szCs w:val="20"/>
+              </w:rPr>
+            </w:pPr>
+            <w:r>
+              <w:rPr>
+                <w:i/>
+                <w:iCs/>
+                <w:sz w:val="20"/>
+                <w:szCs w:val="20"/>
+              </w:rPr>
+              <w:t>Оберіть дію, вказавши відповідний номер: 2</w:t>
+            </w:r>
+          </w:p>
+          <w:p>
+            <w:pPr>
+              <w:rPr>
+                <w:sz w:val="20"/>
+                <w:szCs w:val="20"/>
+              </w:rPr>
+            </w:pPr>
+            <w:r>
+              <w:rPr>
+                <w:i/>
+                <w:iCs/>
+                <w:sz w:val="20"/>
+                <w:szCs w:val="20"/>
+              </w:rPr>
+              <w:t>Прізвище:</w:t>
+            </w:r>
+          </w:p>
+        </w:tc>
+        <w:tc>
+          <w:tcPr>
+            <w:tcW w:w="1787" w:type="dxa"/>
+            <w:shd w:val="clear" w:color="auto" w:fill="auto"/>
+            <w:vAlign w:val="center"/>
+          </w:tcPr>
+          <w:p>
+            <w:pPr>
+              <w:jc w:val="center"/>
+              <w:rPr>
+                <w:sz w:val="20"/>
+                <w:szCs w:val="20"/>
+                <w:lang w:val="en-US"/>
+              </w:rPr>
+            </w:pPr>
+            <w:r>
+              <w:rPr>
+                <w:sz w:val="20"/>
+                <w:szCs w:val="20"/>
+                <w:lang w:val="en-US"/>
+              </w:rPr>
+              <w:t>passed</w:t>
+            </w:r>
+          </w:p>
+        </w:tc>
+      </w:tr>
+      <w:tr>
+        <w:trPr>
+          <w:trHeight w:val="1134"/>
+          <w:jc w:val="right"/>
+        </w:trPr>
+        <w:tc>
+          <w:tcPr>
+            <w:tcW w:w="1009" w:type="dxa"/>
+            <w:shd w:val="clear" w:color="auto" w:fill="auto"/>
+            <w:vAlign w:val="center"/>
+          </w:tcPr>
+          <w:p>
+            <w:pPr>
+              <w:rPr>
+                <w:sz w:val="20"/>
+                <w:szCs w:val="20"/>
+              </w:rPr>
+            </w:pPr>
+            <w:r>
+              <w:rPr>
+                <w:sz w:val="18"/>
+                <w:szCs w:val="18"/>
+                <w:lang w:val="en-US"/>
+              </w:rPr>
+              <w:t>TC-0</w:t>
+            </w:r>
+            <w:r>
+              <w:rPr>
+                <w:sz w:val="18"/>
+                <w:szCs w:val="18"/>
+                <w:lang w:val="en-US"/>
+              </w:rPr>
+              <w:t>4</w:t>
+            </w:r>
+          </w:p>
+        </w:tc>
+        <w:tc>
+          <w:tcPr>
+            <w:tcW w:w="4287" w:type="dxa"/>
+            <w:shd w:val="clear" w:color="auto" w:fill="auto"/>
+            <w:vAlign w:val="center"/>
+          </w:tcPr>
+          <w:p>
+            <w:pPr>
+              <w:rPr>
+                <w:sz w:val="20"/>
+                <w:szCs w:val="20"/>
+              </w:rPr>
+            </w:pPr>
+            <w:r>
+              <w:rPr>
+                <w:sz w:val="20"/>
+                <w:szCs w:val="20"/>
+              </w:rPr>
+              <w:t>Вводимо Іванов</w:t>
+            </w:r>
+          </w:p>
+        </w:tc>
+        <w:tc>
+          <w:tcPr>
+            <w:tcW w:w="3303" w:type="dxa"/>
+            <w:shd w:val="clear" w:color="auto" w:fill="auto"/>
+            <w:vAlign w:val="center"/>
+          </w:tcPr>
+          <w:p>
+            <w:pPr>
+              <w:rPr>
+                <w:sz w:val="20"/>
+                <w:szCs w:val="20"/>
+              </w:rPr>
+            </w:pPr>
+            <w:r>
+              <w:rPr>
+                <w:sz w:val="20"/>
+                <w:szCs w:val="20"/>
+              </w:rPr>
+              <w:t>Вікно застосунку:</w:t>
+            </w:r>
+          </w:p>
+          <w:p>
+            <w:pPr>
+              <w:rPr>
+                <w:i/>
+                <w:iCs/>
+                <w:sz w:val="20"/>
+                <w:szCs w:val="20"/>
+              </w:rPr>
+            </w:pPr>
+            <w:r>
+              <w:rPr>
+                <w:sz w:val="20"/>
+                <w:szCs w:val="20"/>
+              </w:rPr>
+              <w:t>…</w:t>
+            </w:r>
+          </w:p>
+          <w:p>
+            <w:pPr>
+              <w:rPr>
+                <w:i/>
+                <w:iCs/>
+                <w:sz w:val="20"/>
+                <w:szCs w:val="20"/>
+              </w:rPr>
+            </w:pPr>
+            <w:r>
+              <w:rPr>
+                <w:i/>
+                <w:iCs/>
+                <w:sz w:val="20"/>
+                <w:szCs w:val="20"/>
+              </w:rPr>
+              <w:t>Прізвище: Іванов</w:t>
+            </w:r>
+          </w:p>
+          <w:p>
+            <w:pPr>
+              <w:rPr>
+                <w:i/>
+                <w:iCs/>
+                <w:sz w:val="20"/>
+                <w:szCs w:val="20"/>
+              </w:rPr>
+            </w:pPr>
+            <w:r>
+              <w:rPr>
+                <w:i/>
+                <w:iCs/>
+                <w:sz w:val="20"/>
+                <w:szCs w:val="20"/>
+              </w:rPr>
+              <w:t>Ім'я:</w:t>
+            </w:r>
+          </w:p>
+        </w:tc>
+        <w:tc>
+          <w:tcPr>
+            <w:tcW w:w="1787" w:type="dxa"/>
+            <w:shd w:val="clear" w:color="auto" w:fill="auto"/>
+            <w:vAlign w:val="center"/>
+          </w:tcPr>
+          <w:p>
+            <w:pPr>
+              <w:jc w:val="center"/>
+              <w:rPr>
+                <w:sz w:val="20"/>
+                <w:szCs w:val="20"/>
+                <w:lang w:val="en-US"/>
+              </w:rPr>
+            </w:pPr>
+            <w:r>
+              <w:rPr>
+                <w:sz w:val="20"/>
+                <w:szCs w:val="20"/>
+                <w:lang w:val="en-US"/>
+              </w:rPr>
+              <w:t>passed</w:t>
+            </w:r>
+          </w:p>
+        </w:tc>
+      </w:tr>
+      <w:tr>
+        <w:trPr>
+          <w:trHeight w:val="1134"/>
+          <w:jc w:val="right"/>
+        </w:trPr>
+        <w:tc>
+          <w:tcPr>
+            <w:tcW w:w="1009" w:type="dxa"/>
+            <w:shd w:val="clear" w:color="auto" w:fill="auto"/>
+            <w:vAlign w:val="center"/>
+          </w:tcPr>
+          <w:p>
+            <w:pPr>
+              <w:rPr>
+                <w:sz w:val="18"/>
+                <w:szCs w:val="18"/>
+                <w:lang w:val="en-US"/>
+              </w:rPr>
+            </w:pPr>
+            <w:r>
+              <w:rPr>
+                <w:sz w:val="18"/>
+                <w:szCs w:val="18"/>
+                <w:lang w:val="en-US"/>
+              </w:rPr>
+              <w:t>TC-0</w:t>
+            </w:r>
+            <w:r>
+              <w:rPr>
+                <w:sz w:val="18"/>
+                <w:szCs w:val="18"/>
+                <w:lang w:val="en-US"/>
+              </w:rPr>
+              <w:t>5</w:t>
+            </w:r>
+          </w:p>
+        </w:tc>
+        <w:tc>
+          <w:tcPr>
+            <w:tcW w:w="4287" w:type="dxa"/>
+            <w:shd w:val="clear" w:color="auto" w:fill="auto"/>
+            <w:vAlign w:val="center"/>
+          </w:tcPr>
+          <w:p>
+            <w:pPr>
+              <w:rPr>
+                <w:sz w:val="20"/>
+                <w:szCs w:val="20"/>
+                <w:lang w:val="en-US"/>
+              </w:rPr>
+            </w:pPr>
+            <w:r>
+              <w:rPr>
+                <w:sz w:val="20"/>
+                <w:szCs w:val="20"/>
+              </w:rPr>
+              <w:t>Вводимо Іван</w:t>
+            </w:r>
+          </w:p>
+        </w:tc>
+        <w:tc>
+          <w:tcPr>
+            <w:tcW w:w="3303" w:type="dxa"/>
+            <w:shd w:val="clear" w:color="auto" w:fill="auto"/>
+            <w:vAlign w:val="center"/>
+          </w:tcPr>
+          <w:p>
+            <w:pPr>
+              <w:rPr>
+                <w:sz w:val="20"/>
+                <w:szCs w:val="20"/>
+              </w:rPr>
+            </w:pPr>
+            <w:r>
+              <w:rPr>
+                <w:sz w:val="20"/>
+                <w:szCs w:val="20"/>
+              </w:rPr>
+              <w:t>Вікно застосунку:</w:t>
+            </w:r>
+          </w:p>
+          <w:p>
+            <w:pPr>
+              <w:rPr>
+                <w:i/>
+                <w:iCs/>
+                <w:sz w:val="20"/>
+                <w:szCs w:val="20"/>
+              </w:rPr>
+            </w:pPr>
+            <w:r>
+              <w:rPr>
+                <w:i/>
+                <w:iCs/>
+                <w:sz w:val="20"/>
+                <w:szCs w:val="20"/>
+              </w:rPr>
+              <w:t>…</w:t>
+            </w:r>
+          </w:p>
+          <w:p>
+            <w:pPr>
+              <w:rPr>
+                <w:i/>
+                <w:iCs/>
+                <w:sz w:val="20"/>
+                <w:szCs w:val="20"/>
+              </w:rPr>
+            </w:pPr>
+            <w:r>
+              <w:rPr>
+                <w:i/>
+                <w:iCs/>
+                <w:sz w:val="20"/>
+                <w:szCs w:val="20"/>
+              </w:rPr>
+              <w:t>Ім'я: Іван</w:t>
+            </w:r>
+          </w:p>
+          <w:p>
+            <w:pPr>
+              <w:rPr>
+                <w:sz w:val="20"/>
+                <w:szCs w:val="20"/>
+              </w:rPr>
+            </w:pPr>
+            <w:r>
+              <w:rPr>
+                <w:i/>
+                <w:iCs/>
+                <w:sz w:val="20"/>
+                <w:szCs w:val="20"/>
+              </w:rPr>
+              <w:t>По батькові:</w:t>
+            </w:r>
+          </w:p>
+        </w:tc>
+        <w:tc>
+          <w:tcPr>
+            <w:tcW w:w="1787" w:type="dxa"/>
+            <w:shd w:val="clear" w:color="auto" w:fill="auto"/>
+            <w:vAlign w:val="center"/>
+          </w:tcPr>
+          <w:p>
+            <w:pPr>
+              <w:jc w:val="center"/>
+              <w:rPr>
+                <w:sz w:val="20"/>
+                <w:szCs w:val="20"/>
+                <w:lang w:val="en-US"/>
+              </w:rPr>
+            </w:pPr>
+            <w:r>
+              <w:rPr>
+                <w:sz w:val="20"/>
+                <w:szCs w:val="20"/>
+                <w:lang w:val="en-US"/>
+              </w:rPr>
+              <w:t>passed</w:t>
+            </w:r>
+          </w:p>
+        </w:tc>
+      </w:tr>
+      <w:tr>
+        <w:trPr>
+          <w:trHeight w:val="1134"/>
+          <w:jc w:val="right"/>
+        </w:trPr>
+        <w:tc>
+          <w:tcPr>
+            <w:tcW w:w="1009" w:type="dxa"/>
+            <w:shd w:val="clear" w:color="auto" w:fill="auto"/>
+            <w:vAlign w:val="center"/>
+          </w:tcPr>
+          <w:p>
+            <w:pPr>
+              <w:rPr>
+                <w:sz w:val="18"/>
+                <w:szCs w:val="18"/>
+                <w:lang w:val="en-US"/>
+              </w:rPr>
+            </w:pPr>
+            <w:r>
+              <w:rPr>
+                <w:sz w:val="18"/>
+                <w:szCs w:val="18"/>
+                <w:lang w:val="en-US"/>
+              </w:rPr>
+              <w:lastRenderedPageBreak/>
+              <w:t>TC-0</w:t>
+            </w:r>
+            <w:r>
+              <w:rPr>
+                <w:sz w:val="18"/>
+                <w:szCs w:val="18"/>
+                <w:lang w:val="en-US"/>
+              </w:rPr>
+              <w:t>6</w:t>
+            </w:r>
+          </w:p>
+        </w:tc>
+        <w:tc>
+          <w:tcPr>
+            <w:tcW w:w="4287" w:type="dxa"/>
+            <w:shd w:val="clear" w:color="auto" w:fill="auto"/>
+            <w:vAlign w:val="center"/>
+          </w:tcPr>
+          <w:p>
+            <w:pPr>
+              <w:rPr>
+                <w:sz w:val="20"/>
+                <w:szCs w:val="20"/>
+              </w:rPr>
+            </w:pPr>
+            <w:r>
+              <w:rPr>
+                <w:sz w:val="20"/>
+                <w:szCs w:val="20"/>
+              </w:rPr>
+              <w:t>Вводимо Іванович</w:t>
+            </w:r>
+          </w:p>
+        </w:tc>
+        <w:tc>
+          <w:tcPr>
+            <w:tcW w:w="3303" w:type="dxa"/>
+            <w:shd w:val="clear" w:color="auto" w:fill="auto"/>
+            <w:vAlign w:val="center"/>
+          </w:tcPr>
+          <w:p>
+            <w:pPr>
+              <w:rPr>
+                <w:sz w:val="20"/>
+                <w:szCs w:val="20"/>
+              </w:rPr>
+            </w:pPr>
+            <w:r>
+              <w:rPr>
+                <w:sz w:val="20"/>
+                <w:szCs w:val="20"/>
+              </w:rPr>
+              <w:t>Вікно застосунку:</w:t>
+            </w:r>
+          </w:p>
+          <w:p>
+            <w:pPr>
+              <w:rPr>
+                <w:i/>
+                <w:iCs/>
+                <w:sz w:val="20"/>
+                <w:szCs w:val="20"/>
+              </w:rPr>
+            </w:pPr>
+            <w:r>
+              <w:rPr>
+                <w:i/>
+                <w:iCs/>
+                <w:sz w:val="20"/>
+                <w:szCs w:val="20"/>
+              </w:rPr>
+              <w:t>…</w:t>
+            </w:r>
+          </w:p>
+          <w:p>
+            <w:pPr>
+              <w:rPr>
+                <w:i/>
+                <w:iCs/>
+                <w:sz w:val="20"/>
+                <w:szCs w:val="20"/>
+              </w:rPr>
+            </w:pPr>
+            <w:r>
+              <w:rPr>
+                <w:i/>
+                <w:iCs/>
+                <w:sz w:val="20"/>
+                <w:szCs w:val="20"/>
+              </w:rPr>
+              <w:t>По батькові: Іванович</w:t>
+            </w:r>
+          </w:p>
+          <w:p>
+            <w:pPr>
+              <w:rPr>
+                <w:sz w:val="20"/>
+                <w:szCs w:val="20"/>
+              </w:rPr>
+            </w:pPr>
+            <w:r>
+              <w:rPr>
+                <w:i/>
+                <w:iCs/>
+                <w:sz w:val="20"/>
+                <w:szCs w:val="20"/>
+              </w:rPr>
+              <w:t>Марка:</w:t>
+            </w:r>
+          </w:p>
+        </w:tc>
+        <w:tc>
+          <w:tcPr>
+            <w:tcW w:w="1787" w:type="dxa"/>
+            <w:shd w:val="clear" w:color="auto" w:fill="auto"/>
+            <w:vAlign w:val="center"/>
+          </w:tcPr>
+          <w:p>
+            <w:pPr>
+              <w:jc w:val="center"/>
+              <w:rPr>
+                <w:sz w:val="20"/>
+                <w:szCs w:val="20"/>
+                <w:lang w:val="en-US"/>
+              </w:rPr>
+            </w:pPr>
+            <w:r>
+              <w:rPr>
+                <w:sz w:val="20"/>
+                <w:szCs w:val="20"/>
+                <w:lang w:val="en-US"/>
+              </w:rPr>
+              <w:t>passed</w:t>
+            </w:r>
+          </w:p>
+        </w:tc>
+      </w:tr>
+      <w:tr>
+        <w:trPr>
+          <w:trHeight w:val="1134"/>
+          <w:jc w:val="right"/>
+        </w:trPr>
+        <w:tc>
+          <w:tcPr>
+            <w:tcW w:w="1009" w:type="dxa"/>
+            <w:shd w:val="clear" w:color="auto" w:fill="auto"/>
+            <w:vAlign w:val="center"/>
+          </w:tcPr>
+          <w:p>
+            <w:pPr>
+              <w:rPr>
+                <w:sz w:val="18"/>
+                <w:szCs w:val="18"/>
+                <w:lang w:val="en-US"/>
+              </w:rPr>
+            </w:pPr>
+            <w:r>
+              <w:rPr>
+                <w:sz w:val="18"/>
+                <w:szCs w:val="18"/>
+                <w:lang w:val="en-US"/>
+              </w:rPr>
+              <w:t>TC-0</w:t>
+            </w:r>
+            <w:r>
+              <w:rPr>
+                <w:sz w:val="18"/>
+                <w:szCs w:val="18"/>
+                <w:lang w:val="en-US"/>
+              </w:rPr>
+              <w:t>7</w:t>
+            </w:r>
+          </w:p>
+        </w:tc>
+        <w:tc>
+          <w:tcPr>
+            <w:tcW w:w="4287" w:type="dxa"/>
+            <w:shd w:val="clear" w:color="auto" w:fill="auto"/>
+            <w:vAlign w:val="center"/>
+          </w:tcPr>
+          <w:p>
+            <w:pPr>
+              <w:rPr>
+                <w:sz w:val="20"/>
+                <w:szCs w:val="20"/>
+                <w:lang w:val="en-US"/>
+              </w:rPr>
+            </w:pPr>
+            <w:r>
+              <w:rPr>
+                <w:sz w:val="20"/>
+                <w:szCs w:val="20"/>
+              </w:rPr>
+              <w:t xml:space="preserve">Вводимо </w:t>
+            </w:r>
+            <w:r>
+              <w:rPr>
+                <w:sz w:val="20"/>
+                <w:szCs w:val="20"/>
+                <w:lang w:val="en-US"/>
+              </w:rPr>
+              <w:t>Honda</w:t>
+            </w:r>
+          </w:p>
+        </w:tc>
+        <w:tc>
+          <w:tcPr>
+            <w:tcW w:w="3303" w:type="dxa"/>
+            <w:shd w:val="clear" w:color="auto" w:fill="auto"/>
+            <w:vAlign w:val="center"/>
+          </w:tcPr>
+          <w:p>
+            <w:pPr>
+              <w:rPr>
+                <w:sz w:val="20"/>
+                <w:szCs w:val="20"/>
+              </w:rPr>
+            </w:pPr>
+            <w:r>
+              <w:rPr>
+                <w:sz w:val="20"/>
+                <w:szCs w:val="20"/>
+              </w:rPr>
+              <w:t>Вікно застосунку:</w:t>
+            </w:r>
+          </w:p>
+          <w:p>
+            <w:pPr>
+              <w:rPr>
+                <w:i/>
+                <w:iCs/>
+                <w:sz w:val="20"/>
+                <w:szCs w:val="20"/>
+                <w:lang w:val="ru-RU"/>
+              </w:rPr>
+            </w:pPr>
+            <w:r>
+              <w:rPr>
+                <w:i/>
+                <w:iCs/>
+                <w:sz w:val="20"/>
+                <w:szCs w:val="20"/>
+                <w:lang w:val="ru-RU"/>
+              </w:rPr>
+              <w:t>…</w:t>
+            </w:r>
+          </w:p>
+          <w:p>
+            <w:pPr>
+              <w:rPr>
+                <w:i/>
+                <w:iCs/>
+                <w:sz w:val="20"/>
+                <w:szCs w:val="20"/>
+                <w:lang w:val="ru-RU"/>
+              </w:rPr>
+            </w:pPr>
+            <w:r>
+              <w:rPr>
+                <w:i/>
+                <w:iCs/>
+                <w:sz w:val="20"/>
+                <w:szCs w:val="20"/>
+                <w:lang w:val="ru-RU"/>
+              </w:rPr>
+              <w:t xml:space="preserve">Марка: </w:t>
+            </w:r>
+            <w:r>
+              <w:rPr>
+                <w:i/>
+                <w:iCs/>
+                <w:sz w:val="20"/>
+                <w:szCs w:val="20"/>
+                <w:lang w:val="en-US"/>
+              </w:rPr>
+              <w:t>Honda</w:t>
+            </w:r>
+          </w:p>
+          <w:p>
+            <w:pPr>
+              <w:rPr>
+                <w:sz w:val="20"/>
+                <w:szCs w:val="20"/>
+                <w:lang w:val="ru-RU"/>
+              </w:rPr>
+            </w:pPr>
+            <w:proofErr w:type="spellStart"/>
+            <w:r>
+              <w:rPr>
+                <w:i/>
+                <w:iCs/>
+                <w:sz w:val="20"/>
+                <w:szCs w:val="20"/>
+                <w:lang w:val="ru-RU"/>
+              </w:rPr>
+              <w:t>Рік</w:t>
+            </w:r>
+            <w:proofErr w:type="spellEnd"/>
+            <w:r>
+              <w:rPr>
+                <w:i/>
+                <w:iCs/>
+                <w:sz w:val="20"/>
+                <w:szCs w:val="20"/>
+                <w:lang w:val="ru-RU"/>
+              </w:rPr>
+              <w:t xml:space="preserve"> </w:t>
+            </w:r>
+            <w:proofErr w:type="spellStart"/>
+            <w:r>
+              <w:rPr>
+                <w:i/>
+                <w:iCs/>
+                <w:sz w:val="20"/>
+                <w:szCs w:val="20"/>
+                <w:lang w:val="ru-RU"/>
+              </w:rPr>
+              <w:t>випуску</w:t>
+            </w:r>
+            <w:proofErr w:type="spellEnd"/>
+            <w:r>
+              <w:rPr>
+                <w:i/>
+                <w:iCs/>
+                <w:sz w:val="20"/>
+                <w:szCs w:val="20"/>
+                <w:lang w:val="ru-RU"/>
+              </w:rPr>
+              <w:t>:</w:t>
+            </w:r>
+          </w:p>
+        </w:tc>
+        <w:tc>
+          <w:tcPr>
+            <w:tcW w:w="1787" w:type="dxa"/>
+            <w:shd w:val="clear" w:color="auto" w:fill="auto"/>
+            <w:vAlign w:val="center"/>
+          </w:tcPr>
+          <w:p>
+            <w:pPr>
+              <w:jc w:val="center"/>
+              <w:rPr>
+                <w:sz w:val="20"/>
+                <w:szCs w:val="20"/>
+                <w:lang w:val="en-US"/>
+              </w:rPr>
+            </w:pPr>
+            <w:r>
+              <w:rPr>
+                <w:sz w:val="20"/>
+                <w:szCs w:val="20"/>
+                <w:lang w:val="en-US"/>
+              </w:rPr>
+              <w:t>passed</w:t>
+            </w:r>
+          </w:p>
+        </w:tc>
+      </w:tr>
+      <w:tr>
+        <w:trPr>
+          <w:trHeight w:val="1134"/>
+          <w:jc w:val="right"/>
+        </w:trPr>
+        <w:tc>
+          <w:tcPr>
+            <w:tcW w:w="1009" w:type="dxa"/>
+            <w:shd w:val="clear" w:color="auto" w:fill="auto"/>
+            <w:vAlign w:val="center"/>
+          </w:tcPr>
+          <w:p>
+            <w:pPr>
+              <w:rPr>
+                <w:sz w:val="18"/>
+                <w:szCs w:val="18"/>
+                <w:lang w:val="en-US"/>
+              </w:rPr>
+            </w:pPr>
+            <w:r>
+              <w:rPr>
+                <w:sz w:val="18"/>
+                <w:szCs w:val="18"/>
+                <w:lang w:val="en-US"/>
+              </w:rPr>
+              <w:t>TC-0</w:t>
+            </w:r>
+            <w:r>
+              <w:rPr>
+                <w:sz w:val="18"/>
+                <w:szCs w:val="18"/>
+                <w:lang w:val="en-US"/>
+              </w:rPr>
+              <w:t>8</w:t>
+            </w:r>
+          </w:p>
+        </w:tc>
+        <w:tc>
+          <w:tcPr>
+            <w:tcW w:w="4287" w:type="dxa"/>
+            <w:shd w:val="clear" w:color="auto" w:fill="auto"/>
+            <w:vAlign w:val="center"/>
+          </w:tcPr>
+          <w:p>
+            <w:pPr>
+              <w:rPr>
+                <w:sz w:val="20"/>
+                <w:szCs w:val="20"/>
+                <w:lang w:val="en-US"/>
+              </w:rPr>
+            </w:pPr>
+            <w:r>
+              <w:rPr>
+                <w:sz w:val="20"/>
+                <w:szCs w:val="20"/>
+              </w:rPr>
+              <w:t xml:space="preserve">Вводимо </w:t>
+            </w:r>
+            <w:r>
+              <w:rPr>
+                <w:sz w:val="20"/>
+                <w:szCs w:val="20"/>
+                <w:lang w:val="en-US"/>
+              </w:rPr>
+              <w:t>2005</w:t>
+            </w:r>
+          </w:p>
+        </w:tc>
+        <w:tc>
+          <w:tcPr>
+            <w:tcW w:w="3303" w:type="dxa"/>
+            <w:shd w:val="clear" w:color="auto" w:fill="auto"/>
+            <w:vAlign w:val="center"/>
+          </w:tcPr>
+          <w:p>
+            <w:pPr>
+              <w:rPr>
+                <w:i/>
+                <w:iCs/>
+                <w:sz w:val="20"/>
+                <w:szCs w:val="20"/>
+                <w:lang w:val="ru-RU"/>
+              </w:rPr>
+            </w:pPr>
+            <w:r>
+              <w:rPr>
+                <w:sz w:val="20"/>
+                <w:szCs w:val="20"/>
+              </w:rPr>
+              <w:t>…</w:t>
+            </w:r>
+          </w:p>
+          <w:p>
+            <w:pPr>
+              <w:rPr>
+                <w:i/>
+                <w:iCs/>
+                <w:sz w:val="20"/>
+                <w:szCs w:val="20"/>
+                <w:lang w:val="ru-RU"/>
+              </w:rPr>
+            </w:pPr>
+            <w:proofErr w:type="spellStart"/>
+            <w:r>
+              <w:rPr>
+                <w:i/>
+                <w:iCs/>
+                <w:sz w:val="20"/>
+                <w:szCs w:val="20"/>
+                <w:lang w:val="ru-RU"/>
+              </w:rPr>
+              <w:t>Рік</w:t>
+            </w:r>
+            <w:proofErr w:type="spellEnd"/>
+            <w:r>
+              <w:rPr>
+                <w:i/>
+                <w:iCs/>
+                <w:sz w:val="20"/>
+                <w:szCs w:val="20"/>
+                <w:lang w:val="ru-RU"/>
+              </w:rPr>
+              <w:t xml:space="preserve"> </w:t>
+            </w:r>
+            <w:proofErr w:type="spellStart"/>
+            <w:r>
+              <w:rPr>
+                <w:i/>
+                <w:iCs/>
+                <w:sz w:val="20"/>
+                <w:szCs w:val="20"/>
+                <w:lang w:val="ru-RU"/>
+              </w:rPr>
+              <w:t>випуску</w:t>
+            </w:r>
+            <w:proofErr w:type="spellEnd"/>
+            <w:r>
+              <w:rPr>
+                <w:i/>
+                <w:iCs/>
+                <w:sz w:val="20"/>
+                <w:szCs w:val="20"/>
+                <w:lang w:val="ru-RU"/>
+              </w:rPr>
+              <w:t>: 2005</w:t>
+            </w:r>
+          </w:p>
+          <w:p>
+            <w:pPr>
+              <w:rPr>
+                <w:sz w:val="20"/>
+                <w:szCs w:val="20"/>
+                <w:lang w:val="ru-RU"/>
+              </w:rPr>
+            </w:pPr>
+            <w:r>
+              <w:rPr>
+                <w:i/>
+                <w:iCs/>
+                <w:sz w:val="20"/>
+                <w:szCs w:val="20"/>
+                <w:lang w:val="ru-RU"/>
+              </w:rPr>
+              <w:t>Дата (01.01.2001):</w:t>
+            </w:r>
+          </w:p>
+        </w:tc>
+        <w:tc>
+          <w:tcPr>
+            <w:tcW w:w="1787" w:type="dxa"/>
+            <w:shd w:val="clear" w:color="auto" w:fill="auto"/>
+            <w:vAlign w:val="center"/>
+          </w:tcPr>
+          <w:p>
+            <w:pPr>
+              <w:jc w:val="center"/>
+              <w:rPr>
+                <w:sz w:val="20"/>
+                <w:szCs w:val="20"/>
+                <w:lang w:val="en-US"/>
+              </w:rPr>
+            </w:pPr>
+            <w:r>
+              <w:rPr>
+                <w:sz w:val="20"/>
+                <w:szCs w:val="20"/>
+                <w:lang w:val="en-US"/>
+              </w:rPr>
+              <w:t>passed</w:t>
+            </w:r>
+          </w:p>
+        </w:tc>
+      </w:tr>
+      <w:tr>
+        <w:trPr>
+          <w:trHeight w:val="1134"/>
+          <w:jc w:val="right"/>
+        </w:trPr>
+        <w:tc>
+          <w:tcPr>
+            <w:tcW w:w="1009" w:type="dxa"/>
+            <w:shd w:val="clear" w:color="auto" w:fill="auto"/>
+            <w:vAlign w:val="center"/>
+          </w:tcPr>
+          <w:p>
+            <w:pPr>
+              <w:rPr>
+                <w:sz w:val="18"/>
+                <w:szCs w:val="18"/>
+                <w:lang w:val="en-US"/>
+              </w:rPr>
+            </w:pPr>
+            <w:r>
+              <w:rPr>
+                <w:sz w:val="18"/>
+                <w:szCs w:val="18"/>
+                <w:lang w:val="en-US"/>
+              </w:rPr>
+              <w:t>TC-</w:t>
+            </w:r>
+            <w:r>
+              <w:rPr>
+                <w:sz w:val="18"/>
+                <w:szCs w:val="18"/>
+                <w:lang w:val="en-US"/>
+              </w:rPr>
+              <w:t>09</w:t>
+            </w:r>
+          </w:p>
+        </w:tc>
+        <w:tc>
+          <w:tcPr>
+            <w:tcW w:w="4287" w:type="dxa"/>
+            <w:shd w:val="clear" w:color="auto" w:fill="auto"/>
+            <w:vAlign w:val="center"/>
+          </w:tcPr>
+          <w:p>
+            <w:pPr>
+              <w:rPr>
+                <w:sz w:val="20"/>
+                <w:szCs w:val="20"/>
+              </w:rPr>
+            </w:pPr>
+            <w:r>
+              <w:rPr>
+                <w:sz w:val="20"/>
+                <w:szCs w:val="20"/>
+              </w:rPr>
+              <w:t>Вводимо 29.04.2023</w:t>
+            </w:r>
+          </w:p>
+        </w:tc>
+        <w:tc>
+          <w:tcPr>
+            <w:tcW w:w="3303" w:type="dxa"/>
+            <w:shd w:val="clear" w:color="auto" w:fill="auto"/>
+            <w:vAlign w:val="center"/>
+          </w:tcPr>
+          <w:p>
+            <w:pPr>
+              <w:rPr>
+                <w:sz w:val="20"/>
+                <w:szCs w:val="20"/>
+              </w:rPr>
+            </w:pPr>
+            <w:r>
+              <w:rPr>
+                <w:sz w:val="20"/>
+                <w:szCs w:val="20"/>
+              </w:rPr>
+              <w:t>Вікно застосунку:</w:t>
+            </w:r>
+          </w:p>
+          <w:p>
+            <w:pPr>
+              <w:rPr>
+                <w:i/>
+                <w:iCs/>
+                <w:sz w:val="20"/>
+                <w:szCs w:val="20"/>
+                <w:lang w:val="ru-RU"/>
+              </w:rPr>
+            </w:pPr>
+            <w:r>
+              <w:rPr>
+                <w:i/>
+                <w:iCs/>
+                <w:sz w:val="20"/>
+                <w:szCs w:val="20"/>
+                <w:lang w:val="ru-RU"/>
+              </w:rPr>
+              <w:t>…</w:t>
+            </w:r>
+          </w:p>
+          <w:p>
+            <w:pPr>
+              <w:rPr>
+                <w:i/>
+                <w:iCs/>
+                <w:sz w:val="20"/>
+                <w:szCs w:val="20"/>
+                <w:lang w:val="ru-RU"/>
+              </w:rPr>
+            </w:pPr>
+            <w:r>
+              <w:rPr>
+                <w:i/>
+                <w:iCs/>
+                <w:sz w:val="20"/>
+                <w:szCs w:val="20"/>
+                <w:lang w:val="ru-RU"/>
+              </w:rPr>
+              <w:t>Дата (01.01.2001):</w:t>
+            </w:r>
+            <w:r>
+              <w:rPr>
+                <w:i/>
+                <w:iCs/>
+                <w:sz w:val="20"/>
+                <w:szCs w:val="20"/>
+                <w:lang w:val="ru-RU"/>
+              </w:rPr>
+              <w:t xml:space="preserve"> </w:t>
+            </w:r>
+            <w:r>
+              <w:rPr>
+                <w:i/>
+                <w:iCs/>
+                <w:sz w:val="20"/>
+                <w:szCs w:val="20"/>
+                <w:lang w:val="ru-RU"/>
+              </w:rPr>
+              <w:t>29.04.2023</w:t>
+            </w:r>
+          </w:p>
+          <w:p>
+            <w:pPr>
+              <w:rPr>
+                <w:sz w:val="20"/>
+                <w:szCs w:val="20"/>
+              </w:rPr>
+            </w:pPr>
+            <w:proofErr w:type="spellStart"/>
+            <w:r>
+              <w:rPr>
+                <w:i/>
+                <w:iCs/>
+                <w:sz w:val="20"/>
+                <w:szCs w:val="20"/>
+                <w:lang w:val="ru-RU"/>
+              </w:rPr>
+              <w:t>Державний</w:t>
+            </w:r>
+            <w:proofErr w:type="spellEnd"/>
+            <w:r>
+              <w:rPr>
+                <w:i/>
+                <w:iCs/>
+                <w:sz w:val="20"/>
+                <w:szCs w:val="20"/>
+                <w:lang w:val="ru-RU"/>
+              </w:rPr>
+              <w:t xml:space="preserve"> номер (BA1234BA):</w:t>
+            </w:r>
+          </w:p>
+        </w:tc>
+        <w:tc>
+          <w:tcPr>
+            <w:tcW w:w="1787" w:type="dxa"/>
+            <w:shd w:val="clear" w:color="auto" w:fill="auto"/>
+            <w:vAlign w:val="center"/>
+          </w:tcPr>
+          <w:p>
+            <w:pPr>
+              <w:jc w:val="center"/>
+              <w:rPr>
+                <w:sz w:val="20"/>
+                <w:szCs w:val="20"/>
+                <w:lang w:val="en-US"/>
+              </w:rPr>
+            </w:pPr>
+            <w:r>
+              <w:rPr>
+                <w:sz w:val="20"/>
+                <w:szCs w:val="20"/>
+                <w:lang w:val="en-US"/>
+              </w:rPr>
+              <w:t>passed</w:t>
+            </w:r>
+          </w:p>
+        </w:tc>
+      </w:tr>
+      <w:tr>
+        <w:trPr>
+          <w:trHeight w:val="1134"/>
+          <w:jc w:val="right"/>
+        </w:trPr>
+        <w:tc>
+          <w:tcPr>
+            <w:tcW w:w="1009" w:type="dxa"/>
+            <w:shd w:val="clear" w:color="auto" w:fill="auto"/>
+            <w:vAlign w:val="center"/>
+          </w:tcPr>
+          <w:p>
+            <w:pPr>
+              <w:rPr>
+                <w:sz w:val="18"/>
+                <w:szCs w:val="18"/>
+                <w:lang w:val="en-US"/>
+              </w:rPr>
+            </w:pPr>
+            <w:r>
+              <w:rPr>
+                <w:sz w:val="18"/>
+                <w:szCs w:val="18"/>
+                <w:lang w:val="en-US"/>
+              </w:rPr>
+              <w:t>TC-1</w:t>
+            </w:r>
+            <w:r>
+              <w:rPr>
+                <w:sz w:val="18"/>
+                <w:szCs w:val="18"/>
+                <w:lang w:val="en-US"/>
+              </w:rPr>
+              <w:t>0</w:t>
+            </w:r>
+          </w:p>
+        </w:tc>
+        <w:tc>
+          <w:tcPr>
+            <w:tcW w:w="4287" w:type="dxa"/>
+            <w:shd w:val="clear" w:color="auto" w:fill="auto"/>
+            <w:vAlign w:val="center"/>
+          </w:tcPr>
+          <w:p>
+            <w:pPr>
+              <w:rPr>
+                <w:sz w:val="20"/>
+                <w:szCs w:val="20"/>
+                <w:lang w:val="en-US"/>
+              </w:rPr>
+            </w:pPr>
+            <w:r>
+              <w:rPr>
+                <w:sz w:val="20"/>
+                <w:szCs w:val="20"/>
+              </w:rPr>
+              <w:t>Вводимо AA1111AA</w:t>
+            </w:r>
+          </w:p>
+        </w:tc>
+        <w:tc>
+          <w:tcPr>
+            <w:tcW w:w="3303" w:type="dxa"/>
+            <w:shd w:val="clear" w:color="auto" w:fill="auto"/>
+            <w:vAlign w:val="center"/>
+          </w:tcPr>
+          <w:p>
+            <w:pPr>
+              <w:rPr>
+                <w:sz w:val="20"/>
+                <w:szCs w:val="20"/>
+              </w:rPr>
+            </w:pPr>
+            <w:r>
+              <w:rPr>
+                <w:sz w:val="20"/>
+                <w:szCs w:val="20"/>
+              </w:rPr>
+              <w:t>Вікно застосунку:</w:t>
+            </w:r>
+          </w:p>
+          <w:p>
+            <w:pPr>
+              <w:rPr>
+                <w:i/>
+                <w:iCs/>
+                <w:sz w:val="20"/>
+                <w:szCs w:val="20"/>
+                <w:lang w:val="ru-RU"/>
+              </w:rPr>
+            </w:pPr>
+            <w:r>
+              <w:rPr>
+                <w:i/>
+                <w:iCs/>
+                <w:sz w:val="20"/>
+                <w:szCs w:val="20"/>
+                <w:lang w:val="ru-RU"/>
+              </w:rPr>
+              <w:t>…</w:t>
+            </w:r>
+          </w:p>
+          <w:p>
+            <w:pPr>
+              <w:rPr>
+                <w:i/>
+                <w:iCs/>
+                <w:sz w:val="20"/>
+                <w:szCs w:val="20"/>
+                <w:lang w:val="ru-RU"/>
+              </w:rPr>
+            </w:pPr>
+            <w:proofErr w:type="spellStart"/>
+            <w:r>
+              <w:rPr>
+                <w:i/>
+                <w:iCs/>
+                <w:sz w:val="20"/>
+                <w:szCs w:val="20"/>
+                <w:lang w:val="ru-RU"/>
+              </w:rPr>
+              <w:t>Державний</w:t>
+            </w:r>
+            <w:proofErr w:type="spellEnd"/>
+            <w:r>
+              <w:rPr>
+                <w:i/>
+                <w:iCs/>
+                <w:sz w:val="20"/>
+                <w:szCs w:val="20"/>
+                <w:lang w:val="ru-RU"/>
+              </w:rPr>
+              <w:t xml:space="preserve"> номер (BA1234BA): </w:t>
+            </w:r>
+            <w:r>
+              <w:rPr>
+                <w:i/>
+                <w:iCs/>
+                <w:sz w:val="20"/>
+                <w:szCs w:val="20"/>
+                <w:lang w:val="en-US"/>
+              </w:rPr>
+              <w:t>AA</w:t>
+            </w:r>
+            <w:r>
+              <w:rPr>
+                <w:i/>
+                <w:iCs/>
+                <w:sz w:val="20"/>
+                <w:szCs w:val="20"/>
+                <w:lang w:val="ru-RU"/>
+              </w:rPr>
+              <w:t>1111</w:t>
+            </w:r>
+            <w:r>
+              <w:rPr>
+                <w:i/>
+                <w:iCs/>
+                <w:sz w:val="20"/>
+                <w:szCs w:val="20"/>
+                <w:lang w:val="en-US"/>
+              </w:rPr>
+              <w:t>AA</w:t>
+            </w:r>
+          </w:p>
+          <w:p>
+            <w:pPr>
+              <w:rPr>
+                <w:sz w:val="20"/>
+                <w:szCs w:val="20"/>
+                <w:lang w:val="ru-RU"/>
+              </w:rPr>
+            </w:pPr>
+            <w:proofErr w:type="spellStart"/>
+            <w:r>
+              <w:rPr>
+                <w:i/>
+                <w:iCs/>
+                <w:sz w:val="20"/>
+                <w:szCs w:val="20"/>
+                <w:lang w:val="ru-RU"/>
+              </w:rPr>
+              <w:t>Примітки</w:t>
+            </w:r>
+            <w:proofErr w:type="spellEnd"/>
+            <w:r>
+              <w:rPr>
+                <w:i/>
+                <w:iCs/>
+                <w:sz w:val="20"/>
+                <w:szCs w:val="20"/>
+                <w:lang w:val="ru-RU"/>
+              </w:rPr>
+              <w:t>:</w:t>
+            </w:r>
+          </w:p>
+        </w:tc>
+        <w:tc>
+          <w:tcPr>
+            <w:tcW w:w="1787" w:type="dxa"/>
+            <w:shd w:val="clear" w:color="auto" w:fill="auto"/>
+            <w:vAlign w:val="center"/>
+          </w:tcPr>
+          <w:p>
+            <w:pPr>
+              <w:jc w:val="center"/>
+              <w:rPr>
+                <w:sz w:val="20"/>
+                <w:szCs w:val="20"/>
+                <w:lang w:val="en-US"/>
+              </w:rPr>
+            </w:pPr>
+            <w:r>
+              <w:rPr>
+                <w:sz w:val="20"/>
+                <w:szCs w:val="20"/>
+                <w:lang w:val="en-US"/>
+              </w:rPr>
+              <w:t>passed</w:t>
+            </w:r>
+          </w:p>
+        </w:tc>
+      </w:tr>
+      <w:tr>
+        <w:trPr>
+          <w:trHeight w:val="1134"/>
+          <w:jc w:val="right"/>
+        </w:trPr>
+        <w:tc>
+          <w:tcPr>
+            <w:tcW w:w="1009" w:type="dxa"/>
+            <w:shd w:val="clear" w:color="auto" w:fill="auto"/>
+            <w:vAlign w:val="center"/>
+          </w:tcPr>
+          <w:p>
+            <w:pPr>
+              <w:rPr>
+                <w:sz w:val="18"/>
+                <w:szCs w:val="18"/>
+                <w:lang w:val="en-US"/>
+              </w:rPr>
+            </w:pPr>
+            <w:r>
+              <w:rPr>
+                <w:sz w:val="18"/>
+                <w:szCs w:val="18"/>
+                <w:lang w:val="en-US"/>
+              </w:rPr>
+              <w:t>TC-1</w:t>
+            </w:r>
+            <w:r>
+              <w:rPr>
+                <w:sz w:val="18"/>
+                <w:szCs w:val="18"/>
+                <w:lang w:val="en-US"/>
+              </w:rPr>
+              <w:t>1</w:t>
+            </w:r>
+          </w:p>
+        </w:tc>
+        <w:tc>
+          <w:tcPr>
+            <w:tcW w:w="4287" w:type="dxa"/>
+            <w:shd w:val="clear" w:color="auto" w:fill="auto"/>
+            <w:vAlign w:val="center"/>
+          </w:tcPr>
+          <w:p>
+            <w:pPr>
+              <w:rPr>
+                <w:sz w:val="20"/>
+                <w:szCs w:val="20"/>
+                <w:lang w:val="en-US"/>
+              </w:rPr>
+            </w:pPr>
+            <w:r>
+              <w:rPr>
+                <w:sz w:val="20"/>
+                <w:szCs w:val="20"/>
+              </w:rPr>
+              <w:t>Вводимо</w:t>
+            </w:r>
+            <w:r>
+              <w:rPr>
+                <w:sz w:val="20"/>
+                <w:szCs w:val="20"/>
+                <w:lang w:val="en-US"/>
+              </w:rPr>
+              <w:t xml:space="preserve"> -</w:t>
+            </w:r>
+          </w:p>
+        </w:tc>
+        <w:tc>
+          <w:tcPr>
+            <w:tcW w:w="3303" w:type="dxa"/>
+            <w:shd w:val="clear" w:color="auto" w:fill="auto"/>
+            <w:vAlign w:val="center"/>
+          </w:tcPr>
+          <w:p>
+            <w:pPr>
+              <w:rPr>
+                <w:sz w:val="20"/>
+                <w:szCs w:val="20"/>
+              </w:rPr>
+            </w:pPr>
+            <w:r>
+              <w:rPr>
+                <w:sz w:val="20"/>
+                <w:szCs w:val="20"/>
+              </w:rPr>
+              <w:t>Вікно застосунку:</w:t>
+            </w:r>
+          </w:p>
+          <w:p>
+            <w:pPr>
+              <w:rPr>
+                <w:i/>
+                <w:iCs/>
+                <w:sz w:val="20"/>
+                <w:szCs w:val="20"/>
+                <w:lang w:val="ru-RU"/>
+              </w:rPr>
+            </w:pPr>
+            <w:r>
+              <w:rPr>
+                <w:i/>
+                <w:iCs/>
+                <w:sz w:val="20"/>
+                <w:szCs w:val="20"/>
+                <w:lang w:val="ru-RU"/>
+              </w:rPr>
+              <w:t>…</w:t>
+            </w:r>
+          </w:p>
+          <w:p>
+            <w:pPr>
+              <w:rPr>
+                <w:i/>
+                <w:iCs/>
+                <w:sz w:val="20"/>
+                <w:szCs w:val="20"/>
+              </w:rPr>
+            </w:pPr>
+            <w:proofErr w:type="spellStart"/>
+            <w:r>
+              <w:rPr>
+                <w:i/>
+                <w:iCs/>
+                <w:sz w:val="20"/>
+                <w:szCs w:val="20"/>
+                <w:lang w:val="ru-RU"/>
+              </w:rPr>
+              <w:t>Примітки</w:t>
+            </w:r>
+            <w:proofErr w:type="spellEnd"/>
+            <w:r>
+              <w:rPr>
+                <w:i/>
+                <w:iCs/>
+                <w:sz w:val="20"/>
+                <w:szCs w:val="20"/>
+                <w:lang w:val="ru-RU"/>
+              </w:rPr>
+              <w:t>:</w:t>
+            </w:r>
+            <w:r>
+              <w:rPr>
+                <w:i/>
+                <w:iCs/>
+                <w:sz w:val="20"/>
+                <w:szCs w:val="20"/>
+                <w:lang w:val="ru-RU"/>
+              </w:rPr>
+              <w:t xml:space="preserve"> </w:t>
+            </w:r>
+            <w:r>
+              <w:rPr>
+                <w:i/>
+                <w:iCs/>
+                <w:sz w:val="20"/>
+                <w:szCs w:val="20"/>
+              </w:rPr>
+              <w:t>-</w:t>
+            </w:r>
+          </w:p>
+          <w:p>
+            <w:pPr>
+              <w:rPr>
+                <w:i/>
+                <w:iCs/>
+                <w:sz w:val="20"/>
+                <w:szCs w:val="20"/>
+              </w:rPr>
+            </w:pPr>
+            <w:r>
+              <w:rPr>
+                <w:i/>
+                <w:iCs/>
+                <w:sz w:val="20"/>
+                <w:szCs w:val="20"/>
+              </w:rPr>
+              <w:t>Запис додано до регістру.</w:t>
+            </w:r>
+          </w:p>
+          <w:p>
+            <w:pPr>
+              <w:rPr>
+                <w:i/>
+                <w:iCs/>
+                <w:sz w:val="20"/>
+                <w:szCs w:val="20"/>
+              </w:rPr>
+            </w:pPr>
+            <w:r>
+              <w:rPr>
+                <w:i/>
+                <w:iCs/>
+                <w:sz w:val="20"/>
+                <w:szCs w:val="20"/>
+              </w:rPr>
+              <w:t>======== МЕНЮ ========</w:t>
+            </w:r>
+          </w:p>
+          <w:p>
+            <w:pPr>
+              <w:rPr>
+                <w:i/>
+                <w:iCs/>
+                <w:sz w:val="20"/>
+                <w:szCs w:val="20"/>
+              </w:rPr>
+            </w:pPr>
+            <w:r>
+              <w:rPr>
+                <w:i/>
+                <w:iCs/>
+                <w:sz w:val="20"/>
+                <w:szCs w:val="20"/>
+              </w:rPr>
+              <w:t>1. Вивести весь регістр</w:t>
+            </w:r>
+          </w:p>
+          <w:p>
+            <w:pPr>
+              <w:rPr>
+                <w:i/>
+                <w:iCs/>
+                <w:sz w:val="20"/>
+                <w:szCs w:val="20"/>
+              </w:rPr>
+            </w:pPr>
+            <w:r>
+              <w:rPr>
+                <w:i/>
+                <w:iCs/>
+                <w:sz w:val="20"/>
+                <w:szCs w:val="20"/>
+              </w:rPr>
+              <w:t>2. Додати новий запис до реєстру</w:t>
+            </w:r>
+          </w:p>
+          <w:p>
+            <w:pPr>
+              <w:rPr>
+                <w:i/>
+                <w:iCs/>
+                <w:sz w:val="20"/>
+                <w:szCs w:val="20"/>
+              </w:rPr>
+            </w:pPr>
+            <w:r>
+              <w:rPr>
+                <w:i/>
+                <w:iCs/>
+                <w:sz w:val="20"/>
+                <w:szCs w:val="20"/>
+              </w:rPr>
+              <w:t>3. Записати реєстр у файл</w:t>
+            </w:r>
+          </w:p>
+          <w:p>
+            <w:pPr>
+              <w:rPr>
+                <w:i/>
+                <w:iCs/>
+                <w:sz w:val="20"/>
+                <w:szCs w:val="20"/>
+              </w:rPr>
+            </w:pPr>
+            <w:r>
+              <w:rPr>
+                <w:i/>
+                <w:iCs/>
+                <w:sz w:val="20"/>
+                <w:szCs w:val="20"/>
+              </w:rPr>
+              <w:t>4. Пошук автомобіля по номеру</w:t>
+            </w:r>
+          </w:p>
+          <w:p>
+            <w:pPr>
+              <w:rPr>
+                <w:i/>
+                <w:iCs/>
+                <w:sz w:val="20"/>
+                <w:szCs w:val="20"/>
+              </w:rPr>
+            </w:pPr>
+            <w:r>
+              <w:rPr>
+                <w:i/>
+                <w:iCs/>
+                <w:sz w:val="20"/>
+                <w:szCs w:val="20"/>
+              </w:rPr>
+              <w:t>5. Видалення автомобіля по номеру</w:t>
+            </w:r>
+          </w:p>
+          <w:p>
+            <w:pPr>
+              <w:rPr>
+                <w:i/>
+                <w:iCs/>
+                <w:sz w:val="20"/>
+                <w:szCs w:val="20"/>
+              </w:rPr>
+            </w:pPr>
+            <w:r>
+              <w:rPr>
+                <w:i/>
+                <w:iCs/>
+                <w:sz w:val="20"/>
+                <w:szCs w:val="20"/>
+              </w:rPr>
+              <w:t>6. Вихід з програми</w:t>
+            </w:r>
+          </w:p>
+          <w:p>
+            <w:pPr>
+              <w:rPr>
+                <w:sz w:val="20"/>
+                <w:szCs w:val="20"/>
+              </w:rPr>
+            </w:pPr>
+            <w:r>
+              <w:rPr>
+                <w:i/>
+                <w:iCs/>
+                <w:sz w:val="20"/>
+                <w:szCs w:val="20"/>
+              </w:rPr>
+              <w:t>Оберіть дію, вказавши відповідний номер:</w:t>
+            </w:r>
+          </w:p>
+        </w:tc>
+        <w:tc>
+          <w:tcPr>
+            <w:tcW w:w="1787" w:type="dxa"/>
+            <w:shd w:val="clear" w:color="auto" w:fill="auto"/>
+            <w:vAlign w:val="center"/>
+          </w:tcPr>
+          <w:p>
+            <w:pPr>
+              <w:jc w:val="center"/>
+              <w:rPr>
+                <w:sz w:val="20"/>
+                <w:szCs w:val="20"/>
+              </w:rPr>
+            </w:pPr>
+            <w:r>
+              <w:rPr>
+                <w:sz w:val="20"/>
+                <w:szCs w:val="20"/>
+                <w:lang w:val="en-US"/>
+              </w:rPr>
+              <w:t>passed</w:t>
+            </w:r>
+          </w:p>
+        </w:tc>
+      </w:tr>
+      <w:tr>
+        <w:trPr>
+          <w:trHeight w:val="1134"/>
+          <w:jc w:val="right"/>
+        </w:trPr>
+        <w:tc>
+          <w:tcPr>
+            <w:tcW w:w="1009" w:type="dxa"/>
+            <w:shd w:val="clear" w:color="auto" w:fill="auto"/>
+            <w:vAlign w:val="center"/>
+          </w:tcPr>
+          <w:p>
+            <w:pPr>
+              <w:rPr>
+                <w:sz w:val="18"/>
+                <w:szCs w:val="18"/>
+              </w:rPr>
+            </w:pPr>
+            <w:r>
+              <w:rPr>
+                <w:sz w:val="18"/>
+                <w:szCs w:val="18"/>
+                <w:lang w:val="en-US"/>
+              </w:rPr>
+              <w:t>TC-1</w:t>
+            </w:r>
+            <w:r>
+              <w:rPr>
+                <w:sz w:val="18"/>
+                <w:szCs w:val="18"/>
+              </w:rPr>
+              <w:t>2</w:t>
+            </w:r>
+          </w:p>
+        </w:tc>
+        <w:tc>
+          <w:tcPr>
+            <w:tcW w:w="4287" w:type="dxa"/>
+            <w:shd w:val="clear" w:color="auto" w:fill="auto"/>
+            <w:vAlign w:val="center"/>
+          </w:tcPr>
+          <w:p>
+            <w:pPr>
+              <w:rPr>
+                <w:sz w:val="20"/>
+                <w:szCs w:val="20"/>
+              </w:rPr>
+            </w:pPr>
+            <w:r>
+              <w:rPr>
+                <w:sz w:val="20"/>
+                <w:szCs w:val="20"/>
+              </w:rPr>
+              <w:t>Натискаємо 5</w:t>
+            </w:r>
+          </w:p>
+        </w:tc>
+        <w:tc>
+          <w:tcPr>
+            <w:tcW w:w="3303" w:type="dxa"/>
+            <w:shd w:val="clear" w:color="auto" w:fill="auto"/>
+            <w:vAlign w:val="center"/>
+          </w:tcPr>
+          <w:p>
+            <w:pPr>
+              <w:rPr>
+                <w:sz w:val="20"/>
+                <w:szCs w:val="20"/>
+              </w:rPr>
+            </w:pPr>
+            <w:r>
+              <w:rPr>
+                <w:sz w:val="20"/>
+                <w:szCs w:val="20"/>
+              </w:rPr>
+              <w:t>Вікно застосунку:</w:t>
+            </w:r>
+          </w:p>
+          <w:p>
+            <w:pPr>
+              <w:rPr>
+                <w:i/>
+                <w:iCs/>
+                <w:sz w:val="20"/>
+                <w:szCs w:val="20"/>
+              </w:rPr>
+            </w:pPr>
+            <w:r>
+              <w:rPr>
+                <w:i/>
+                <w:iCs/>
+                <w:sz w:val="20"/>
+                <w:szCs w:val="20"/>
+              </w:rPr>
+              <w:t>…</w:t>
+            </w:r>
+          </w:p>
+          <w:p>
+            <w:pPr>
+              <w:rPr>
+                <w:i/>
+                <w:iCs/>
+                <w:sz w:val="20"/>
+                <w:szCs w:val="20"/>
+              </w:rPr>
+            </w:pPr>
+            <w:r>
+              <w:rPr>
+                <w:i/>
+                <w:iCs/>
+                <w:sz w:val="20"/>
+                <w:szCs w:val="20"/>
+              </w:rPr>
+              <w:t>Оберіть дію, вказавши відповідний номер: 5</w:t>
+            </w:r>
+          </w:p>
+          <w:p>
+            <w:pPr>
+              <w:rPr>
+                <w:sz w:val="20"/>
+                <w:szCs w:val="20"/>
+              </w:rPr>
+            </w:pPr>
+            <w:r>
+              <w:rPr>
+                <w:i/>
+                <w:iCs/>
+                <w:sz w:val="20"/>
+                <w:szCs w:val="20"/>
+              </w:rPr>
+              <w:t>Введіть державний номер для видалення:</w:t>
+            </w:r>
+          </w:p>
+        </w:tc>
+        <w:tc>
+          <w:tcPr>
+            <w:tcW w:w="1787" w:type="dxa"/>
+            <w:shd w:val="clear" w:color="auto" w:fill="auto"/>
+            <w:vAlign w:val="center"/>
+          </w:tcPr>
+          <w:p>
+            <w:pPr>
+              <w:jc w:val="center"/>
+              <w:rPr>
+                <w:sz w:val="20"/>
+                <w:szCs w:val="20"/>
+                <w:lang w:val="ru-RU"/>
+              </w:rPr>
+            </w:pPr>
+            <w:r>
+              <w:rPr>
+                <w:sz w:val="20"/>
+                <w:szCs w:val="20"/>
+                <w:lang w:val="en-US"/>
+              </w:rPr>
+              <w:t>passed</w:t>
+            </w:r>
+          </w:p>
+        </w:tc>
+      </w:tr>
+      <w:tr>
+        <w:trPr>
+          <w:trHeight w:val="1134"/>
+          <w:jc w:val="right"/>
+        </w:trPr>
+        <w:tc>
+          <w:tcPr>
+            <w:tcW w:w="1009" w:type="dxa"/>
+            <w:shd w:val="clear" w:color="auto" w:fill="auto"/>
+            <w:vAlign w:val="center"/>
+          </w:tcPr>
+          <w:p>
+            <w:pPr>
+              <w:rPr>
+                <w:sz w:val="18"/>
+                <w:szCs w:val="18"/>
+              </w:rPr>
+            </w:pPr>
+            <w:r>
+              <w:rPr>
+                <w:sz w:val="18"/>
+                <w:szCs w:val="18"/>
+                <w:lang w:val="en-US"/>
+              </w:rPr>
+              <w:t>TC-1</w:t>
+            </w:r>
+            <w:r>
+              <w:rPr>
+                <w:sz w:val="18"/>
+                <w:szCs w:val="18"/>
+              </w:rPr>
+              <w:t>3</w:t>
+            </w:r>
+          </w:p>
+        </w:tc>
+        <w:tc>
+          <w:tcPr>
+            <w:tcW w:w="4287" w:type="dxa"/>
+            <w:shd w:val="clear" w:color="auto" w:fill="auto"/>
+            <w:vAlign w:val="center"/>
+          </w:tcPr>
+          <w:p>
+            <w:pPr>
+              <w:rPr>
+                <w:sz w:val="20"/>
+                <w:szCs w:val="20"/>
+              </w:rPr>
+            </w:pPr>
+            <w:r>
+              <w:rPr>
+                <w:sz w:val="20"/>
+                <w:szCs w:val="20"/>
+              </w:rPr>
+              <w:t>Натискаємо ВА1234АВ</w:t>
+            </w:r>
+          </w:p>
+        </w:tc>
+        <w:tc>
+          <w:tcPr>
+            <w:tcW w:w="3303" w:type="dxa"/>
+            <w:shd w:val="clear" w:color="auto" w:fill="auto"/>
+            <w:vAlign w:val="center"/>
+          </w:tcPr>
+          <w:p>
+            <w:pPr>
+              <w:rPr>
+                <w:sz w:val="20"/>
+                <w:szCs w:val="20"/>
+              </w:rPr>
+            </w:pPr>
+            <w:r>
+              <w:rPr>
+                <w:sz w:val="20"/>
+                <w:szCs w:val="20"/>
+              </w:rPr>
+              <w:t>Вікно застосунку:</w:t>
+            </w:r>
+          </w:p>
+          <w:p>
+            <w:pPr>
+              <w:rPr>
+                <w:i/>
+                <w:iCs/>
+                <w:sz w:val="20"/>
+                <w:szCs w:val="20"/>
+              </w:rPr>
+            </w:pPr>
+            <w:r>
+              <w:rPr>
+                <w:i/>
+                <w:iCs/>
+                <w:sz w:val="20"/>
+                <w:szCs w:val="20"/>
+              </w:rPr>
+              <w:t>…</w:t>
+            </w:r>
+          </w:p>
+          <w:p>
+            <w:pPr>
+              <w:rPr>
+                <w:i/>
+                <w:iCs/>
+                <w:sz w:val="20"/>
+                <w:szCs w:val="20"/>
+              </w:rPr>
+            </w:pPr>
+            <w:r>
+              <w:rPr>
+                <w:i/>
+                <w:iCs/>
+                <w:sz w:val="20"/>
+                <w:szCs w:val="20"/>
+              </w:rPr>
+              <w:t>Введіть державний номер для видалення: ВА1234АВ</w:t>
+            </w:r>
+          </w:p>
+          <w:p>
+            <w:pPr>
+              <w:rPr>
+                <w:i/>
+                <w:iCs/>
+                <w:sz w:val="20"/>
+                <w:szCs w:val="20"/>
+              </w:rPr>
+            </w:pPr>
+            <w:r>
+              <w:rPr>
+                <w:i/>
+                <w:iCs/>
+                <w:sz w:val="20"/>
+                <w:szCs w:val="20"/>
+              </w:rPr>
+              <w:t>Не знайдено автомобіля з таким номером.</w:t>
+            </w:r>
+          </w:p>
+          <w:p>
+            <w:pPr>
+              <w:rPr>
+                <w:i/>
+                <w:iCs/>
+                <w:sz w:val="20"/>
+                <w:szCs w:val="20"/>
+              </w:rPr>
+            </w:pPr>
+            <w:r>
+              <w:rPr>
+                <w:i/>
+                <w:iCs/>
+                <w:sz w:val="20"/>
+                <w:szCs w:val="20"/>
+              </w:rPr>
+              <w:t>======== МЕНЮ ========</w:t>
+            </w:r>
+          </w:p>
+          <w:p>
+            <w:pPr>
+              <w:rPr>
+                <w:i/>
+                <w:iCs/>
+                <w:sz w:val="20"/>
+                <w:szCs w:val="20"/>
+              </w:rPr>
+            </w:pPr>
+            <w:r>
+              <w:rPr>
+                <w:i/>
+                <w:iCs/>
+                <w:sz w:val="20"/>
+                <w:szCs w:val="20"/>
+              </w:rPr>
+              <w:t>1. Вивести весь регістр</w:t>
+            </w:r>
+          </w:p>
+          <w:p>
+            <w:pPr>
+              <w:rPr>
+                <w:i/>
+                <w:iCs/>
+                <w:sz w:val="20"/>
+                <w:szCs w:val="20"/>
+              </w:rPr>
+            </w:pPr>
+            <w:r>
+              <w:rPr>
+                <w:i/>
+                <w:iCs/>
+                <w:sz w:val="20"/>
+                <w:szCs w:val="20"/>
+              </w:rPr>
+              <w:t>2. Додати новий запис до реєстру</w:t>
+            </w:r>
+          </w:p>
+          <w:p>
+            <w:pPr>
+              <w:rPr>
+                <w:i/>
+                <w:iCs/>
+                <w:sz w:val="20"/>
+                <w:szCs w:val="20"/>
+              </w:rPr>
+            </w:pPr>
+            <w:r>
+              <w:rPr>
+                <w:i/>
+                <w:iCs/>
+                <w:sz w:val="20"/>
+                <w:szCs w:val="20"/>
+              </w:rPr>
+              <w:t>3. Записати реєстр у файл</w:t>
+            </w:r>
+          </w:p>
+          <w:p>
+            <w:pPr>
+              <w:rPr>
+                <w:i/>
+                <w:iCs/>
+                <w:sz w:val="20"/>
+                <w:szCs w:val="20"/>
+              </w:rPr>
+            </w:pPr>
+            <w:r>
+              <w:rPr>
+                <w:i/>
+                <w:iCs/>
+                <w:sz w:val="20"/>
+                <w:szCs w:val="20"/>
+              </w:rPr>
+              <w:t>4. Пошук автомобіля по номеру</w:t>
+            </w:r>
+          </w:p>
+          <w:p>
+            <w:pPr>
+              <w:rPr>
+                <w:i/>
+                <w:iCs/>
+                <w:sz w:val="20"/>
+                <w:szCs w:val="20"/>
+              </w:rPr>
+            </w:pPr>
+            <w:r>
+              <w:rPr>
+                <w:i/>
+                <w:iCs/>
+                <w:sz w:val="20"/>
+                <w:szCs w:val="20"/>
+              </w:rPr>
+              <w:t>5. Видалення автомобіля по номеру</w:t>
+            </w:r>
+          </w:p>
+          <w:p>
+            <w:pPr>
+              <w:rPr>
+                <w:i/>
+                <w:iCs/>
+                <w:sz w:val="20"/>
+                <w:szCs w:val="20"/>
+              </w:rPr>
+            </w:pPr>
+            <w:r>
+              <w:rPr>
+                <w:i/>
+                <w:iCs/>
+                <w:sz w:val="20"/>
+                <w:szCs w:val="20"/>
+              </w:rPr>
+              <w:t>6. Вихід з програми</w:t>
+            </w:r>
+          </w:p>
+          <w:p>
+            <w:pPr>
+              <w:rPr>
+                <w:sz w:val="20"/>
+                <w:szCs w:val="20"/>
+              </w:rPr>
+            </w:pPr>
+            <w:r>
+              <w:rPr>
+                <w:i/>
+                <w:iCs/>
+                <w:sz w:val="20"/>
+                <w:szCs w:val="20"/>
+              </w:rPr>
+              <w:t>Оберіть дію, вказавши відповідний номер:</w:t>
+            </w:r>
+          </w:p>
+        </w:tc>
+        <w:tc>
+          <w:tcPr>
+            <w:tcW w:w="1787" w:type="dxa"/>
+            <w:shd w:val="clear" w:color="auto" w:fill="auto"/>
+            <w:vAlign w:val="center"/>
+          </w:tcPr>
+          <w:p>
+            <w:pPr>
+              <w:jc w:val="center"/>
+              <w:rPr>
+                <w:sz w:val="20"/>
+                <w:szCs w:val="20"/>
+                <w:lang w:val="ru-RU"/>
+              </w:rPr>
+            </w:pPr>
+            <w:r>
+              <w:rPr>
+                <w:sz w:val="20"/>
+                <w:szCs w:val="20"/>
+                <w:lang w:val="en-US"/>
+              </w:rPr>
+              <w:t>passed</w:t>
+            </w:r>
+          </w:p>
+        </w:tc>
+      </w:tr>
+      <w:tr>
+        <w:trPr>
+          <w:trHeight w:val="1134"/>
+          <w:jc w:val="right"/>
+        </w:trPr>
+        <w:tc>
+          <w:tcPr>
+            <w:tcW w:w="1009" w:type="dxa"/>
+            <w:shd w:val="clear" w:color="auto" w:fill="auto"/>
+            <w:vAlign w:val="center"/>
+          </w:tcPr>
+          <w:p>
+            <w:pPr>
+              <w:rPr>
+                <w:sz w:val="18"/>
+                <w:szCs w:val="18"/>
+                <w:lang w:val="en-US"/>
+              </w:rPr>
+            </w:pPr>
+            <w:r>
+              <w:rPr>
+                <w:sz w:val="18"/>
+                <w:szCs w:val="18"/>
+                <w:lang w:val="en-US"/>
+              </w:rPr>
+              <w:lastRenderedPageBreak/>
+              <w:t>TC-1</w:t>
+            </w:r>
+            <w:r>
+              <w:rPr>
+                <w:sz w:val="18"/>
+                <w:szCs w:val="18"/>
+              </w:rPr>
+              <w:t>4</w:t>
+            </w:r>
+          </w:p>
+        </w:tc>
+        <w:tc>
+          <w:tcPr>
+            <w:tcW w:w="4287" w:type="dxa"/>
+            <w:shd w:val="clear" w:color="auto" w:fill="auto"/>
+            <w:vAlign w:val="center"/>
+          </w:tcPr>
+          <w:p>
+            <w:pPr>
+              <w:rPr>
+                <w:sz w:val="20"/>
+                <w:szCs w:val="20"/>
+              </w:rPr>
+            </w:pPr>
+            <w:r>
+              <w:rPr>
+                <w:sz w:val="20"/>
+                <w:szCs w:val="20"/>
+              </w:rPr>
+              <w:t>Натискаємо 5</w:t>
+            </w:r>
+          </w:p>
+        </w:tc>
+        <w:tc>
+          <w:tcPr>
+            <w:tcW w:w="3303" w:type="dxa"/>
+            <w:shd w:val="clear" w:color="auto" w:fill="auto"/>
+            <w:vAlign w:val="center"/>
+          </w:tcPr>
+          <w:p>
+            <w:pPr>
+              <w:rPr>
+                <w:sz w:val="20"/>
+                <w:szCs w:val="20"/>
+              </w:rPr>
+            </w:pPr>
+            <w:r>
+              <w:rPr>
+                <w:sz w:val="20"/>
+                <w:szCs w:val="20"/>
+              </w:rPr>
+              <w:t>Вікно застосунку:</w:t>
+            </w:r>
+          </w:p>
+          <w:p>
+            <w:pPr>
+              <w:rPr>
+                <w:i/>
+                <w:iCs/>
+                <w:sz w:val="20"/>
+                <w:szCs w:val="20"/>
+              </w:rPr>
+            </w:pPr>
+            <w:r>
+              <w:rPr>
+                <w:i/>
+                <w:iCs/>
+                <w:sz w:val="20"/>
+                <w:szCs w:val="20"/>
+              </w:rPr>
+              <w:t>…</w:t>
+            </w:r>
+          </w:p>
+          <w:p>
+            <w:pPr>
+              <w:rPr>
+                <w:i/>
+                <w:iCs/>
+                <w:sz w:val="20"/>
+                <w:szCs w:val="20"/>
+              </w:rPr>
+            </w:pPr>
+            <w:r>
+              <w:rPr>
+                <w:i/>
+                <w:iCs/>
+                <w:sz w:val="20"/>
+                <w:szCs w:val="20"/>
+              </w:rPr>
+              <w:t>Оберіть дію, вказавши відповідний номер: 5</w:t>
+            </w:r>
+          </w:p>
+          <w:p>
+            <w:pPr>
+              <w:rPr>
+                <w:sz w:val="20"/>
+                <w:szCs w:val="20"/>
+              </w:rPr>
+            </w:pPr>
+            <w:r>
+              <w:rPr>
+                <w:i/>
+                <w:iCs/>
+                <w:sz w:val="20"/>
+                <w:szCs w:val="20"/>
+              </w:rPr>
+              <w:t>Введіть державний номер для видалення:</w:t>
+            </w:r>
+          </w:p>
+        </w:tc>
+        <w:tc>
+          <w:tcPr>
+            <w:tcW w:w="1787" w:type="dxa"/>
+            <w:shd w:val="clear" w:color="auto" w:fill="auto"/>
+            <w:vAlign w:val="center"/>
+          </w:tcPr>
+          <w:p>
+            <w:pPr>
+              <w:jc w:val="center"/>
+              <w:rPr>
+                <w:sz w:val="20"/>
+                <w:szCs w:val="20"/>
+                <w:lang w:val="en-US"/>
+              </w:rPr>
+            </w:pPr>
+            <w:r>
+              <w:rPr>
+                <w:sz w:val="20"/>
+                <w:szCs w:val="20"/>
+                <w:lang w:val="en-US"/>
+              </w:rPr>
+              <w:t>passed</w:t>
+            </w:r>
+          </w:p>
+        </w:tc>
+      </w:tr>
+      <w:tr>
+        <w:trPr>
+          <w:trHeight w:val="1134"/>
+          <w:jc w:val="right"/>
+        </w:trPr>
+        <w:tc>
+          <w:tcPr>
+            <w:tcW w:w="1009" w:type="dxa"/>
+            <w:shd w:val="clear" w:color="auto" w:fill="auto"/>
+            <w:vAlign w:val="center"/>
+          </w:tcPr>
+          <w:p>
+            <w:pPr>
+              <w:rPr>
+                <w:sz w:val="18"/>
+                <w:szCs w:val="18"/>
+                <w:lang w:val="en-US"/>
+              </w:rPr>
+            </w:pPr>
+            <w:r>
+              <w:rPr>
+                <w:sz w:val="18"/>
+                <w:szCs w:val="18"/>
+                <w:lang w:val="en-US"/>
+              </w:rPr>
+              <w:t>TC-1</w:t>
+            </w:r>
+            <w:r>
+              <w:rPr>
+                <w:sz w:val="18"/>
+                <w:szCs w:val="18"/>
+              </w:rPr>
+              <w:t>5</w:t>
+            </w:r>
+          </w:p>
+        </w:tc>
+        <w:tc>
+          <w:tcPr>
+            <w:tcW w:w="4287" w:type="dxa"/>
+            <w:shd w:val="clear" w:color="auto" w:fill="auto"/>
+            <w:vAlign w:val="center"/>
+          </w:tcPr>
+          <w:p>
+            <w:pPr>
+              <w:rPr>
+                <w:sz w:val="20"/>
+                <w:szCs w:val="20"/>
+              </w:rPr>
+            </w:pPr>
+            <w:r>
+              <w:rPr>
+                <w:sz w:val="20"/>
+                <w:szCs w:val="20"/>
+              </w:rPr>
+              <w:t>Вводимо AA1111AA</w:t>
+            </w:r>
+          </w:p>
+        </w:tc>
+        <w:tc>
+          <w:tcPr>
+            <w:tcW w:w="3303" w:type="dxa"/>
+            <w:shd w:val="clear" w:color="auto" w:fill="auto"/>
+            <w:vAlign w:val="center"/>
+          </w:tcPr>
+          <w:p>
+            <w:pPr>
+              <w:rPr>
+                <w:sz w:val="20"/>
+                <w:szCs w:val="20"/>
+              </w:rPr>
+            </w:pPr>
+            <w:r>
+              <w:rPr>
+                <w:sz w:val="20"/>
+                <w:szCs w:val="20"/>
+              </w:rPr>
+              <w:t>Вікно застосунку:</w:t>
+            </w:r>
+          </w:p>
+          <w:p>
+            <w:pPr>
+              <w:rPr>
+                <w:i/>
+                <w:iCs/>
+                <w:sz w:val="20"/>
+                <w:szCs w:val="20"/>
+              </w:rPr>
+            </w:pPr>
+            <w:r>
+              <w:rPr>
+                <w:i/>
+                <w:iCs/>
+                <w:sz w:val="20"/>
+                <w:szCs w:val="20"/>
+              </w:rPr>
+              <w:t>…</w:t>
+            </w:r>
+          </w:p>
+          <w:p>
+            <w:pPr>
+              <w:rPr>
+                <w:i/>
+                <w:iCs/>
+                <w:sz w:val="20"/>
+                <w:szCs w:val="20"/>
+              </w:rPr>
+            </w:pPr>
+            <w:r>
+              <w:rPr>
+                <w:i/>
+                <w:iCs/>
+                <w:sz w:val="20"/>
+                <w:szCs w:val="20"/>
+              </w:rPr>
+              <w:t>Введіть державний номер для видалення:</w:t>
+            </w:r>
+            <w:r>
+              <w:rPr>
+                <w:i/>
+                <w:iCs/>
+                <w:sz w:val="20"/>
+                <w:szCs w:val="20"/>
+              </w:rPr>
+              <w:t xml:space="preserve"> AA1111AA</w:t>
+            </w:r>
+          </w:p>
+          <w:p>
+            <w:pPr>
+              <w:rPr>
+                <w:i/>
+                <w:iCs/>
+                <w:sz w:val="20"/>
+                <w:szCs w:val="20"/>
+              </w:rPr>
+            </w:pPr>
+            <w:r>
+              <w:rPr>
+                <w:i/>
+                <w:iCs/>
+                <w:sz w:val="20"/>
+                <w:szCs w:val="20"/>
+              </w:rPr>
+              <w:t xml:space="preserve">Автомобіль видалено із регістру. </w:t>
+            </w:r>
+            <w:r>
+              <w:rPr>
+                <w:i/>
+                <w:iCs/>
+                <w:sz w:val="20"/>
+                <w:szCs w:val="20"/>
+              </w:rPr>
+              <w:t>======== МЕНЮ ========</w:t>
+            </w:r>
+          </w:p>
+          <w:p>
+            <w:pPr>
+              <w:rPr>
+                <w:i/>
+                <w:iCs/>
+                <w:sz w:val="20"/>
+                <w:szCs w:val="20"/>
+              </w:rPr>
+            </w:pPr>
+            <w:r>
+              <w:rPr>
+                <w:i/>
+                <w:iCs/>
+                <w:sz w:val="20"/>
+                <w:szCs w:val="20"/>
+              </w:rPr>
+              <w:t>1. Вивести весь регістр</w:t>
+            </w:r>
+          </w:p>
+          <w:p>
+            <w:pPr>
+              <w:rPr>
+                <w:i/>
+                <w:iCs/>
+                <w:sz w:val="20"/>
+                <w:szCs w:val="20"/>
+              </w:rPr>
+            </w:pPr>
+            <w:r>
+              <w:rPr>
+                <w:i/>
+                <w:iCs/>
+                <w:sz w:val="20"/>
+                <w:szCs w:val="20"/>
+              </w:rPr>
+              <w:t>2. Додати новий запис до реєстру</w:t>
+            </w:r>
+          </w:p>
+          <w:p>
+            <w:pPr>
+              <w:rPr>
+                <w:i/>
+                <w:iCs/>
+                <w:sz w:val="20"/>
+                <w:szCs w:val="20"/>
+              </w:rPr>
+            </w:pPr>
+            <w:r>
+              <w:rPr>
+                <w:i/>
+                <w:iCs/>
+                <w:sz w:val="20"/>
+                <w:szCs w:val="20"/>
+              </w:rPr>
+              <w:t>3. Записати реєстр у файл</w:t>
+            </w:r>
+          </w:p>
+          <w:p>
+            <w:pPr>
+              <w:rPr>
+                <w:i/>
+                <w:iCs/>
+                <w:sz w:val="20"/>
+                <w:szCs w:val="20"/>
+              </w:rPr>
+            </w:pPr>
+            <w:r>
+              <w:rPr>
+                <w:i/>
+                <w:iCs/>
+                <w:sz w:val="20"/>
+                <w:szCs w:val="20"/>
+              </w:rPr>
+              <w:t>4. Пошук автомобіля по номеру</w:t>
+            </w:r>
+          </w:p>
+          <w:p>
+            <w:pPr>
+              <w:rPr>
+                <w:i/>
+                <w:iCs/>
+                <w:sz w:val="20"/>
+                <w:szCs w:val="20"/>
+              </w:rPr>
+            </w:pPr>
+            <w:r>
+              <w:rPr>
+                <w:i/>
+                <w:iCs/>
+                <w:sz w:val="20"/>
+                <w:szCs w:val="20"/>
+              </w:rPr>
+              <w:t>5. Видалення автомобіля по номеру</w:t>
+            </w:r>
+          </w:p>
+          <w:p>
+            <w:pPr>
+              <w:rPr>
+                <w:i/>
+                <w:iCs/>
+                <w:sz w:val="20"/>
+                <w:szCs w:val="20"/>
+              </w:rPr>
+            </w:pPr>
+            <w:r>
+              <w:rPr>
+                <w:i/>
+                <w:iCs/>
+                <w:sz w:val="20"/>
+                <w:szCs w:val="20"/>
+              </w:rPr>
+              <w:t>6. Вихід з програми</w:t>
+            </w:r>
+          </w:p>
+          <w:p>
+            <w:pPr>
+              <w:rPr>
+                <w:sz w:val="20"/>
+                <w:szCs w:val="20"/>
+              </w:rPr>
+            </w:pPr>
+            <w:r>
+              <w:rPr>
+                <w:i/>
+                <w:iCs/>
+                <w:sz w:val="20"/>
+                <w:szCs w:val="20"/>
+              </w:rPr>
+              <w:t>Оберіть дію, вказавши відповідний номер:</w:t>
+            </w:r>
+          </w:p>
+        </w:tc>
+        <w:tc>
+          <w:tcPr>
+            <w:tcW w:w="1787" w:type="dxa"/>
+            <w:shd w:val="clear" w:color="auto" w:fill="auto"/>
+            <w:vAlign w:val="center"/>
+          </w:tcPr>
+          <w:p>
+            <w:pPr>
+              <w:jc w:val="center"/>
+              <w:rPr>
+                <w:sz w:val="20"/>
+                <w:szCs w:val="20"/>
+                <w:lang w:val="ru-RU"/>
+              </w:rPr>
+            </w:pPr>
+          </w:p>
+        </w:tc>
+      </w:tr>
+      <w:tr>
+        <w:trPr>
+          <w:trHeight w:val="1134"/>
+          <w:jc w:val="right"/>
+        </w:trPr>
+        <w:tc>
+          <w:tcPr>
+            <w:tcW w:w="1009" w:type="dxa"/>
+            <w:shd w:val="clear" w:color="auto" w:fill="auto"/>
+            <w:vAlign w:val="center"/>
+          </w:tcPr>
+          <w:p>
+            <w:pPr>
+              <w:rPr>
+                <w:sz w:val="18"/>
+                <w:szCs w:val="18"/>
+              </w:rPr>
+            </w:pPr>
+            <w:r>
+              <w:rPr>
+                <w:sz w:val="18"/>
+                <w:szCs w:val="18"/>
+                <w:lang w:val="en-US"/>
+              </w:rPr>
+              <w:t>TC-1</w:t>
+            </w:r>
+            <w:r>
+              <w:rPr>
+                <w:sz w:val="18"/>
+                <w:szCs w:val="18"/>
+              </w:rPr>
+              <w:t>6</w:t>
+            </w:r>
+          </w:p>
+        </w:tc>
+        <w:tc>
+          <w:tcPr>
+            <w:tcW w:w="4287" w:type="dxa"/>
+            <w:shd w:val="clear" w:color="auto" w:fill="auto"/>
+            <w:vAlign w:val="center"/>
+          </w:tcPr>
+          <w:p>
+            <w:pPr>
+              <w:rPr>
+                <w:sz w:val="20"/>
+                <w:szCs w:val="20"/>
+              </w:rPr>
+            </w:pPr>
+            <w:r>
+              <w:rPr>
+                <w:sz w:val="20"/>
+                <w:szCs w:val="20"/>
+              </w:rPr>
+              <w:t>Закриваємо застосунок</w:t>
+            </w:r>
+          </w:p>
+        </w:tc>
+        <w:tc>
+          <w:tcPr>
+            <w:tcW w:w="3303" w:type="dxa"/>
+            <w:shd w:val="clear" w:color="auto" w:fill="auto"/>
+            <w:vAlign w:val="center"/>
+          </w:tcPr>
+          <w:p>
+            <w:pPr>
+              <w:rPr>
+                <w:sz w:val="20"/>
+                <w:szCs w:val="20"/>
+                <w:lang w:val="ru-RU"/>
+              </w:rPr>
+            </w:pPr>
+            <w:proofErr w:type="spellStart"/>
+            <w:r>
+              <w:rPr>
+                <w:sz w:val="20"/>
+                <w:szCs w:val="20"/>
+                <w:lang w:val="ru-RU"/>
+              </w:rPr>
+              <w:t>Закрився</w:t>
+            </w:r>
+            <w:proofErr w:type="spellEnd"/>
+          </w:p>
+        </w:tc>
+        <w:tc>
+          <w:tcPr>
+            <w:tcW w:w="1787" w:type="dxa"/>
+            <w:shd w:val="clear" w:color="auto" w:fill="auto"/>
+            <w:vAlign w:val="center"/>
+          </w:tcPr>
+          <w:p>
+            <w:pPr>
+              <w:jc w:val="center"/>
+              <w:rPr>
+                <w:sz w:val="20"/>
+                <w:szCs w:val="20"/>
+                <w:lang w:val="en-US"/>
+              </w:rPr>
+            </w:pPr>
+            <w:r>
+              <w:rPr>
+                <w:sz w:val="20"/>
+                <w:szCs w:val="20"/>
+                <w:lang w:val="en-US"/>
+              </w:rPr>
+              <w:t>passed</w:t>
+            </w:r>
+          </w:p>
+        </w:tc>
+      </w:tr>
+    </w:tbl>
+    <w:p>
+      <w:pPr>
+        <w:tabs>
+          <w:tab w:val="left" w:pos="6420"/>
+        </w:tabs>
+        <w:rPr>
+          <w:sz w:val="28"/>
+          <w:szCs w:val="28"/>
+        </w:rPr>
+      </w:pPr>
+    </w:p>
+    <w:p>
+      <w:pPr>
+        <w:spacing w:after="160" w:line="259" w:lineRule="auto"/>
+        <w:rPr>
+          <w:sz w:val="28"/>
+          <w:szCs w:val="28"/>
+        </w:rPr>
+      </w:pPr>
+    </w:p>
+    <w:p>
+      <w:pPr>
+        <w:rPr>
           <w:rFonts w:eastAsia="QuantAntiqua"/>
-          <w:bCs/>
-          <w:sz w:val="28"/>
-        </w:rPr>
-      </w:pPr>
+        </w:rPr>
+      </w:pPr>
+      <w:bookmarkStart w:id="0" w:name="_GoBack"/>
+      <w:bookmarkEnd w:id="0"/>
     </w:p>
     <w:sectPr>
       <w:headerReference w:type="default" r:id="rId8"/>
